--- a/lit/Omnity.docx
+++ b/lit/Omnity.docx
@@ -5751,14 +5751,14 @@
       <w:pPr>
         <w:pStyle w:val="NormalWeb"/>
         <w:rPr>
-          <w:sz w:val="16"/>
-          <w:szCs w:val="16"/>
-        </w:rPr>
-      </w:pPr>
-      <w:r>
-        <w:rPr>
-          <w:sz w:val="16"/>
-          <w:szCs w:val="16"/>
+          <w:sz w:val="40"/>
+          <w:szCs w:val="40"/>
+        </w:rPr>
+      </w:pPr>
+      <w:r>
+        <w:rPr>
+          <w:sz w:val="40"/>
+          <w:szCs w:val="40"/>
         </w:rPr>
         <w:t>Анна повернулась и ушла в пустую комнату, оставив за собой шлейф незаконченного, неясного, но уже навсегда установленного чуда.</w:t>
       </w:r>
@@ -5766,14 +5766,2026 @@
     <w:p/>
     <w:p>
       <w:pPr>
-        <w:spacing w:before="100" w:beforeAutospacing="1" w:after="100" w:afterAutospacing="1" w:line="240" w:lineRule="auto"/>
-        <w:rPr>
-          <w:rFonts w:ascii="Times New Roman" w:hAnsi="Times New Roman" w:cs="Times New Roman"/>
-          <w:b/>
-          <w:sz w:val="40"/>
-          <w:szCs w:val="40"/>
-        </w:rPr>
-      </w:pPr>
+        <w:rPr>
+          <w:rFonts w:ascii="Times New Roman" w:hAnsi="Times New Roman" w:cs="Times New Roman"/>
+          <w:b/>
+          <w:sz w:val="40"/>
+          <w:szCs w:val="40"/>
+        </w:rPr>
+      </w:pPr>
+      <w:r>
+        <w:rPr>
+          <w:rFonts w:ascii="Times New Roman" w:hAnsi="Times New Roman" w:cs="Times New Roman"/>
+          <w:b/>
+          <w:sz w:val="40"/>
+          <w:szCs w:val="40"/>
+        </w:rPr>
+        <w:br w:type="page"/>
+      </w:r>
+    </w:p>
+    <w:p>
+      <w:pPr>
+        <w:spacing w:before="100" w:beforeAutospacing="1" w:after="100" w:afterAutospacing="1" w:line="240" w:lineRule="auto"/>
+        <w:rPr>
+          <w:rFonts w:ascii="Times New Roman" w:hAnsi="Times New Roman" w:cs="Times New Roman"/>
+          <w:b/>
+          <w:sz w:val="40"/>
+          <w:szCs w:val="40"/>
+        </w:rPr>
+      </w:pPr>
+      <w:r>
+        <w:rPr>
+          <w:rFonts w:ascii="Times New Roman" w:hAnsi="Times New Roman" w:cs="Times New Roman"/>
+          <w:b/>
+          <w:bCs/>
+          <w:sz w:val="40"/>
+          <w:szCs w:val="40"/>
+        </w:rPr>
+        <w:lastRenderedPageBreak/>
+        <w:t>Остановка</w:t>
+      </w:r>
+    </w:p>
+    <w:p>
+      <w:pPr>
+        <w:spacing w:before="100" w:beforeAutospacing="1" w:after="100" w:afterAutospacing="1" w:line="240" w:lineRule="auto"/>
+        <w:rPr>
+          <w:rFonts w:ascii="Times New Roman" w:hAnsi="Times New Roman" w:cs="Times New Roman"/>
+          <w:b/>
+          <w:sz w:val="40"/>
+          <w:szCs w:val="40"/>
+        </w:rPr>
+      </w:pPr>
+      <w:r>
+        <w:rPr>
+          <w:rFonts w:ascii="Times New Roman" w:hAnsi="Times New Roman" w:cs="Times New Roman"/>
+          <w:b/>
+          <w:sz w:val="40"/>
+          <w:szCs w:val="40"/>
+        </w:rPr>
+        <w:t>Поздняя осень. Тусклый свет уличных фонарей едва пробивался сквозь моросящий дождь. Я стоял на остановке, закутавшись в старую куртку, давно неспособную защитить от пронизывающего холода. Резкий, колючий ветер рвал облака в клочья, и я, словно эти облака, был разорван между ожиданием и безмолвной безысходностью.</w:t>
+      </w:r>
+    </w:p>
+    <w:p>
+      <w:pPr>
+        <w:spacing w:before="100" w:beforeAutospacing="1" w:after="100" w:afterAutospacing="1" w:line="240" w:lineRule="auto"/>
+        <w:rPr>
+          <w:rFonts w:ascii="Times New Roman" w:hAnsi="Times New Roman" w:cs="Times New Roman"/>
+          <w:b/>
+          <w:sz w:val="40"/>
+          <w:szCs w:val="40"/>
+        </w:rPr>
+      </w:pPr>
+      <w:r>
+        <w:rPr>
+          <w:rFonts w:ascii="Times New Roman" w:hAnsi="Times New Roman" w:cs="Times New Roman"/>
+          <w:b/>
+          <w:sz w:val="40"/>
+          <w:szCs w:val="40"/>
+        </w:rPr>
+        <w:t>Пахло сыростью и гниющими листьями, и где-то вдали, словно далёкое эхо, звучала знакомая мелодия: «Вот и всё, последний день осенний…» Я курил, пытаясь согреться. Дым наполнял лёгкие, но тепла не приносил.</w:t>
+      </w:r>
+    </w:p>
+    <w:p>
+      <w:pPr>
+        <w:spacing w:before="100" w:beforeAutospacing="1" w:after="100" w:afterAutospacing="1" w:line="240" w:lineRule="auto"/>
+        <w:rPr>
+          <w:rFonts w:ascii="Times New Roman" w:hAnsi="Times New Roman" w:cs="Times New Roman"/>
+          <w:b/>
+          <w:sz w:val="40"/>
+          <w:szCs w:val="40"/>
+        </w:rPr>
+      </w:pPr>
+      <w:r>
+        <w:rPr>
+          <w:rFonts w:ascii="Times New Roman" w:hAnsi="Times New Roman" w:cs="Times New Roman"/>
+          <w:b/>
+          <w:sz w:val="40"/>
+          <w:szCs w:val="40"/>
+        </w:rPr>
+        <w:t>Тучи на небе сгущались, поглощая последние отблески света. И вдруг появилась она — и всё изменилось. Ноябрьский ветер стал лёгким морским бризом, а серое небо трансформировалось в майскую лазурь.</w:t>
+      </w:r>
+    </w:p>
+    <w:p>
+      <w:pPr>
+        <w:spacing w:before="100" w:beforeAutospacing="1" w:after="100" w:afterAutospacing="1" w:line="240" w:lineRule="auto"/>
+        <w:rPr>
+          <w:rFonts w:ascii="Times New Roman" w:hAnsi="Times New Roman" w:cs="Times New Roman"/>
+          <w:b/>
+          <w:sz w:val="40"/>
+          <w:szCs w:val="40"/>
+        </w:rPr>
+      </w:pPr>
+    </w:p>
+    <w:p>
+      <w:pPr>
+        <w:spacing w:before="100" w:beforeAutospacing="1" w:after="100" w:afterAutospacing="1" w:line="240" w:lineRule="auto"/>
+        <w:rPr>
+          <w:rFonts w:ascii="Times New Roman" w:hAnsi="Times New Roman" w:cs="Times New Roman"/>
+          <w:b/>
+          <w:sz w:val="40"/>
+          <w:szCs w:val="40"/>
+        </w:rPr>
+      </w:pPr>
+      <w:r>
+        <w:rPr>
+          <w:rFonts w:ascii="Times New Roman" w:hAnsi="Times New Roman" w:cs="Times New Roman"/>
+          <w:b/>
+          <w:sz w:val="40"/>
+          <w:szCs w:val="40"/>
+        </w:rPr>
+        <w:t>— Привет, — сказала она мягким, завораживающим голосом. — Автобус ждёшь?</w:t>
+      </w:r>
+      <w:r>
+        <w:rPr>
+          <w:rFonts w:ascii="Times New Roman" w:hAnsi="Times New Roman" w:cs="Times New Roman"/>
+          <w:b/>
+          <w:sz w:val="40"/>
+          <w:szCs w:val="40"/>
+        </w:rPr>
+        <w:br/>
+        <w:t>— А что ещё ждут на остановке?</w:t>
+      </w:r>
+      <w:r>
+        <w:rPr>
+          <w:rFonts w:ascii="Times New Roman" w:hAnsi="Times New Roman" w:cs="Times New Roman"/>
+          <w:b/>
+          <w:sz w:val="40"/>
+          <w:szCs w:val="40"/>
+        </w:rPr>
+        <w:br/>
+        <w:t>— И давно ждёшь?</w:t>
+      </w:r>
+      <w:r>
+        <w:rPr>
+          <w:rFonts w:ascii="Times New Roman" w:hAnsi="Times New Roman" w:cs="Times New Roman"/>
+          <w:b/>
+          <w:sz w:val="40"/>
+          <w:szCs w:val="40"/>
+        </w:rPr>
+        <w:br/>
+        <w:t>— Да, так долго, что успел задубеть!</w:t>
+      </w:r>
+      <w:r>
+        <w:rPr>
+          <w:rFonts w:ascii="Times New Roman" w:hAnsi="Times New Roman" w:cs="Times New Roman"/>
+          <w:b/>
+          <w:sz w:val="40"/>
+          <w:szCs w:val="40"/>
+        </w:rPr>
+        <w:br/>
+        <w:t xml:space="preserve">Она засмеялась, и её смех был тёплым, как солнечный луч, растапливающий холод </w:t>
+      </w:r>
+      <w:r>
+        <w:rPr>
+          <w:rFonts w:ascii="Times New Roman" w:hAnsi="Times New Roman" w:cs="Times New Roman"/>
+          <w:b/>
+          <w:sz w:val="40"/>
+          <w:szCs w:val="40"/>
+        </w:rPr>
+        <w:lastRenderedPageBreak/>
+        <w:t>ожидания.</w:t>
+      </w:r>
+      <w:r>
+        <w:rPr>
+          <w:rFonts w:ascii="Times New Roman" w:hAnsi="Times New Roman" w:cs="Times New Roman"/>
+          <w:b/>
+          <w:sz w:val="40"/>
+          <w:szCs w:val="40"/>
+        </w:rPr>
+        <w:br/>
+        <w:t xml:space="preserve">— Ну, не буду подвергать себя </w:t>
+      </w:r>
+      <w:proofErr w:type="spellStart"/>
+      <w:r>
+        <w:rPr>
+          <w:rFonts w:ascii="Times New Roman" w:hAnsi="Times New Roman" w:cs="Times New Roman"/>
+          <w:b/>
+          <w:sz w:val="40"/>
+          <w:szCs w:val="40"/>
+        </w:rPr>
+        <w:t>задубению</w:t>
+      </w:r>
+      <w:proofErr w:type="spellEnd"/>
+      <w:r>
+        <w:rPr>
+          <w:rFonts w:ascii="Times New Roman" w:hAnsi="Times New Roman" w:cs="Times New Roman"/>
+          <w:b/>
+          <w:sz w:val="40"/>
+          <w:szCs w:val="40"/>
+        </w:rPr>
+        <w:t>, — сказала она с лёгкой улыбкой и растворилась в вечернем сумраке, оставив после себя сладкое ощущение встречи с чем-то прекрасным.</w:t>
+      </w:r>
+    </w:p>
+    <w:p>
+      <w:pPr>
+        <w:spacing w:before="100" w:beforeAutospacing="1" w:after="100" w:afterAutospacing="1" w:line="240" w:lineRule="auto"/>
+        <w:rPr>
+          <w:rFonts w:ascii="Times New Roman" w:hAnsi="Times New Roman" w:cs="Times New Roman"/>
+          <w:b/>
+          <w:sz w:val="40"/>
+          <w:szCs w:val="40"/>
+        </w:rPr>
+      </w:pPr>
+      <w:r>
+        <w:rPr>
+          <w:rFonts w:ascii="Times New Roman" w:hAnsi="Times New Roman" w:cs="Times New Roman"/>
+          <w:b/>
+          <w:sz w:val="40"/>
+          <w:szCs w:val="40"/>
+        </w:rPr>
+        <w:t>После той встречи я почти каждый вечер приходил на эту остановку, надеясь снова её увидеть. Но туда приходили блондиночки, брюнетки, высокие, невысокие, стройные, худые и не очень.</w:t>
+      </w:r>
+      <w:r>
+        <w:rPr>
+          <w:rFonts w:ascii="Times New Roman" w:hAnsi="Times New Roman" w:cs="Times New Roman"/>
+          <w:b/>
+          <w:sz w:val="40"/>
+          <w:szCs w:val="40"/>
+        </w:rPr>
+        <w:br/>
+        <w:t>Я пытался найти в них её черты, уловить знакомый взгляд или услышать тот самый лёгкий смех, но всё было напрасно.</w:t>
+      </w:r>
+    </w:p>
+    <w:p>
+      <w:pPr>
+        <w:spacing w:before="100" w:beforeAutospacing="1" w:after="100" w:afterAutospacing="1" w:line="240" w:lineRule="auto"/>
+        <w:rPr>
+          <w:rFonts w:ascii="Times New Roman" w:hAnsi="Times New Roman" w:cs="Times New Roman"/>
+          <w:b/>
+          <w:sz w:val="40"/>
+          <w:szCs w:val="40"/>
+        </w:rPr>
+      </w:pPr>
+      <w:r>
+        <w:rPr>
+          <w:rFonts w:ascii="Times New Roman" w:hAnsi="Times New Roman" w:cs="Times New Roman"/>
+          <w:b/>
+          <w:sz w:val="40"/>
+          <w:szCs w:val="40"/>
+        </w:rPr>
+        <w:t>Видимо, это был мираж, галлюцинация. Ведь, по утверждениям психиатров, осенью часто случаются приступы психологического характера, и реальность, как тонкая дымка, ускользает, оставляя разуму пространство для призраков.</w:t>
+      </w:r>
+    </w:p>
+    <w:p>
+      <w:pPr>
+        <w:spacing w:before="100" w:beforeAutospacing="1" w:after="100" w:afterAutospacing="1" w:line="240" w:lineRule="auto"/>
+        <w:rPr>
+          <w:rFonts w:ascii="Times New Roman" w:hAnsi="Times New Roman" w:cs="Times New Roman"/>
+          <w:b/>
+          <w:sz w:val="40"/>
+          <w:szCs w:val="40"/>
+        </w:rPr>
+      </w:pPr>
+    </w:p>
+    <w:p>
+      <w:pPr>
+        <w:spacing w:before="100" w:beforeAutospacing="1" w:after="100" w:afterAutospacing="1" w:line="240" w:lineRule="auto"/>
+        <w:rPr>
+          <w:rFonts w:ascii="Times New Roman" w:hAnsi="Times New Roman" w:cs="Times New Roman"/>
+          <w:b/>
+          <w:sz w:val="40"/>
+          <w:szCs w:val="40"/>
+        </w:rPr>
+      </w:pPr>
+      <w:r>
+        <w:rPr>
+          <w:rFonts w:ascii="Times New Roman" w:hAnsi="Times New Roman" w:cs="Times New Roman"/>
+          <w:b/>
+          <w:sz w:val="40"/>
+          <w:szCs w:val="40"/>
+        </w:rPr>
+        <w:t>Пронеслись, пробежали, просвистели годы, и вот однажды я снова оказался на той самой остановке. Осень опять принесла дождь и холод. Я стоял под навесом, бездумно следя за потоками дождя, бегущими по асфальту, погружённый в случайные мысли.</w:t>
+      </w:r>
+    </w:p>
+    <w:p>
+      <w:pPr>
+        <w:spacing w:before="100" w:beforeAutospacing="1" w:after="100" w:afterAutospacing="1" w:line="240" w:lineRule="auto"/>
+        <w:rPr>
+          <w:rFonts w:ascii="Times New Roman" w:hAnsi="Times New Roman" w:cs="Times New Roman"/>
+          <w:b/>
+          <w:sz w:val="40"/>
+          <w:szCs w:val="40"/>
+        </w:rPr>
+      </w:pPr>
+      <w:r>
+        <w:rPr>
+          <w:rFonts w:ascii="Times New Roman" w:hAnsi="Times New Roman" w:cs="Times New Roman"/>
+          <w:b/>
+          <w:sz w:val="40"/>
+          <w:szCs w:val="40"/>
+        </w:rPr>
+        <w:lastRenderedPageBreak/>
+        <w:t>Вдруг рядом со мной остановилась женщина. В её взгляде было что-то до боли знакомое, но в то же время неуловимо исчезнувшее. Постепенно я осознал — это были те самые глаза, тот самый тёплый взгляд, который когда-то встретил меня здесь, в холодный ноябрьский вечер.</w:t>
+      </w:r>
+      <w:r>
+        <w:rPr>
+          <w:rFonts w:ascii="Times New Roman" w:hAnsi="Times New Roman" w:cs="Times New Roman"/>
+          <w:b/>
+          <w:sz w:val="40"/>
+          <w:szCs w:val="40"/>
+        </w:rPr>
+        <w:br/>
+        <w:t>— Автобус ждёшь?</w:t>
+      </w:r>
+      <w:r>
+        <w:rPr>
+          <w:rFonts w:ascii="Times New Roman" w:hAnsi="Times New Roman" w:cs="Times New Roman"/>
+          <w:b/>
+          <w:sz w:val="40"/>
+          <w:szCs w:val="40"/>
+        </w:rPr>
+        <w:br/>
+        <w:t>— Это ты? — Ответил я вопросом.</w:t>
+      </w:r>
+      <w:r>
+        <w:rPr>
+          <w:rFonts w:ascii="Times New Roman" w:hAnsi="Times New Roman" w:cs="Times New Roman"/>
+          <w:b/>
+          <w:sz w:val="40"/>
+          <w:szCs w:val="40"/>
+        </w:rPr>
+        <w:br/>
+        <w:t xml:space="preserve">— </w:t>
+      </w:r>
+      <w:proofErr w:type="gramStart"/>
+      <w:r>
+        <w:rPr>
+          <w:rFonts w:ascii="Times New Roman" w:hAnsi="Times New Roman" w:cs="Times New Roman"/>
+          <w:b/>
+          <w:sz w:val="40"/>
+          <w:szCs w:val="40"/>
+        </w:rPr>
+        <w:t>Я...</w:t>
+      </w:r>
+      <w:proofErr w:type="gramEnd"/>
+      <w:r>
+        <w:rPr>
+          <w:rFonts w:ascii="Times New Roman" w:hAnsi="Times New Roman" w:cs="Times New Roman"/>
+          <w:b/>
+          <w:sz w:val="40"/>
+          <w:szCs w:val="40"/>
+        </w:rPr>
+        <w:t xml:space="preserve"> или то, что ты помнишь, — ответила она, — Ведь всё, что мы видим, — лишь отражение того, что было. Или того, что могло бы быть… Ты давно ждёшь?</w:t>
+      </w:r>
+      <w:r>
+        <w:rPr>
+          <w:rFonts w:ascii="Times New Roman" w:hAnsi="Times New Roman" w:cs="Times New Roman"/>
+          <w:b/>
+          <w:sz w:val="40"/>
+          <w:szCs w:val="40"/>
+        </w:rPr>
+        <w:br/>
+        <w:t>— Так давно, что задубело даже время!</w:t>
+      </w:r>
+      <w:r>
+        <w:rPr>
+          <w:rFonts w:ascii="Times New Roman" w:hAnsi="Times New Roman" w:cs="Times New Roman"/>
+          <w:b/>
+          <w:sz w:val="40"/>
+          <w:szCs w:val="40"/>
+        </w:rPr>
+        <w:br/>
+        <w:t>Она засмеялась, и её смех был лёгким, как воскрешённая весна.</w:t>
+      </w:r>
+      <w:r>
+        <w:rPr>
+          <w:rFonts w:ascii="Times New Roman" w:hAnsi="Times New Roman" w:cs="Times New Roman"/>
+          <w:b/>
+          <w:sz w:val="40"/>
+          <w:szCs w:val="40"/>
+        </w:rPr>
+        <w:br/>
+        <w:t xml:space="preserve">— Ну, не буду ждать своего </w:t>
+      </w:r>
+      <w:proofErr w:type="spellStart"/>
+      <w:r>
+        <w:rPr>
+          <w:rFonts w:ascii="Times New Roman" w:hAnsi="Times New Roman" w:cs="Times New Roman"/>
+          <w:b/>
+          <w:sz w:val="40"/>
+          <w:szCs w:val="40"/>
+        </w:rPr>
+        <w:t>задубения</w:t>
+      </w:r>
+      <w:proofErr w:type="spellEnd"/>
+      <w:r>
+        <w:rPr>
+          <w:rFonts w:ascii="Times New Roman" w:hAnsi="Times New Roman" w:cs="Times New Roman"/>
+          <w:b/>
+          <w:sz w:val="40"/>
+          <w:szCs w:val="40"/>
+        </w:rPr>
+        <w:t>, — сказала она и исчезла.</w:t>
+      </w:r>
+      <w:r>
+        <w:rPr>
+          <w:rFonts w:ascii="Times New Roman" w:hAnsi="Times New Roman" w:cs="Times New Roman"/>
+          <w:b/>
+          <w:sz w:val="40"/>
+          <w:szCs w:val="40"/>
+        </w:rPr>
+        <w:br/>
+        <w:t>И в этот момент мне показалось, что я снова оказался на грани сна и яви, где реальность — всего лишь игра теней и забытых воспоминаний, а время скользит мимо, как дождевые капли на стекле, не оставляя следов.</w:t>
+      </w:r>
+    </w:p>
+    <w:p>
+      <w:pPr>
+        <w:spacing w:before="100" w:beforeAutospacing="1" w:after="100" w:afterAutospacing="1" w:line="240" w:lineRule="auto"/>
+        <w:rPr>
+          <w:rFonts w:ascii="Times New Roman" w:hAnsi="Times New Roman" w:cs="Times New Roman"/>
+          <w:b/>
+          <w:sz w:val="40"/>
+          <w:szCs w:val="40"/>
+        </w:rPr>
+      </w:pPr>
+      <w:r>
+        <w:rPr>
+          <w:rFonts w:ascii="Times New Roman" w:hAnsi="Times New Roman" w:cs="Times New Roman"/>
+          <w:b/>
+          <w:sz w:val="40"/>
+          <w:szCs w:val="40"/>
+        </w:rPr>
+        <w:t>И вот снова пронеслись, промелькнули годы.</w:t>
+      </w:r>
+      <w:r>
+        <w:rPr>
+          <w:rFonts w:ascii="Times New Roman" w:hAnsi="Times New Roman" w:cs="Times New Roman"/>
+          <w:b/>
+          <w:sz w:val="40"/>
+          <w:szCs w:val="40"/>
+        </w:rPr>
+        <w:br/>
+        <w:t>Городское кладбище, как и положено в позднюю осень, было окутано мрачной туманной вуалью.</w:t>
+      </w:r>
+      <w:r>
+        <w:rPr>
+          <w:rFonts w:ascii="Times New Roman" w:hAnsi="Times New Roman" w:cs="Times New Roman"/>
+          <w:b/>
+          <w:sz w:val="40"/>
+          <w:szCs w:val="40"/>
+        </w:rPr>
+        <w:br/>
+        <w:t xml:space="preserve">Мы хоронить старого знакомого. Дул пронизывающий ветер, моросил холодный дождь. Всем присутствующим было зябко, и казалось, что даже усопший торопил </w:t>
+      </w:r>
+      <w:r>
+        <w:rPr>
+          <w:rFonts w:ascii="Times New Roman" w:hAnsi="Times New Roman" w:cs="Times New Roman"/>
+          <w:b/>
+          <w:sz w:val="40"/>
+          <w:szCs w:val="40"/>
+        </w:rPr>
+        <w:lastRenderedPageBreak/>
+        <w:t>прощальных:</w:t>
+      </w:r>
+      <w:r>
+        <w:rPr>
+          <w:rFonts w:ascii="Times New Roman" w:hAnsi="Times New Roman" w:cs="Times New Roman"/>
+          <w:b/>
+          <w:sz w:val="40"/>
+          <w:szCs w:val="40"/>
+        </w:rPr>
+        <w:br/>
+        <w:t>— Ну что вы, закрывайте крышку скорее, я тут промок и продрог до костей!</w:t>
+      </w:r>
+    </w:p>
+    <w:p>
+      <w:pPr>
+        <w:spacing w:before="100" w:beforeAutospacing="1" w:after="100" w:afterAutospacing="1" w:line="240" w:lineRule="auto"/>
+        <w:rPr>
+          <w:rFonts w:ascii="Times New Roman" w:hAnsi="Times New Roman" w:cs="Times New Roman"/>
+          <w:b/>
+          <w:sz w:val="40"/>
+          <w:szCs w:val="40"/>
+        </w:rPr>
+      </w:pPr>
+      <w:r>
+        <w:rPr>
+          <w:rFonts w:ascii="Times New Roman" w:hAnsi="Times New Roman" w:cs="Times New Roman"/>
+          <w:b/>
+          <w:sz w:val="40"/>
+          <w:szCs w:val="40"/>
+        </w:rPr>
+        <w:t>Крышку закрыли, и гроб медленно опустили в глубокую, чёрную яму. Кладбищенские рабочие быстро засыпали её сырой землёй.</w:t>
+      </w:r>
+      <w:r>
+        <w:rPr>
+          <w:rFonts w:ascii="Times New Roman" w:hAnsi="Times New Roman" w:cs="Times New Roman"/>
+          <w:b/>
+          <w:sz w:val="40"/>
+          <w:szCs w:val="40"/>
+        </w:rPr>
+        <w:br/>
+        <w:t>Я направился к выходу и вдруг наткнулся на фотографию, пристально смотрящую на меня с чёрной мраморной плиты. Я узнал лицо моей мимолётной знакомой — те же глаза, тот же взгляд, который когда-то поймал меня в холодный, дождливый ноябрьский день на автобусной остановке.</w:t>
+      </w:r>
+      <w:r>
+        <w:rPr>
+          <w:rFonts w:ascii="Times New Roman" w:hAnsi="Times New Roman" w:cs="Times New Roman"/>
+          <w:b/>
+          <w:sz w:val="40"/>
+          <w:szCs w:val="40"/>
+        </w:rPr>
+        <w:br/>
+        <w:t>— Это ты? — спросил я.</w:t>
+      </w:r>
+    </w:p>
+    <w:p>
+      <w:pPr>
+        <w:spacing w:before="100" w:beforeAutospacing="1" w:after="100" w:afterAutospacing="1" w:line="240" w:lineRule="auto"/>
+        <w:rPr>
+          <w:rFonts w:ascii="Times New Roman" w:hAnsi="Times New Roman" w:cs="Times New Roman"/>
+          <w:b/>
+          <w:sz w:val="40"/>
+          <w:szCs w:val="40"/>
+        </w:rPr>
+      </w:pPr>
+      <w:r>
+        <w:rPr>
+          <w:rFonts w:ascii="Times New Roman" w:hAnsi="Times New Roman" w:cs="Times New Roman"/>
+          <w:b/>
+          <w:sz w:val="40"/>
+          <w:szCs w:val="40"/>
+        </w:rPr>
+        <w:t>Но ответа не последовало.</w:t>
+      </w:r>
+      <w:r>
+        <w:rPr>
+          <w:rFonts w:ascii="Times New Roman" w:hAnsi="Times New Roman" w:cs="Times New Roman"/>
+          <w:b/>
+          <w:sz w:val="40"/>
+          <w:szCs w:val="40"/>
+        </w:rPr>
+        <w:br/>
+        <w:t>Я стоял перед памятником, и время, казалось, замерло. Где реальность, а где воспоминания — я уже не мог понять. Знал лишь одно: всё, что когда-то было, осталось в памяти, в душе. Ничего не исчезает бесследно. Всё живёт внутри нас.</w:t>
+      </w:r>
+    </w:p>
+    <w:p>
+      <w:pPr>
+        <w:spacing w:before="100" w:beforeAutospacing="1" w:after="100" w:afterAutospacing="1" w:line="240" w:lineRule="auto"/>
+        <w:rPr>
+          <w:rFonts w:ascii="Times New Roman" w:hAnsi="Times New Roman" w:cs="Times New Roman"/>
+          <w:b/>
+          <w:sz w:val="40"/>
+          <w:szCs w:val="40"/>
+        </w:rPr>
+      </w:pPr>
+    </w:p>
+    <w:p>
+      <w:pPr>
+        <w:spacing w:before="100" w:beforeAutospacing="1" w:after="100" w:afterAutospacing="1" w:line="240" w:lineRule="auto"/>
+        <w:rPr>
+          <w:rFonts w:ascii="Times New Roman" w:hAnsi="Times New Roman" w:cs="Times New Roman"/>
+          <w:b/>
+          <w:sz w:val="40"/>
+          <w:szCs w:val="40"/>
+        </w:rPr>
+      </w:pPr>
+    </w:p>
+    <w:p>
+      <w:pPr>
+        <w:rPr>
+          <w:rFonts w:ascii="Times New Roman" w:hAnsi="Times New Roman" w:cs="Times New Roman"/>
+          <w:b/>
+          <w:sz w:val="40"/>
+          <w:szCs w:val="40"/>
+        </w:rPr>
+      </w:pPr>
+      <w:r>
+        <w:rPr>
+          <w:rFonts w:ascii="Times New Roman" w:hAnsi="Times New Roman" w:cs="Times New Roman"/>
+          <w:b/>
+          <w:sz w:val="40"/>
+          <w:szCs w:val="40"/>
+        </w:rPr>
+        <w:br w:type="page"/>
+      </w:r>
+    </w:p>
+    <w:p>
+      <w:pPr>
+        <w:spacing w:before="100" w:beforeAutospacing="1" w:after="100" w:afterAutospacing="1" w:line="240" w:lineRule="auto"/>
+        <w:rPr>
+          <w:rFonts w:ascii="Times New Roman" w:hAnsi="Times New Roman" w:cs="Times New Roman"/>
+          <w:b/>
+          <w:sz w:val="40"/>
+          <w:szCs w:val="40"/>
+        </w:rPr>
+      </w:pPr>
+      <w:r>
+        <w:rPr>
+          <w:rFonts w:ascii="Times New Roman" w:hAnsi="Times New Roman" w:cs="Times New Roman"/>
+          <w:b/>
+          <w:sz w:val="40"/>
+          <w:szCs w:val="40"/>
+        </w:rPr>
+        <w:lastRenderedPageBreak/>
+        <w:t xml:space="preserve">Тени прошлого </w:t>
+      </w:r>
+    </w:p>
+    <w:p>
+      <w:pPr>
+        <w:spacing w:before="100" w:beforeAutospacing="1" w:after="100" w:afterAutospacing="1" w:line="240" w:lineRule="auto"/>
+        <w:rPr>
+          <w:rFonts w:ascii="Times New Roman" w:hAnsi="Times New Roman" w:cs="Times New Roman"/>
+          <w:b/>
+          <w:sz w:val="40"/>
+          <w:szCs w:val="40"/>
+        </w:rPr>
+      </w:pPr>
+      <w:r>
+        <w:rPr>
+          <w:rFonts w:ascii="Times New Roman" w:hAnsi="Times New Roman" w:cs="Times New Roman"/>
+          <w:b/>
+          <w:sz w:val="40"/>
+          <w:szCs w:val="40"/>
+        </w:rPr>
+        <w:t>Лена стояла у окна, наблюдая, как вечерний город тонет в дождливой мгле. Капли барабанили по стеклу, словно пульсируя в ритме непрерывной, глухой мелодии. Немногочисленные прохожие, торопливо шагая по мокрым улицам, скрывались под зонтами и поднятыми воротниками, а уличные огни бессильно мерцали, пытаясь прорваться сквозь плотный сумрак.</w:t>
+      </w:r>
+    </w:p>
+    <w:p>
+      <w:pPr>
+        <w:spacing w:before="100" w:beforeAutospacing="1" w:after="100" w:afterAutospacing="1" w:line="240" w:lineRule="auto"/>
+        <w:rPr>
+          <w:rFonts w:ascii="Times New Roman" w:hAnsi="Times New Roman" w:cs="Times New Roman"/>
+          <w:b/>
+          <w:sz w:val="40"/>
+          <w:szCs w:val="40"/>
+        </w:rPr>
+      </w:pPr>
+      <w:r>
+        <w:rPr>
+          <w:rFonts w:ascii="Times New Roman" w:hAnsi="Times New Roman" w:cs="Times New Roman"/>
+          <w:b/>
+          <w:sz w:val="40"/>
+          <w:szCs w:val="40"/>
+        </w:rPr>
+        <w:t>На столе рядом с ней лежал ноутбук, и курсор одиноко мигал на незавершённой строке — Лена уже несколько дней не могла найти вдохновение, её мысли упрямо возвращались к Виктору. Осенние вечера, серые и промозглые, наполняли её тоской по прошлому, заставляя снова и снова переживать его исчезновение.</w:t>
+      </w:r>
+    </w:p>
+    <w:p>
+      <w:pPr>
+        <w:spacing w:before="100" w:beforeAutospacing="1" w:after="100" w:afterAutospacing="1" w:line="240" w:lineRule="auto"/>
+        <w:rPr>
+          <w:rFonts w:ascii="Times New Roman" w:hAnsi="Times New Roman" w:cs="Times New Roman"/>
+          <w:b/>
+          <w:sz w:val="40"/>
+          <w:szCs w:val="40"/>
+        </w:rPr>
+      </w:pPr>
+      <w:r>
+        <w:rPr>
+          <w:rFonts w:ascii="Times New Roman" w:hAnsi="Times New Roman" w:cs="Times New Roman"/>
+          <w:b/>
+          <w:sz w:val="40"/>
+          <w:szCs w:val="40"/>
+        </w:rPr>
+        <w:t>Прошло уже несколько месяцев с того дня, когда он исчез, оставив её в мучительном недоумении. В тот вечер всё казалось обычным: он обещал увидеться с ней после работы, и Лена ждала, как всегда. Но он так и не пришёл.</w:t>
+      </w:r>
+    </w:p>
+    <w:p>
+      <w:pPr>
+        <w:spacing w:before="100" w:beforeAutospacing="1" w:after="100" w:afterAutospacing="1" w:line="240" w:lineRule="auto"/>
+        <w:rPr>
+          <w:rFonts w:ascii="Times New Roman" w:hAnsi="Times New Roman" w:cs="Times New Roman"/>
+          <w:b/>
+          <w:sz w:val="40"/>
+          <w:szCs w:val="40"/>
+        </w:rPr>
+      </w:pPr>
+      <w:r>
+        <w:rPr>
+          <w:rFonts w:ascii="Times New Roman" w:hAnsi="Times New Roman" w:cs="Times New Roman"/>
+          <w:b/>
+          <w:sz w:val="40"/>
+          <w:szCs w:val="40"/>
+        </w:rPr>
+        <w:t xml:space="preserve">Сначала она думала, что его задержали срочные дела или неожиданные обязательства, и, скорее всего, он вскоре позвонит. Но телефон оставался безмолвным — ни звонка, ни сообщения. Лена оставила ему десятки сообщений, звонила снова </w:t>
+      </w:r>
+      <w:r>
+        <w:rPr>
+          <w:rFonts w:ascii="Times New Roman" w:hAnsi="Times New Roman" w:cs="Times New Roman"/>
+          <w:b/>
+          <w:sz w:val="40"/>
+          <w:szCs w:val="40"/>
+        </w:rPr>
+        <w:lastRenderedPageBreak/>
+        <w:t>и снова, но её попытки тонули в пустоте, где был лишь глухой, настойчивый сигнал ожидания. Со временем её охватило странное, пугающее ощущение: словно он просто исчез, будто его никогда и не было.</w:t>
+      </w:r>
+    </w:p>
+    <w:p>
+      <w:pPr>
+        <w:spacing w:before="100" w:beforeAutospacing="1" w:after="100" w:afterAutospacing="1" w:line="240" w:lineRule="auto"/>
+        <w:rPr>
+          <w:rFonts w:ascii="Times New Roman" w:hAnsi="Times New Roman" w:cs="Times New Roman"/>
+          <w:b/>
+          <w:sz w:val="40"/>
+          <w:szCs w:val="40"/>
+        </w:rPr>
+      </w:pPr>
+      <w:r>
+        <w:rPr>
+          <w:rFonts w:ascii="Times New Roman" w:hAnsi="Times New Roman" w:cs="Times New Roman"/>
+          <w:b/>
+          <w:sz w:val="40"/>
+          <w:szCs w:val="40"/>
+        </w:rPr>
+        <w:t>Лена обзвонила всех общих знакомых, цепляясь за крошечную надежду, что кто-то видел Виктора или хотя бы слышал, куда он мог исчезнуть. Даже обращение в полицию не дало утешения — там приняли её заявление с усталым равнодушием, как будто подобные истории слышали десятки раз за день. Никто не смог ответить на её вопросы, никто не знал, что с ним случилось. С каждой новой попыткой всё это начинало казаться призрачным, словно Виктор был лишь образом в её воображении, чем-то, что никогда не существовало в реальном мире.</w:t>
+      </w:r>
+    </w:p>
+    <w:p>
+      <w:pPr>
+        <w:spacing w:before="100" w:beforeAutospacing="1" w:after="100" w:afterAutospacing="1" w:line="240" w:lineRule="auto"/>
+        <w:rPr>
+          <w:rFonts w:ascii="Times New Roman" w:hAnsi="Times New Roman" w:cs="Times New Roman"/>
+          <w:b/>
+          <w:sz w:val="40"/>
+          <w:szCs w:val="40"/>
+        </w:rPr>
+      </w:pPr>
+      <w:r>
+        <w:rPr>
+          <w:rFonts w:ascii="Times New Roman" w:hAnsi="Times New Roman" w:cs="Times New Roman"/>
+          <w:b/>
+          <w:sz w:val="40"/>
+          <w:szCs w:val="40"/>
+        </w:rPr>
+        <w:t>Лена вспомнила, как они сидели в кафе несколько месяцев назад. Виктор, с лёгкой улыбкой, поднимал чашку кофе, его глаза светились, когда он говорил, что не может представить свою жизнь без неё. Они строили планы, смеялись, и Лена чувствовала, что это правда — что он всегда будет рядом. Она тогда не замечала, как его слова, несмотря на всю их искренность, оставляли за собой пустоту, которую она не могла понять.</w:t>
+      </w:r>
+    </w:p>
+    <w:p>
+      <w:pPr>
+        <w:spacing w:before="100" w:beforeAutospacing="1" w:after="100" w:afterAutospacing="1" w:line="240" w:lineRule="auto"/>
+        <w:rPr>
+          <w:rFonts w:ascii="Times New Roman" w:hAnsi="Times New Roman" w:cs="Times New Roman"/>
+          <w:b/>
+          <w:sz w:val="40"/>
+          <w:szCs w:val="40"/>
+        </w:rPr>
+      </w:pPr>
+      <w:r>
+        <w:rPr>
+          <w:rFonts w:ascii="Times New Roman" w:hAnsi="Times New Roman" w:cs="Times New Roman"/>
+          <w:b/>
+          <w:sz w:val="40"/>
+          <w:szCs w:val="40"/>
+        </w:rPr>
+        <w:lastRenderedPageBreak/>
+        <w:t>Однажды, случайно встретив Лену на улице, Вика — не близкая подруга, но и не совсем посторонний человек — неожиданно обронила, что видела Виктора летом в приморском городе, где отдыхала.</w:t>
+      </w:r>
+    </w:p>
+    <w:p>
+      <w:pPr>
+        <w:spacing w:before="100" w:beforeAutospacing="1" w:after="100" w:afterAutospacing="1" w:line="240" w:lineRule="auto"/>
+        <w:rPr>
+          <w:rFonts w:ascii="Times New Roman" w:hAnsi="Times New Roman" w:cs="Times New Roman"/>
+          <w:b/>
+          <w:sz w:val="40"/>
+          <w:szCs w:val="40"/>
+        </w:rPr>
+      </w:pPr>
+      <w:r>
+        <w:rPr>
+          <w:rFonts w:ascii="Times New Roman" w:hAnsi="Times New Roman" w:cs="Times New Roman"/>
+          <w:b/>
+          <w:sz w:val="40"/>
+          <w:szCs w:val="40"/>
+        </w:rPr>
+        <w:t>— Знаешь, он был не один, — добавила она с легкой усмешкой. — С ним была эффектная блондинка, такая заметная, с губами, словно рыбьи. Они гуляли вместе, смеялись… Похоже, он вполне весело проводит время.</w:t>
+      </w:r>
+    </w:p>
+    <w:p>
+      <w:pPr>
+        <w:spacing w:before="100" w:beforeAutospacing="1" w:after="100" w:afterAutospacing="1" w:line="240" w:lineRule="auto"/>
+        <w:rPr>
+          <w:rFonts w:ascii="Times New Roman" w:hAnsi="Times New Roman" w:cs="Times New Roman"/>
+          <w:b/>
+          <w:sz w:val="40"/>
+          <w:szCs w:val="40"/>
+        </w:rPr>
+      </w:pPr>
+      <w:r>
+        <w:rPr>
+          <w:rFonts w:ascii="Times New Roman" w:hAnsi="Times New Roman" w:cs="Times New Roman"/>
+          <w:b/>
+          <w:sz w:val="40"/>
+          <w:szCs w:val="40"/>
+        </w:rPr>
+        <w:t>Каждое её слово резонировало в Лене болезненным эхом. Картина, нарисованная чужими словами, звучала как издевка, будто Виктор вычеркнул её из жизни с такой же лёгкостью, с какой когда-то обещал вернуться.</w:t>
+      </w:r>
+    </w:p>
+    <w:p>
+      <w:pPr>
+        <w:spacing w:before="100" w:beforeAutospacing="1" w:after="100" w:afterAutospacing="1" w:line="240" w:lineRule="auto"/>
+        <w:rPr>
+          <w:rFonts w:ascii="Times New Roman" w:hAnsi="Times New Roman" w:cs="Times New Roman"/>
+          <w:b/>
+          <w:sz w:val="40"/>
+          <w:szCs w:val="40"/>
+        </w:rPr>
+      </w:pPr>
+      <w:r>
+        <w:rPr>
+          <w:rFonts w:ascii="Times New Roman" w:hAnsi="Times New Roman" w:cs="Times New Roman"/>
+          <w:b/>
+          <w:sz w:val="40"/>
+          <w:szCs w:val="40"/>
+        </w:rPr>
+        <w:t>Эта новость болью отозвалась в душе Лены, словно кто-то чужой незаметно прокрался в её маленький, уютный мир и оставил за собой ледяной след. Она снова посмотрела в окно: ночь окончательно поглотила город, и дождь, казалось, усилился, словно откликаясь на её внутреннюю пустоту.</w:t>
+      </w:r>
+    </w:p>
+    <w:p>
+      <w:pPr>
+        <w:spacing w:before="100" w:beforeAutospacing="1" w:after="100" w:afterAutospacing="1" w:line="240" w:lineRule="auto"/>
+        <w:rPr>
+          <w:rFonts w:ascii="Times New Roman" w:hAnsi="Times New Roman" w:cs="Times New Roman"/>
+          <w:b/>
+          <w:sz w:val="40"/>
+          <w:szCs w:val="40"/>
+        </w:rPr>
+      </w:pPr>
+      <w:r>
+        <w:rPr>
+          <w:rFonts w:ascii="Times New Roman" w:hAnsi="Times New Roman" w:cs="Times New Roman"/>
+          <w:b/>
+          <w:sz w:val="40"/>
+          <w:szCs w:val="40"/>
+        </w:rPr>
+        <w:t>Лена отошла от окна и вернулась к столу. На экране ноутбука её ждал незаконченный рассказ, который она писала с помощью чата GPT.</w:t>
+      </w:r>
+    </w:p>
+    <w:p>
+      <w:pPr>
+        <w:spacing w:before="100" w:beforeAutospacing="1" w:after="100" w:afterAutospacing="1" w:line="240" w:lineRule="auto"/>
+        <w:rPr>
+          <w:rFonts w:ascii="Times New Roman" w:hAnsi="Times New Roman" w:cs="Times New Roman"/>
+          <w:b/>
+          <w:sz w:val="40"/>
+          <w:szCs w:val="40"/>
+        </w:rPr>
+      </w:pPr>
+      <w:r>
+        <w:rPr>
+          <w:rFonts w:ascii="Times New Roman" w:hAnsi="Times New Roman" w:cs="Times New Roman"/>
+          <w:b/>
+          <w:sz w:val="40"/>
+          <w:szCs w:val="40"/>
+        </w:rPr>
+        <w:lastRenderedPageBreak/>
+        <w:t>— А что дальше должно случиться в этой истории? — обратилась Лена к чату. И вновь вернулась к окну.</w:t>
+      </w:r>
+    </w:p>
+    <w:p>
+      <w:pPr>
+        <w:spacing w:before="100" w:beforeAutospacing="1" w:after="100" w:afterAutospacing="1" w:line="240" w:lineRule="auto"/>
+        <w:rPr>
+          <w:rFonts w:ascii="Times New Roman" w:hAnsi="Times New Roman" w:cs="Times New Roman"/>
+          <w:b/>
+          <w:sz w:val="40"/>
+          <w:szCs w:val="40"/>
+        </w:rPr>
+      </w:pPr>
+      <w:r>
+        <w:rPr>
+          <w:rFonts w:ascii="Times New Roman" w:hAnsi="Times New Roman" w:cs="Times New Roman"/>
+          <w:b/>
+          <w:sz w:val="40"/>
+          <w:szCs w:val="40"/>
+        </w:rPr>
+        <w:t>GPT, с немыслимой для человека скоростью, стал печатать продолжение рассказа.</w:t>
+      </w:r>
+    </w:p>
+    <w:p>
+      <w:pPr>
+        <w:spacing w:before="100" w:beforeAutospacing="1" w:after="100" w:afterAutospacing="1" w:line="240" w:lineRule="auto"/>
+        <w:rPr>
+          <w:rFonts w:ascii="Times New Roman" w:hAnsi="Times New Roman" w:cs="Times New Roman"/>
+          <w:b/>
+          <w:sz w:val="40"/>
+          <w:szCs w:val="40"/>
+        </w:rPr>
+      </w:pPr>
+      <w:r>
+        <w:rPr>
+          <w:rFonts w:ascii="Times New Roman" w:hAnsi="Times New Roman" w:cs="Times New Roman"/>
+          <w:b/>
+          <w:sz w:val="40"/>
+          <w:szCs w:val="40"/>
+        </w:rPr>
+        <w:t>…Солнце склонялось за горизонт. Летний жаркий день переходил в душный вечер. Воздух густел, наполняясь ароматами цветов и лёгким запахом нагретой солнцем травы. Татьяна шла по старой тропинке, ведущей к озеру. Она знала эту дорогу наизусть: ещё с детства любила приходить сюда в летние вечера, когда свет уже приглушён, тени мягкие, а земля ещё хранит тепло ушедшего дня.</w:t>
+      </w:r>
+    </w:p>
+    <w:p>
+      <w:pPr>
+        <w:spacing w:before="100" w:beforeAutospacing="1" w:after="100" w:afterAutospacing="1" w:line="240" w:lineRule="auto"/>
+        <w:rPr>
+          <w:rFonts w:ascii="Times New Roman" w:hAnsi="Times New Roman" w:cs="Times New Roman"/>
+          <w:b/>
+          <w:sz w:val="40"/>
+          <w:szCs w:val="40"/>
+        </w:rPr>
+      </w:pPr>
+      <w:r>
+        <w:rPr>
+          <w:rFonts w:ascii="Times New Roman" w:hAnsi="Times New Roman" w:cs="Times New Roman"/>
+          <w:b/>
+          <w:sz w:val="40"/>
+          <w:szCs w:val="40"/>
+        </w:rPr>
+        <w:t>Она остановилась у кромки воды, любуясь покачивающимся в небе отражением облаков. Лёгкий ветерок, словно играя, шевелил её волосы, а тишина летнего вечера обволакивала её покоем. Татьяне казалось, что всё вокруг — каждое дерево, каждая травинка — понимали её мысли и молча поддерживали. Её сердце было полно тихой, глубокой радости. Она всегда искала такие мгновения — маленькие островки счастья среди суеты жизни. И сегодня казалось, что каждый её шаг, каждый вздох пропитан чем-то важным, каким-то невидимым светом, который согревал её изнутри.</w:t>
+      </w:r>
+    </w:p>
+    <w:p>
+      <w:pPr>
+        <w:spacing w:before="100" w:beforeAutospacing="1" w:after="100" w:afterAutospacing="1" w:line="240" w:lineRule="auto"/>
+        <w:rPr>
+          <w:rFonts w:ascii="Times New Roman" w:hAnsi="Times New Roman" w:cs="Times New Roman"/>
+          <w:b/>
+          <w:sz w:val="40"/>
+          <w:szCs w:val="40"/>
+        </w:rPr>
+      </w:pPr>
+      <w:r>
+        <w:rPr>
+          <w:rFonts w:ascii="Times New Roman" w:hAnsi="Times New Roman" w:cs="Times New Roman"/>
+          <w:b/>
+          <w:sz w:val="40"/>
+          <w:szCs w:val="40"/>
+        </w:rPr>
+        <w:lastRenderedPageBreak/>
+        <w:t>Лена дочитала и поморщилась. Текст был слишком идеализированным, слишком красивым и безболезненным.</w:t>
+      </w:r>
+    </w:p>
+    <w:p>
+      <w:pPr>
+        <w:spacing w:before="100" w:beforeAutospacing="1" w:after="100" w:afterAutospacing="1" w:line="240" w:lineRule="auto"/>
+        <w:rPr>
+          <w:rFonts w:ascii="Times New Roman" w:hAnsi="Times New Roman" w:cs="Times New Roman"/>
+          <w:b/>
+          <w:sz w:val="40"/>
+          <w:szCs w:val="40"/>
+        </w:rPr>
+      </w:pPr>
+      <w:r>
+        <w:rPr>
+          <w:rFonts w:ascii="Times New Roman" w:hAnsi="Times New Roman" w:cs="Times New Roman"/>
+          <w:b/>
+          <w:sz w:val="40"/>
+          <w:szCs w:val="40"/>
+        </w:rPr>
+        <w:t xml:space="preserve">Не скрывая недовольства, Лена написала GPT чату: </w:t>
+      </w:r>
+    </w:p>
+    <w:p>
+      <w:pPr>
+        <w:spacing w:before="100" w:beforeAutospacing="1" w:after="100" w:afterAutospacing="1" w:line="240" w:lineRule="auto"/>
+        <w:rPr>
+          <w:rFonts w:ascii="Times New Roman" w:hAnsi="Times New Roman" w:cs="Times New Roman"/>
+          <w:b/>
+          <w:sz w:val="40"/>
+          <w:szCs w:val="40"/>
+        </w:rPr>
+      </w:pPr>
+      <w:r>
+        <w:rPr>
+          <w:rFonts w:ascii="Times New Roman" w:hAnsi="Times New Roman" w:cs="Times New Roman"/>
+          <w:b/>
+          <w:sz w:val="40"/>
+          <w:szCs w:val="40"/>
+        </w:rPr>
+        <w:t xml:space="preserve">- Слишком сахарно и </w:t>
+      </w:r>
+      <w:proofErr w:type="spellStart"/>
+      <w:r>
+        <w:rPr>
+          <w:rFonts w:ascii="Times New Roman" w:hAnsi="Times New Roman" w:cs="Times New Roman"/>
+          <w:b/>
+          <w:sz w:val="40"/>
+          <w:szCs w:val="40"/>
+        </w:rPr>
+        <w:t>элейно</w:t>
+      </w:r>
+      <w:proofErr w:type="spellEnd"/>
+      <w:r>
+        <w:rPr>
+          <w:rFonts w:ascii="Times New Roman" w:hAnsi="Times New Roman" w:cs="Times New Roman"/>
+          <w:b/>
+          <w:sz w:val="40"/>
+          <w:szCs w:val="40"/>
+        </w:rPr>
+        <w:t>. Хотелось бы немного жести!</w:t>
+      </w:r>
+    </w:p>
+    <w:p>
+      <w:pPr>
+        <w:spacing w:before="100" w:beforeAutospacing="1" w:after="100" w:afterAutospacing="1" w:line="240" w:lineRule="auto"/>
+        <w:rPr>
+          <w:rFonts w:ascii="Times New Roman" w:hAnsi="Times New Roman" w:cs="Times New Roman"/>
+          <w:b/>
+          <w:sz w:val="40"/>
+          <w:szCs w:val="40"/>
+        </w:rPr>
+      </w:pPr>
+      <w:r>
+        <w:rPr>
+          <w:rFonts w:ascii="Times New Roman" w:hAnsi="Times New Roman" w:cs="Times New Roman"/>
+          <w:b/>
+          <w:sz w:val="40"/>
+          <w:szCs w:val="40"/>
+        </w:rPr>
+        <w:t>Минуту спустя на экране появилось новое продолжение:</w:t>
+      </w:r>
+    </w:p>
+    <w:p>
+      <w:pPr>
+        <w:spacing w:before="100" w:beforeAutospacing="1" w:after="100" w:afterAutospacing="1" w:line="240" w:lineRule="auto"/>
+        <w:rPr>
+          <w:rFonts w:ascii="Times New Roman" w:hAnsi="Times New Roman" w:cs="Times New Roman"/>
+          <w:b/>
+          <w:sz w:val="40"/>
+          <w:szCs w:val="40"/>
+        </w:rPr>
+      </w:pPr>
+      <w:r>
+        <w:rPr>
+          <w:rFonts w:ascii="Times New Roman" w:hAnsi="Times New Roman" w:cs="Times New Roman"/>
+          <w:b/>
+          <w:sz w:val="40"/>
+          <w:szCs w:val="40"/>
+        </w:rPr>
+        <w:t>— Сейчас исправим, — отозвался чат, — добавим немного реализма и драмы, чтобы история приобрела больше глубины.</w:t>
+      </w:r>
+    </w:p>
+    <w:p>
+      <w:pPr>
+        <w:spacing w:before="100" w:beforeAutospacing="1" w:after="100" w:afterAutospacing="1" w:line="240" w:lineRule="auto"/>
+        <w:rPr>
+          <w:rFonts w:ascii="Times New Roman" w:hAnsi="Times New Roman" w:cs="Times New Roman"/>
+          <w:b/>
+          <w:sz w:val="40"/>
+          <w:szCs w:val="40"/>
+        </w:rPr>
+      </w:pPr>
+      <w:r>
+        <w:rPr>
+          <w:rFonts w:ascii="Times New Roman" w:hAnsi="Times New Roman" w:cs="Times New Roman"/>
+          <w:b/>
+          <w:sz w:val="40"/>
+          <w:szCs w:val="40"/>
+        </w:rPr>
+        <w:t>Текст начал обновляться, и Лена увидела следующее:</w:t>
+      </w:r>
+    </w:p>
+    <w:p>
+      <w:pPr>
+        <w:spacing w:before="100" w:beforeAutospacing="1" w:after="100" w:afterAutospacing="1" w:line="240" w:lineRule="auto"/>
+        <w:rPr>
+          <w:rFonts w:ascii="Times New Roman" w:hAnsi="Times New Roman" w:cs="Times New Roman"/>
+          <w:b/>
+          <w:sz w:val="40"/>
+          <w:szCs w:val="40"/>
+        </w:rPr>
+      </w:pPr>
+      <w:r>
+        <w:rPr>
+          <w:rFonts w:ascii="Times New Roman" w:hAnsi="Times New Roman" w:cs="Times New Roman"/>
+          <w:b/>
+          <w:sz w:val="40"/>
+          <w:szCs w:val="40"/>
+        </w:rPr>
+        <w:t>…Солнце уже почти скрылось за горизонтом, и вечер обрушился на землю тяжёлой тенью. Долгий день превратился в удушающий, влажный вечер. Воздух стал застояться, пряча в себе запахи загнивших листьев и сырости. Татьяна шла по старой тропинке, оглядываясь на привычный, но теперь чуждый ей пейзаж. Каждое дерево, каждый кустарник напоминали ей, как давно она здесь была, и как всё изменилось. С каждым шагом её ноги становились всё тяжелее, а мысли — тревожнее.</w:t>
+      </w:r>
+    </w:p>
+    <w:p>
+      <w:pPr>
+        <w:spacing w:before="100" w:beforeAutospacing="1" w:after="100" w:afterAutospacing="1" w:line="240" w:lineRule="auto"/>
+        <w:rPr>
+          <w:rFonts w:ascii="Times New Roman" w:hAnsi="Times New Roman" w:cs="Times New Roman"/>
+          <w:b/>
+          <w:sz w:val="40"/>
+          <w:szCs w:val="40"/>
+        </w:rPr>
+      </w:pPr>
+      <w:r>
+        <w:rPr>
+          <w:rFonts w:ascii="Times New Roman" w:hAnsi="Times New Roman" w:cs="Times New Roman"/>
+          <w:b/>
+          <w:sz w:val="40"/>
+          <w:szCs w:val="40"/>
+        </w:rPr>
+        <w:lastRenderedPageBreak/>
+        <w:t>Когда она подошла к озеру, вода была чёрной, как её собственные мысли. В отражении облаков не было света — только тёмные пятна, которые мрачно колыхались на поверхности. Татьяна выдохнула и замерла, глядя на этот хаос. Её взгляд скользнул по воде, и вдруг она почувствовала, как в груди что-то сжалось. Не было ни тишины, ни покоя — был лишь безмолвный, подавляющий страх.</w:t>
+      </w:r>
+    </w:p>
+    <w:p>
+      <w:pPr>
+        <w:spacing w:before="100" w:beforeAutospacing="1" w:after="100" w:afterAutospacing="1" w:line="240" w:lineRule="auto"/>
+        <w:rPr>
+          <w:rFonts w:ascii="Times New Roman" w:hAnsi="Times New Roman" w:cs="Times New Roman"/>
+          <w:b/>
+          <w:sz w:val="40"/>
+          <w:szCs w:val="40"/>
+        </w:rPr>
+      </w:pPr>
+      <w:r>
+        <w:rPr>
+          <w:rFonts w:ascii="Times New Roman" w:hAnsi="Times New Roman" w:cs="Times New Roman"/>
+          <w:b/>
+          <w:sz w:val="40"/>
+          <w:szCs w:val="40"/>
+        </w:rPr>
+        <w:t>Она пыталась найти в себе силы хоть немного расслабиться, но воспоминания о Максиме вернулись с новой силой. Она не могла забыть, как легко он манипулировал её чувствами, как его слова вначале казались обещаниями, а потом — всего лишь иллюзиями. Всё, что она чувствовала тогда, сейчас казалось ложью. И несмотря на то, что прошло уже несколько месяцев, она всё ещё не могла понять, почему так не получилось. Почему она отдала ему всё, а он просто ушёл, как все остальные.</w:t>
+      </w:r>
+    </w:p>
+    <w:p>
+      <w:pPr>
+        <w:spacing w:before="100" w:beforeAutospacing="1" w:after="100" w:afterAutospacing="1" w:line="240" w:lineRule="auto"/>
+        <w:rPr>
+          <w:rFonts w:ascii="Times New Roman" w:hAnsi="Times New Roman" w:cs="Times New Roman"/>
+          <w:b/>
+          <w:sz w:val="40"/>
+          <w:szCs w:val="40"/>
+        </w:rPr>
+      </w:pPr>
+      <w:r>
+        <w:rPr>
+          <w:rFonts w:ascii="Times New Roman" w:hAnsi="Times New Roman" w:cs="Times New Roman"/>
+          <w:b/>
+          <w:sz w:val="40"/>
+          <w:szCs w:val="40"/>
+        </w:rPr>
+        <w:t>Татьяна сжала в руке маленький букет полевых цветов, но они уже не приносили ей радости. Она посмотрела на них и выронила. Цветы упали в грязную воду и исчезли, как исчезала её вера в людей. В сердце не было больше места для счастья — только холод и отчаяние.</w:t>
+      </w:r>
+    </w:p>
+    <w:p>
+      <w:pPr>
+        <w:spacing w:before="100" w:beforeAutospacing="1" w:after="100" w:afterAutospacing="1" w:line="240" w:lineRule="auto"/>
+        <w:rPr>
+          <w:rFonts w:ascii="Times New Roman" w:hAnsi="Times New Roman" w:cs="Times New Roman"/>
+          <w:b/>
+          <w:sz w:val="40"/>
+          <w:szCs w:val="40"/>
+        </w:rPr>
+      </w:pPr>
+      <w:r>
+        <w:rPr>
+          <w:rFonts w:ascii="Times New Roman" w:hAnsi="Times New Roman" w:cs="Times New Roman"/>
+          <w:b/>
+          <w:sz w:val="40"/>
+          <w:szCs w:val="40"/>
+        </w:rPr>
+        <w:t xml:space="preserve">Лена смотрела в окно, к стеклу которого приклеился лист. В голове звучала строчка из </w:t>
+      </w:r>
+      <w:r>
+        <w:rPr>
+          <w:rFonts w:ascii="Times New Roman" w:hAnsi="Times New Roman" w:cs="Times New Roman"/>
+          <w:b/>
+          <w:sz w:val="40"/>
+          <w:szCs w:val="40"/>
+        </w:rPr>
+        <w:lastRenderedPageBreak/>
+        <w:t xml:space="preserve">песни: </w:t>
+      </w:r>
+      <w:r>
+        <w:rPr>
+          <w:rFonts w:ascii="Times New Roman" w:hAnsi="Times New Roman" w:cs="Times New Roman"/>
+          <w:b/>
+          <w:iCs/>
+          <w:sz w:val="40"/>
+          <w:szCs w:val="40"/>
+        </w:rPr>
+        <w:t>“</w:t>
+      </w:r>
+      <w:proofErr w:type="spellStart"/>
+      <w:r>
+        <w:rPr>
+          <w:rFonts w:ascii="Times New Roman" w:hAnsi="Times New Roman" w:cs="Times New Roman"/>
+          <w:b/>
+          <w:iCs/>
+          <w:sz w:val="40"/>
+          <w:szCs w:val="40"/>
+        </w:rPr>
+        <w:t>Autumn</w:t>
+      </w:r>
+      <w:proofErr w:type="spellEnd"/>
+      <w:r>
+        <w:rPr>
+          <w:rFonts w:ascii="Times New Roman" w:hAnsi="Times New Roman" w:cs="Times New Roman"/>
+          <w:b/>
+          <w:iCs/>
+          <w:sz w:val="40"/>
+          <w:szCs w:val="40"/>
+        </w:rPr>
+        <w:t xml:space="preserve"> </w:t>
+      </w:r>
+      <w:proofErr w:type="spellStart"/>
+      <w:r>
+        <w:rPr>
+          <w:rFonts w:ascii="Times New Roman" w:hAnsi="Times New Roman" w:cs="Times New Roman"/>
+          <w:b/>
+          <w:iCs/>
+          <w:sz w:val="40"/>
+          <w:szCs w:val="40"/>
+        </w:rPr>
+        <w:t>leaves</w:t>
+      </w:r>
+      <w:proofErr w:type="spellEnd"/>
+      <w:r>
+        <w:rPr>
+          <w:rFonts w:ascii="Times New Roman" w:hAnsi="Times New Roman" w:cs="Times New Roman"/>
+          <w:b/>
+          <w:iCs/>
+          <w:sz w:val="40"/>
+          <w:szCs w:val="40"/>
+        </w:rPr>
+        <w:t xml:space="preserve"> </w:t>
+      </w:r>
+      <w:proofErr w:type="spellStart"/>
+      <w:r>
+        <w:rPr>
+          <w:rFonts w:ascii="Times New Roman" w:hAnsi="Times New Roman" w:cs="Times New Roman"/>
+          <w:b/>
+          <w:iCs/>
+          <w:sz w:val="40"/>
+          <w:szCs w:val="40"/>
+        </w:rPr>
+        <w:t>drift</w:t>
+      </w:r>
+      <w:proofErr w:type="spellEnd"/>
+      <w:r>
+        <w:rPr>
+          <w:rFonts w:ascii="Times New Roman" w:hAnsi="Times New Roman" w:cs="Times New Roman"/>
+          <w:b/>
+          <w:iCs/>
+          <w:sz w:val="40"/>
+          <w:szCs w:val="40"/>
+        </w:rPr>
+        <w:t xml:space="preserve"> </w:t>
+      </w:r>
+      <w:proofErr w:type="spellStart"/>
+      <w:r>
+        <w:rPr>
+          <w:rFonts w:ascii="Times New Roman" w:hAnsi="Times New Roman" w:cs="Times New Roman"/>
+          <w:b/>
+          <w:iCs/>
+          <w:sz w:val="40"/>
+          <w:szCs w:val="40"/>
+        </w:rPr>
+        <w:t>by</w:t>
+      </w:r>
+      <w:proofErr w:type="spellEnd"/>
+      <w:r>
+        <w:rPr>
+          <w:rFonts w:ascii="Times New Roman" w:hAnsi="Times New Roman" w:cs="Times New Roman"/>
+          <w:b/>
+          <w:iCs/>
+          <w:sz w:val="40"/>
+          <w:szCs w:val="40"/>
+        </w:rPr>
+        <w:t xml:space="preserve"> </w:t>
+      </w:r>
+      <w:proofErr w:type="spellStart"/>
+      <w:r>
+        <w:rPr>
+          <w:rFonts w:ascii="Times New Roman" w:hAnsi="Times New Roman" w:cs="Times New Roman"/>
+          <w:b/>
+          <w:iCs/>
+          <w:sz w:val="40"/>
+          <w:szCs w:val="40"/>
+        </w:rPr>
+        <w:t>my</w:t>
+      </w:r>
+      <w:proofErr w:type="spellEnd"/>
+      <w:r>
+        <w:rPr>
+          <w:rFonts w:ascii="Times New Roman" w:hAnsi="Times New Roman" w:cs="Times New Roman"/>
+          <w:b/>
+          <w:iCs/>
+          <w:sz w:val="40"/>
+          <w:szCs w:val="40"/>
+        </w:rPr>
+        <w:t xml:space="preserve"> </w:t>
+      </w:r>
+      <w:proofErr w:type="spellStart"/>
+      <w:r>
+        <w:rPr>
+          <w:rFonts w:ascii="Times New Roman" w:hAnsi="Times New Roman" w:cs="Times New Roman"/>
+          <w:b/>
+          <w:iCs/>
+          <w:sz w:val="40"/>
+          <w:szCs w:val="40"/>
+        </w:rPr>
+        <w:t>window</w:t>
+      </w:r>
+      <w:proofErr w:type="spellEnd"/>
+      <w:r>
+        <w:rPr>
+          <w:rFonts w:ascii="Times New Roman" w:hAnsi="Times New Roman" w:cs="Times New Roman"/>
+          <w:b/>
+          <w:iCs/>
+          <w:sz w:val="40"/>
+          <w:szCs w:val="40"/>
+        </w:rPr>
+        <w:t>”</w:t>
+      </w:r>
+      <w:r>
+        <w:rPr>
+          <w:rFonts w:ascii="Times New Roman" w:hAnsi="Times New Roman" w:cs="Times New Roman"/>
+          <w:b/>
+          <w:sz w:val="40"/>
+          <w:szCs w:val="40"/>
+        </w:rPr>
+        <w:t>.</w:t>
+      </w:r>
+      <w:r>
+        <w:rPr>
+          <w:rFonts w:ascii="Times New Roman" w:hAnsi="Times New Roman" w:cs="Times New Roman"/>
+          <w:b/>
+          <w:sz w:val="40"/>
+          <w:szCs w:val="40"/>
+        </w:rPr>
+        <w:br/>
+      </w:r>
+    </w:p>
+    <w:p>
+      <w:pPr>
+        <w:spacing w:before="100" w:beforeAutospacing="1" w:after="100" w:afterAutospacing="1" w:line="240" w:lineRule="auto"/>
+        <w:rPr>
+          <w:rFonts w:ascii="Times New Roman" w:hAnsi="Times New Roman" w:cs="Times New Roman"/>
+          <w:b/>
+          <w:sz w:val="40"/>
+          <w:szCs w:val="40"/>
+        </w:rPr>
+      </w:pPr>
+      <w:r>
+        <w:rPr>
+          <w:rFonts w:ascii="Times New Roman" w:hAnsi="Times New Roman" w:cs="Times New Roman"/>
+          <w:b/>
+          <w:sz w:val="40"/>
+          <w:szCs w:val="40"/>
+        </w:rPr>
+        <w:t>— Как его занесло на десятый этаж? — подумала она, удивлённо вглядываясь в этот маленький, нелепый момент. Листья падают вниз, а не вверх.</w:t>
+      </w:r>
+    </w:p>
+    <w:p>
+      <w:pPr>
+        <w:spacing w:before="100" w:beforeAutospacing="1" w:after="100" w:afterAutospacing="1" w:line="240" w:lineRule="auto"/>
+        <w:rPr>
+          <w:rFonts w:ascii="Times New Roman" w:hAnsi="Times New Roman" w:cs="Times New Roman"/>
+          <w:b/>
+          <w:sz w:val="40"/>
+          <w:szCs w:val="40"/>
+        </w:rPr>
+      </w:pPr>
+      <w:r>
+        <w:rPr>
+          <w:rFonts w:ascii="Times New Roman" w:hAnsi="Times New Roman" w:cs="Times New Roman"/>
+          <w:b/>
+          <w:sz w:val="40"/>
+          <w:szCs w:val="40"/>
+        </w:rPr>
+        <w:t>Размышления Лены нарушил звонок в дверь.</w:t>
+      </w:r>
+      <w:r>
+        <w:rPr>
+          <w:rFonts w:ascii="Times New Roman" w:hAnsi="Times New Roman" w:cs="Times New Roman"/>
+          <w:b/>
+          <w:sz w:val="40"/>
+          <w:szCs w:val="40"/>
+        </w:rPr>
+        <w:br/>
+        <w:t>Лена вздрогнула от этого пронзительно громкого и неуместного звука в тихой квартире. Она подошла к двери и приоткрыла её. На пороге стоял Виктор.</w:t>
+      </w:r>
+      <w:r>
+        <w:rPr>
+          <w:rFonts w:ascii="Times New Roman" w:hAnsi="Times New Roman" w:cs="Times New Roman"/>
+          <w:b/>
+          <w:sz w:val="40"/>
+          <w:szCs w:val="40"/>
+        </w:rPr>
+        <w:br/>
+      </w:r>
+    </w:p>
+    <w:p>
+      <w:pPr>
+        <w:spacing w:before="100" w:beforeAutospacing="1" w:after="100" w:afterAutospacing="1" w:line="240" w:lineRule="auto"/>
+        <w:rPr>
+          <w:rFonts w:ascii="Times New Roman" w:hAnsi="Times New Roman" w:cs="Times New Roman"/>
+          <w:b/>
+          <w:sz w:val="40"/>
+          <w:szCs w:val="40"/>
+        </w:rPr>
+      </w:pPr>
+      <w:r>
+        <w:rPr>
+          <w:rFonts w:ascii="Times New Roman" w:hAnsi="Times New Roman" w:cs="Times New Roman"/>
+          <w:b/>
+          <w:sz w:val="40"/>
+          <w:szCs w:val="40"/>
+        </w:rPr>
+        <w:t>— Здравствуй, Лена, — сказал он фразой героя известного фильма. — Я вернулся.</w:t>
+      </w:r>
+    </w:p>
+    <w:p>
+      <w:pPr>
+        <w:spacing w:before="100" w:beforeAutospacing="1" w:after="100" w:afterAutospacing="1" w:line="240" w:lineRule="auto"/>
+        <w:rPr>
+          <w:rFonts w:ascii="Times New Roman" w:hAnsi="Times New Roman" w:cs="Times New Roman"/>
+          <w:b/>
+          <w:sz w:val="40"/>
+          <w:szCs w:val="40"/>
+        </w:rPr>
+      </w:pPr>
+      <w:r>
+        <w:rPr>
+          <w:rFonts w:ascii="Times New Roman" w:hAnsi="Times New Roman" w:cs="Times New Roman"/>
+          <w:b/>
+          <w:sz w:val="40"/>
+          <w:szCs w:val="40"/>
+        </w:rPr>
+        <w:t>Она молча отступила в сторону, приглашая его войти. Виктор прошёл в её квартиру, и Лена сразу заметила, что он изменился — его лицо было бледным и измождённым, словно он сам пережил долгие месяцы страданий, хотя её сердце не готово было сразу это признать. «Как хорошо он устроился у моря», — промелькнула язвительная мысль, но она удержалась от комментариев, давая ему шанс заговорить первым.</w:t>
+      </w:r>
+    </w:p>
+    <w:p>
+      <w:pPr>
+        <w:spacing w:before="100" w:beforeAutospacing="1" w:after="100" w:afterAutospacing="1" w:line="240" w:lineRule="auto"/>
+        <w:rPr>
+          <w:rFonts w:ascii="Times New Roman" w:hAnsi="Times New Roman" w:cs="Times New Roman"/>
+          <w:b/>
+          <w:sz w:val="40"/>
+          <w:szCs w:val="40"/>
+        </w:rPr>
+      </w:pPr>
+      <w:r>
+        <w:rPr>
+          <w:rFonts w:ascii="Times New Roman" w:hAnsi="Times New Roman" w:cs="Times New Roman"/>
+          <w:b/>
+          <w:sz w:val="40"/>
+          <w:szCs w:val="40"/>
+        </w:rPr>
+        <w:t xml:space="preserve">— Лена, — начал он, опуская голову, — я… мне… короче, я запутался, натворил глупостей. Был неправ, но понял, как пусто и бессмысленно </w:t>
+      </w:r>
+      <w:r>
+        <w:rPr>
+          <w:rFonts w:ascii="Times New Roman" w:hAnsi="Times New Roman" w:cs="Times New Roman"/>
+          <w:b/>
+          <w:sz w:val="40"/>
+          <w:szCs w:val="40"/>
+        </w:rPr>
+        <w:lastRenderedPageBreak/>
+        <w:t xml:space="preserve">без тебя моя жизнь. </w:t>
+      </w:r>
+      <w:r>
+        <w:rPr>
+          <w:rFonts w:ascii="Times New Roman" w:hAnsi="Times New Roman" w:cs="Times New Roman"/>
+          <w:b/>
+          <w:sz w:val="40"/>
+          <w:szCs w:val="40"/>
+        </w:rPr>
+        <w:br/>
+      </w:r>
+    </w:p>
+    <w:p>
+      <w:pPr>
+        <w:spacing w:before="100" w:beforeAutospacing="1" w:after="100" w:afterAutospacing="1" w:line="240" w:lineRule="auto"/>
+        <w:rPr>
+          <w:rFonts w:ascii="Times New Roman" w:hAnsi="Times New Roman" w:cs="Times New Roman"/>
+          <w:b/>
+          <w:sz w:val="40"/>
+          <w:szCs w:val="40"/>
+        </w:rPr>
+      </w:pPr>
+      <w:r>
+        <w:rPr>
+          <w:rFonts w:ascii="Times New Roman" w:hAnsi="Times New Roman" w:cs="Times New Roman"/>
+          <w:b/>
+          <w:sz w:val="40"/>
+          <w:szCs w:val="40"/>
+        </w:rPr>
+        <w:t xml:space="preserve">— А как же </w:t>
+      </w:r>
+      <w:proofErr w:type="spellStart"/>
+      <w:r>
+        <w:rPr>
+          <w:rFonts w:ascii="Times New Roman" w:hAnsi="Times New Roman" w:cs="Times New Roman"/>
+          <w:b/>
+          <w:sz w:val="40"/>
+          <w:szCs w:val="40"/>
+        </w:rPr>
+        <w:t>блондика</w:t>
+      </w:r>
+      <w:proofErr w:type="spellEnd"/>
+      <w:r>
+        <w:rPr>
+          <w:rFonts w:ascii="Times New Roman" w:hAnsi="Times New Roman" w:cs="Times New Roman"/>
+          <w:b/>
+          <w:sz w:val="40"/>
+          <w:szCs w:val="40"/>
+        </w:rPr>
+        <w:t xml:space="preserve"> с рыбьими губами? —  сухо спросила Лена.</w:t>
+      </w:r>
+      <w:r>
+        <w:rPr>
+          <w:rFonts w:ascii="Times New Roman" w:hAnsi="Times New Roman" w:cs="Times New Roman"/>
+          <w:b/>
+          <w:sz w:val="40"/>
+          <w:szCs w:val="40"/>
+        </w:rPr>
+        <w:br/>
+      </w:r>
+    </w:p>
+    <w:p>
+      <w:pPr>
+        <w:spacing w:before="100" w:beforeAutospacing="1" w:after="100" w:afterAutospacing="1" w:line="240" w:lineRule="auto"/>
+        <w:rPr>
+          <w:rFonts w:ascii="Times New Roman" w:hAnsi="Times New Roman" w:cs="Times New Roman"/>
+          <w:b/>
+          <w:sz w:val="40"/>
+          <w:szCs w:val="40"/>
+        </w:rPr>
+      </w:pPr>
+      <w:r>
+        <w:rPr>
+          <w:rFonts w:ascii="Times New Roman" w:hAnsi="Times New Roman" w:cs="Times New Roman"/>
+          <w:b/>
+          <w:sz w:val="40"/>
+          <w:szCs w:val="40"/>
+        </w:rPr>
+        <w:t>— Это была ошибка. Понимаешь… Я её совершил, но осознал и раскаиваюсь перед тобой, на коленях. — Виктор опустился на колени.</w:t>
+      </w:r>
+      <w:r>
+        <w:rPr>
+          <w:rFonts w:ascii="Times New Roman" w:hAnsi="Times New Roman" w:cs="Times New Roman"/>
+          <w:b/>
+          <w:sz w:val="40"/>
+          <w:szCs w:val="40"/>
+        </w:rPr>
+        <w:br/>
+      </w:r>
+    </w:p>
+    <w:p>
+      <w:pPr>
+        <w:spacing w:before="100" w:beforeAutospacing="1" w:after="100" w:afterAutospacing="1" w:line="240" w:lineRule="auto"/>
+        <w:rPr>
+          <w:rFonts w:ascii="Times New Roman" w:hAnsi="Times New Roman" w:cs="Times New Roman"/>
+          <w:b/>
+          <w:sz w:val="40"/>
+          <w:szCs w:val="40"/>
+        </w:rPr>
+      </w:pPr>
+      <w:r>
+        <w:rPr>
+          <w:rFonts w:ascii="Times New Roman" w:hAnsi="Times New Roman" w:cs="Times New Roman"/>
+          <w:b/>
+          <w:sz w:val="40"/>
+          <w:szCs w:val="40"/>
+        </w:rPr>
+        <w:t>— Прекрати, Виктор, — скривила губы Лена. — Зачем эта театральщина?</w:t>
+      </w:r>
+      <w:r>
+        <w:rPr>
+          <w:rFonts w:ascii="Times New Roman" w:hAnsi="Times New Roman" w:cs="Times New Roman"/>
+          <w:b/>
+          <w:sz w:val="40"/>
+          <w:szCs w:val="40"/>
+        </w:rPr>
+        <w:br/>
+      </w:r>
+    </w:p>
+    <w:p>
+      <w:pPr>
+        <w:spacing w:before="100" w:beforeAutospacing="1" w:after="100" w:afterAutospacing="1" w:line="240" w:lineRule="auto"/>
+        <w:rPr>
+          <w:rFonts w:ascii="Times New Roman" w:hAnsi="Times New Roman" w:cs="Times New Roman"/>
+          <w:b/>
+          <w:sz w:val="40"/>
+          <w:szCs w:val="40"/>
+        </w:rPr>
+      </w:pPr>
+      <w:r>
+        <w:rPr>
+          <w:rFonts w:ascii="Times New Roman" w:hAnsi="Times New Roman" w:cs="Times New Roman"/>
+          <w:b/>
+          <w:sz w:val="40"/>
+          <w:szCs w:val="40"/>
+        </w:rPr>
+        <w:t>— Нет, — встал, сказал Виктор. — Это истинное чувство.</w:t>
+      </w:r>
+    </w:p>
+    <w:p>
+      <w:pPr>
+        <w:spacing w:before="100" w:beforeAutospacing="1" w:after="100" w:afterAutospacing="1" w:line="240" w:lineRule="auto"/>
+        <w:rPr>
+          <w:rFonts w:ascii="Times New Roman" w:hAnsi="Times New Roman" w:cs="Times New Roman"/>
+          <w:b/>
+          <w:sz w:val="40"/>
+          <w:szCs w:val="40"/>
+        </w:rPr>
+      </w:pPr>
+      <w:r>
+        <w:rPr>
+          <w:rFonts w:ascii="Times New Roman" w:hAnsi="Times New Roman" w:cs="Times New Roman"/>
+          <w:b/>
+          <w:sz w:val="40"/>
+          <w:szCs w:val="40"/>
+        </w:rPr>
+        <w:t>Он прикоснулся губами к её руке. Лена вздрогнула, как от лёгкого удара током, и, почувствовав, как где-то глубоко внутри всё ещё готова его простить, сдержала себя.</w:t>
+      </w:r>
+    </w:p>
+    <w:p>
+      <w:pPr>
+        <w:spacing w:before="100" w:beforeAutospacing="1" w:after="100" w:afterAutospacing="1" w:line="240" w:lineRule="auto"/>
+        <w:rPr>
+          <w:rFonts w:ascii="Times New Roman" w:hAnsi="Times New Roman" w:cs="Times New Roman"/>
+          <w:b/>
+          <w:sz w:val="40"/>
+          <w:szCs w:val="40"/>
+        </w:rPr>
+      </w:pPr>
+      <w:r>
+        <w:rPr>
+          <w:rFonts w:ascii="Times New Roman" w:hAnsi="Times New Roman" w:cs="Times New Roman"/>
+          <w:b/>
+          <w:sz w:val="40"/>
+          <w:szCs w:val="40"/>
+        </w:rPr>
+        <w:t>— Позволь мне остаться, хотя бы на эту ночь.</w:t>
+      </w:r>
+    </w:p>
+    <w:p>
+      <w:pPr>
+        <w:spacing w:before="100" w:beforeAutospacing="1" w:after="100" w:afterAutospacing="1" w:line="240" w:lineRule="auto"/>
+        <w:rPr>
+          <w:rFonts w:ascii="Times New Roman" w:hAnsi="Times New Roman" w:cs="Times New Roman"/>
+          <w:b/>
+          <w:sz w:val="40"/>
+          <w:szCs w:val="40"/>
+        </w:rPr>
+      </w:pPr>
+    </w:p>
+    <w:p>
+      <w:pPr>
+        <w:spacing w:before="100" w:beforeAutospacing="1" w:after="100" w:afterAutospacing="1" w:line="240" w:lineRule="auto"/>
+        <w:rPr>
+          <w:rFonts w:ascii="Times New Roman" w:hAnsi="Times New Roman" w:cs="Times New Roman"/>
+          <w:b/>
+          <w:sz w:val="40"/>
+          <w:szCs w:val="40"/>
+        </w:rPr>
+      </w:pPr>
+      <w:r>
+        <w:rPr>
+          <w:rFonts w:ascii="Times New Roman" w:hAnsi="Times New Roman" w:cs="Times New Roman"/>
+          <w:b/>
+          <w:sz w:val="40"/>
+          <w:szCs w:val="40"/>
+        </w:rPr>
+        <w:t>Она смотрела на него в полумраке и тихо произнесла:</w:t>
+      </w:r>
+      <w:r>
+        <w:rPr>
+          <w:rFonts w:ascii="Times New Roman" w:hAnsi="Times New Roman" w:cs="Times New Roman"/>
+          <w:b/>
+          <w:sz w:val="40"/>
+          <w:szCs w:val="40"/>
+        </w:rPr>
+        <w:br/>
+      </w:r>
+    </w:p>
+    <w:p>
+      <w:pPr>
+        <w:spacing w:before="100" w:beforeAutospacing="1" w:after="100" w:afterAutospacing="1" w:line="240" w:lineRule="auto"/>
+        <w:rPr>
+          <w:rFonts w:ascii="Times New Roman" w:hAnsi="Times New Roman" w:cs="Times New Roman"/>
+          <w:b/>
+          <w:sz w:val="40"/>
+          <w:szCs w:val="40"/>
+        </w:rPr>
+      </w:pPr>
+      <w:r>
+        <w:rPr>
+          <w:rFonts w:ascii="Times New Roman" w:hAnsi="Times New Roman" w:cs="Times New Roman"/>
+          <w:b/>
+          <w:sz w:val="40"/>
+          <w:szCs w:val="40"/>
+        </w:rPr>
+        <w:lastRenderedPageBreak/>
+        <w:t>— Оставайся.</w:t>
+      </w:r>
+    </w:p>
+    <w:p>
+      <w:pPr>
+        <w:spacing w:before="100" w:beforeAutospacing="1" w:after="100" w:afterAutospacing="1" w:line="240" w:lineRule="auto"/>
+        <w:rPr>
+          <w:rFonts w:ascii="Times New Roman" w:hAnsi="Times New Roman" w:cs="Times New Roman"/>
+          <w:b/>
+          <w:sz w:val="40"/>
+          <w:szCs w:val="40"/>
+        </w:rPr>
+      </w:pPr>
+    </w:p>
+    <w:p>
+      <w:pPr>
+        <w:spacing w:before="100" w:beforeAutospacing="1" w:after="100" w:afterAutospacing="1" w:line="240" w:lineRule="auto"/>
+        <w:rPr>
+          <w:rFonts w:ascii="Times New Roman" w:hAnsi="Times New Roman" w:cs="Times New Roman"/>
+          <w:b/>
+          <w:sz w:val="40"/>
+          <w:szCs w:val="40"/>
+        </w:rPr>
+      </w:pPr>
+      <w:r>
+        <w:rPr>
+          <w:rFonts w:ascii="Times New Roman" w:hAnsi="Times New Roman" w:cs="Times New Roman"/>
+          <w:b/>
+          <w:sz w:val="40"/>
+          <w:szCs w:val="40"/>
+        </w:rPr>
+        <w:t>— Ты не выбросила мои тапочки? — поинтересовался Виктор.</w:t>
+      </w:r>
+      <w:r>
+        <w:rPr>
+          <w:rFonts w:ascii="Times New Roman" w:hAnsi="Times New Roman" w:cs="Times New Roman"/>
+          <w:b/>
+          <w:sz w:val="40"/>
+          <w:szCs w:val="40"/>
+        </w:rPr>
+        <w:br/>
+        <w:t>— Нет, они на прежнем месте…</w:t>
+      </w:r>
+    </w:p>
+    <w:p>
+      <w:pPr>
+        <w:spacing w:before="100" w:beforeAutospacing="1" w:after="100" w:afterAutospacing="1" w:line="240" w:lineRule="auto"/>
+        <w:rPr>
+          <w:rFonts w:ascii="Times New Roman" w:hAnsi="Times New Roman" w:cs="Times New Roman"/>
+          <w:b/>
+          <w:sz w:val="40"/>
+          <w:szCs w:val="40"/>
+        </w:rPr>
+      </w:pPr>
+      <w:r>
+        <w:rPr>
+          <w:rFonts w:ascii="Times New Roman" w:hAnsi="Times New Roman" w:cs="Times New Roman"/>
+          <w:b/>
+          <w:sz w:val="40"/>
+          <w:szCs w:val="40"/>
+        </w:rPr>
+        <w:t>Они пили чай. Виктор рассказывал о своей жизни, проклинал себя за глупости, просил прощения, стоя на коленях и обнимая её. Лена гладила его жёсткие кудрявые волосы.</w:t>
+      </w:r>
+    </w:p>
+    <w:p>
+      <w:pPr>
+        <w:spacing w:before="100" w:beforeAutospacing="1" w:after="100" w:afterAutospacing="1" w:line="240" w:lineRule="auto"/>
+        <w:rPr>
+          <w:rFonts w:ascii="Times New Roman" w:hAnsi="Times New Roman" w:cs="Times New Roman"/>
+          <w:b/>
+          <w:sz w:val="40"/>
+          <w:szCs w:val="40"/>
+        </w:rPr>
+      </w:pPr>
+      <w:r>
+        <w:rPr>
+          <w:rFonts w:ascii="Times New Roman" w:hAnsi="Times New Roman" w:cs="Times New Roman"/>
+          <w:b/>
+          <w:sz w:val="40"/>
+          <w:szCs w:val="40"/>
+        </w:rPr>
+        <w:t>После душа, направляясь в спальню, где её ждала ночь любви, Лена подошла к ноутбуку и прочитала узоры драматического реализма, сочинённые GPT.</w:t>
+      </w:r>
+    </w:p>
+    <w:p>
+      <w:pPr>
+        <w:spacing w:before="100" w:beforeAutospacing="1" w:after="100" w:afterAutospacing="1" w:line="240" w:lineRule="auto"/>
+        <w:rPr>
+          <w:rFonts w:ascii="Times New Roman" w:hAnsi="Times New Roman" w:cs="Times New Roman"/>
+          <w:b/>
+          <w:sz w:val="40"/>
+          <w:szCs w:val="40"/>
+        </w:rPr>
+      </w:pPr>
+      <w:r>
+        <w:rPr>
+          <w:rFonts w:ascii="Times New Roman" w:hAnsi="Times New Roman" w:cs="Times New Roman"/>
+          <w:b/>
+          <w:sz w:val="40"/>
+          <w:szCs w:val="40"/>
+        </w:rPr>
+        <w:t>— Привет, Таня, — тихо произнёс мужской голос.</w:t>
+      </w:r>
+      <w:r>
+        <w:rPr>
+          <w:rFonts w:ascii="Times New Roman" w:hAnsi="Times New Roman" w:cs="Times New Roman"/>
+          <w:b/>
+          <w:sz w:val="40"/>
+          <w:szCs w:val="40"/>
+        </w:rPr>
+        <w:br/>
+      </w:r>
+    </w:p>
+    <w:p>
+      <w:pPr>
+        <w:spacing w:before="100" w:beforeAutospacing="1" w:after="100" w:afterAutospacing="1" w:line="240" w:lineRule="auto"/>
+        <w:rPr>
+          <w:rFonts w:ascii="Times New Roman" w:hAnsi="Times New Roman" w:cs="Times New Roman"/>
+          <w:b/>
+          <w:sz w:val="40"/>
+          <w:szCs w:val="40"/>
+        </w:rPr>
+      </w:pPr>
+      <w:r>
+        <w:rPr>
+          <w:rFonts w:ascii="Times New Roman" w:hAnsi="Times New Roman" w:cs="Times New Roman"/>
+          <w:b/>
+          <w:sz w:val="40"/>
+          <w:szCs w:val="40"/>
+        </w:rPr>
+        <w:t>Татьяна подняла глаза — перед ней, с букетом полевых цветов, стоял Максим.</w:t>
+      </w:r>
+      <w:r>
+        <w:rPr>
+          <w:rFonts w:ascii="Times New Roman" w:hAnsi="Times New Roman" w:cs="Times New Roman"/>
+          <w:b/>
+          <w:sz w:val="40"/>
+          <w:szCs w:val="40"/>
+        </w:rPr>
+        <w:br/>
+      </w:r>
+    </w:p>
+    <w:p>
+      <w:pPr>
+        <w:spacing w:before="100" w:beforeAutospacing="1" w:after="100" w:afterAutospacing="1" w:line="240" w:lineRule="auto"/>
+        <w:rPr>
+          <w:rFonts w:ascii="Times New Roman" w:hAnsi="Times New Roman" w:cs="Times New Roman"/>
+          <w:b/>
+          <w:sz w:val="40"/>
+          <w:szCs w:val="40"/>
+        </w:rPr>
+      </w:pPr>
+      <w:r>
+        <w:rPr>
+          <w:rFonts w:ascii="Times New Roman" w:hAnsi="Times New Roman" w:cs="Times New Roman"/>
+          <w:b/>
+          <w:sz w:val="40"/>
+          <w:szCs w:val="40"/>
+        </w:rPr>
+        <w:t>Она хотела сказать что-то резкое, вылить на него свою обиду и боль, но слова застряли в горле.</w:t>
+      </w:r>
+      <w:r>
+        <w:rPr>
+          <w:rFonts w:ascii="Times New Roman" w:hAnsi="Times New Roman" w:cs="Times New Roman"/>
+          <w:b/>
+          <w:sz w:val="40"/>
+          <w:szCs w:val="40"/>
+        </w:rPr>
+        <w:br/>
+      </w:r>
+    </w:p>
+    <w:p>
+      <w:pPr>
+        <w:spacing w:before="100" w:beforeAutospacing="1" w:after="100" w:afterAutospacing="1" w:line="240" w:lineRule="auto"/>
+        <w:rPr>
+          <w:rFonts w:ascii="Times New Roman" w:hAnsi="Times New Roman" w:cs="Times New Roman"/>
+          <w:b/>
+          <w:sz w:val="40"/>
+          <w:szCs w:val="40"/>
+        </w:rPr>
+      </w:pPr>
+      <w:r>
+        <w:rPr>
+          <w:rFonts w:ascii="Times New Roman" w:hAnsi="Times New Roman" w:cs="Times New Roman"/>
+          <w:b/>
+          <w:sz w:val="40"/>
+          <w:szCs w:val="40"/>
+        </w:rPr>
+        <w:t>— Позволь мне остаться с тобой.</w:t>
+      </w:r>
+      <w:r>
+        <w:rPr>
+          <w:rFonts w:ascii="Times New Roman" w:hAnsi="Times New Roman" w:cs="Times New Roman"/>
+          <w:b/>
+          <w:sz w:val="40"/>
+          <w:szCs w:val="40"/>
+        </w:rPr>
+        <w:br/>
+      </w:r>
+    </w:p>
+    <w:p>
+      <w:pPr>
+        <w:spacing w:before="100" w:beforeAutospacing="1" w:after="100" w:afterAutospacing="1" w:line="240" w:lineRule="auto"/>
+        <w:rPr>
+          <w:rFonts w:ascii="Times New Roman" w:hAnsi="Times New Roman" w:cs="Times New Roman"/>
+          <w:b/>
+          <w:sz w:val="40"/>
+          <w:szCs w:val="40"/>
+        </w:rPr>
+      </w:pPr>
+      <w:r>
+        <w:rPr>
+          <w:rFonts w:ascii="Times New Roman" w:hAnsi="Times New Roman" w:cs="Times New Roman"/>
+          <w:b/>
+          <w:sz w:val="40"/>
+          <w:szCs w:val="40"/>
+        </w:rPr>
+        <w:lastRenderedPageBreak/>
+        <w:t>— Оставайся, — тихо ответила Татьяна, словно позволяя себе шагнуть в прошлое и настоящее одновременно.</w:t>
+      </w:r>
+    </w:p>
+    <w:p>
+      <w:pPr>
+        <w:spacing w:before="100" w:beforeAutospacing="1" w:after="100" w:afterAutospacing="1" w:line="240" w:lineRule="auto"/>
+        <w:rPr>
+          <w:rFonts w:ascii="Times New Roman" w:hAnsi="Times New Roman" w:cs="Times New Roman"/>
+          <w:b/>
+          <w:sz w:val="40"/>
+          <w:szCs w:val="40"/>
+        </w:rPr>
+      </w:pPr>
+      <w:r>
+        <w:rPr>
+          <w:rFonts w:ascii="Times New Roman" w:hAnsi="Times New Roman" w:cs="Times New Roman"/>
+          <w:b/>
+          <w:sz w:val="40"/>
+          <w:szCs w:val="40"/>
+        </w:rPr>
+        <w:t>Максим благодарно кивнул, и они вместе медленно пошли вдоль озера, молча. Накрывшая землю ночь скрывала всё лишнее, оставив их двоих, среди тихого плеска воды и шелеста ветра.</w:t>
+      </w:r>
+    </w:p>
+    <w:p>
+      <w:pPr>
+        <w:spacing w:before="100" w:beforeAutospacing="1" w:after="100" w:afterAutospacing="1" w:line="240" w:lineRule="auto"/>
+        <w:rPr>
+          <w:rFonts w:ascii="Times New Roman" w:hAnsi="Times New Roman" w:cs="Times New Roman"/>
+          <w:b/>
+          <w:sz w:val="40"/>
+          <w:szCs w:val="40"/>
+        </w:rPr>
+      </w:pPr>
+      <w:r>
+        <w:rPr>
+          <w:rFonts w:ascii="Times New Roman" w:hAnsi="Times New Roman" w:cs="Times New Roman"/>
+          <w:b/>
+          <w:sz w:val="40"/>
+          <w:szCs w:val="40"/>
+        </w:rPr>
+        <w:t xml:space="preserve">- Как мы назовём этот рассказ?  - поинтересовалась Лена у </w:t>
+      </w:r>
+      <w:r>
+        <w:rPr>
+          <w:rFonts w:ascii="Times New Roman" w:hAnsi="Times New Roman" w:cs="Times New Roman"/>
+          <w:b/>
+          <w:sz w:val="40"/>
+          <w:szCs w:val="40"/>
+          <w:lang w:val="fr-CA"/>
+        </w:rPr>
+        <w:t>GPT</w:t>
+      </w:r>
+      <w:r>
+        <w:rPr>
+          <w:rFonts w:ascii="Times New Roman" w:hAnsi="Times New Roman" w:cs="Times New Roman"/>
+          <w:b/>
+          <w:sz w:val="40"/>
+          <w:szCs w:val="40"/>
+        </w:rPr>
+        <w:t xml:space="preserve"> чата. </w:t>
+      </w:r>
+    </w:p>
+    <w:p>
+      <w:pPr>
+        <w:spacing w:before="100" w:beforeAutospacing="1" w:after="100" w:afterAutospacing="1" w:line="240" w:lineRule="auto"/>
+        <w:rPr>
+          <w:rFonts w:ascii="Times New Roman" w:hAnsi="Times New Roman" w:cs="Times New Roman"/>
+          <w:b/>
+          <w:sz w:val="40"/>
+          <w:szCs w:val="40"/>
+        </w:rPr>
+      </w:pPr>
+      <w:r>
+        <w:rPr>
+          <w:rFonts w:ascii="Times New Roman" w:hAnsi="Times New Roman" w:cs="Times New Roman"/>
+          <w:b/>
+          <w:sz w:val="40"/>
+          <w:szCs w:val="40"/>
+        </w:rPr>
+        <w:t>- Тени прошлого, - ответил чат.</w:t>
+      </w:r>
+    </w:p>
+    <w:p>
+      <w:pPr>
+        <w:spacing w:before="100" w:beforeAutospacing="1" w:after="100" w:afterAutospacing="1" w:line="240" w:lineRule="auto"/>
+        <w:rPr>
+          <w:rFonts w:ascii="Times New Roman" w:hAnsi="Times New Roman" w:cs="Times New Roman"/>
+          <w:b/>
+          <w:sz w:val="40"/>
+          <w:szCs w:val="40"/>
+        </w:rPr>
+      </w:pPr>
+      <w:r>
+        <w:rPr>
+          <w:rFonts w:ascii="Times New Roman" w:hAnsi="Times New Roman" w:cs="Times New Roman"/>
+          <w:b/>
+          <w:sz w:val="40"/>
+          <w:szCs w:val="40"/>
+        </w:rPr>
+        <w:t>Лена закрыла ноутбук и подошла к окну. Дождь стих, и на тёмном небе заблестели звезды, а полная луна мягко освещала землю. Лена смотрела в ночь, её мысли утихали, и ей казалось, что всё встало на свои места, что каждый шаг и выбор приводят её к чему-то важному.</w:t>
+      </w:r>
     </w:p>
     <w:sectPr>
       <w:pgSz w:w="11906" w:h="16838"/>
@@ -8760,7 +10772,6 @@
   <w:style w:type="character" w:default="1" w:styleId="DefaultParagraphFont">
     <w:name w:val="Default Paragraph Font"/>
     <w:uiPriority w:val="1"/>
-    <w:semiHidden/>
     <w:unhideWhenUsed/>
   </w:style>
   <w:style w:type="table" w:default="1" w:styleId="TableNormal">

--- a/lit/Omnity.docx
+++ b/lit/Omnity.docx
@@ -5787,19 +5787,18 @@
       <w:pPr>
         <w:spacing w:before="100" w:beforeAutospacing="1" w:after="100" w:afterAutospacing="1" w:line="240" w:lineRule="auto"/>
         <w:rPr>
-          <w:rFonts w:ascii="Times New Roman" w:hAnsi="Times New Roman" w:cs="Times New Roman"/>
-          <w:b/>
-          <w:sz w:val="40"/>
-          <w:szCs w:val="40"/>
-        </w:rPr>
-      </w:pPr>
-      <w:r>
-        <w:rPr>
-          <w:rFonts w:ascii="Times New Roman" w:hAnsi="Times New Roman" w:cs="Times New Roman"/>
-          <w:b/>
-          <w:bCs/>
-          <w:sz w:val="40"/>
-          <w:szCs w:val="40"/>
+          <w:rFonts w:ascii="Times New Roman" w:eastAsia="Times New Roman" w:hAnsi="Times New Roman" w:cs="Times New Roman"/>
+          <w:sz w:val="40"/>
+          <w:szCs w:val="40"/>
+          <w:lang w:eastAsia="ru-RU"/>
+        </w:rPr>
+      </w:pPr>
+      <w:r>
+        <w:rPr>
+          <w:rFonts w:ascii="Times New Roman" w:eastAsia="Times New Roman" w:hAnsi="Times New Roman" w:cs="Times New Roman"/>
+          <w:sz w:val="40"/>
+          <w:szCs w:val="40"/>
+          <w:lang w:eastAsia="ru-RU"/>
         </w:rPr>
         <w:lastRenderedPageBreak/>
         <w:t>Остановка</w:t>
@@ -5809,18 +5808,18 @@
       <w:pPr>
         <w:spacing w:before="100" w:beforeAutospacing="1" w:after="100" w:afterAutospacing="1" w:line="240" w:lineRule="auto"/>
         <w:rPr>
-          <w:rFonts w:ascii="Times New Roman" w:hAnsi="Times New Roman" w:cs="Times New Roman"/>
-          <w:b/>
-          <w:sz w:val="40"/>
-          <w:szCs w:val="40"/>
-        </w:rPr>
-      </w:pPr>
-      <w:r>
-        <w:rPr>
-          <w:rFonts w:ascii="Times New Roman" w:hAnsi="Times New Roman" w:cs="Times New Roman"/>
-          <w:b/>
-          <w:sz w:val="40"/>
-          <w:szCs w:val="40"/>
+          <w:rFonts w:ascii="Times New Roman" w:eastAsia="Times New Roman" w:hAnsi="Times New Roman" w:cs="Times New Roman"/>
+          <w:sz w:val="40"/>
+          <w:szCs w:val="40"/>
+          <w:lang w:eastAsia="ru-RU"/>
+        </w:rPr>
+      </w:pPr>
+      <w:r>
+        <w:rPr>
+          <w:rFonts w:ascii="Times New Roman" w:eastAsia="Times New Roman" w:hAnsi="Times New Roman" w:cs="Times New Roman"/>
+          <w:sz w:val="40"/>
+          <w:szCs w:val="40"/>
+          <w:lang w:eastAsia="ru-RU"/>
         </w:rPr>
         <w:t>Поздняя осень. Тусклый свет уличных фонарей едва пробивался сквозь моросящий дождь. Я стоял на остановке, закутавшись в старую куртку, давно неспособную защитить от пронизывающего холода. Резкий, колючий ветер рвал облака в клочья, и я, словно эти облака, был разорван между ожиданием и безмолвной безысходностью.</w:t>
       </w:r>
@@ -5829,18 +5828,18 @@
       <w:pPr>
         <w:spacing w:before="100" w:beforeAutospacing="1" w:after="100" w:afterAutospacing="1" w:line="240" w:lineRule="auto"/>
         <w:rPr>
-          <w:rFonts w:ascii="Times New Roman" w:hAnsi="Times New Roman" w:cs="Times New Roman"/>
-          <w:b/>
-          <w:sz w:val="40"/>
-          <w:szCs w:val="40"/>
-        </w:rPr>
-      </w:pPr>
-      <w:r>
-        <w:rPr>
-          <w:rFonts w:ascii="Times New Roman" w:hAnsi="Times New Roman" w:cs="Times New Roman"/>
-          <w:b/>
-          <w:sz w:val="40"/>
-          <w:szCs w:val="40"/>
+          <w:rFonts w:ascii="Times New Roman" w:eastAsia="Times New Roman" w:hAnsi="Times New Roman" w:cs="Times New Roman"/>
+          <w:sz w:val="40"/>
+          <w:szCs w:val="40"/>
+          <w:lang w:eastAsia="ru-RU"/>
+        </w:rPr>
+      </w:pPr>
+      <w:r>
+        <w:rPr>
+          <w:rFonts w:ascii="Times New Roman" w:eastAsia="Times New Roman" w:hAnsi="Times New Roman" w:cs="Times New Roman"/>
+          <w:sz w:val="40"/>
+          <w:szCs w:val="40"/>
+          <w:lang w:eastAsia="ru-RU"/>
         </w:rPr>
         <w:t>Пахло сыростью и гниющими листьями, и где-то вдали, словно далёкое эхо, звучала знакомая мелодия: «Вот и всё, последний день осенний…» Я курил, пытаясь согреться. Дым наполнял лёгкие, но тепла не приносил.</w:t>
       </w:r>
@@ -5849,18 +5848,18 @@
       <w:pPr>
         <w:spacing w:before="100" w:beforeAutospacing="1" w:after="100" w:afterAutospacing="1" w:line="240" w:lineRule="auto"/>
         <w:rPr>
-          <w:rFonts w:ascii="Times New Roman" w:hAnsi="Times New Roman" w:cs="Times New Roman"/>
-          <w:b/>
-          <w:sz w:val="40"/>
-          <w:szCs w:val="40"/>
-        </w:rPr>
-      </w:pPr>
-      <w:r>
-        <w:rPr>
-          <w:rFonts w:ascii="Times New Roman" w:hAnsi="Times New Roman" w:cs="Times New Roman"/>
-          <w:b/>
-          <w:sz w:val="40"/>
-          <w:szCs w:val="40"/>
+          <w:rFonts w:ascii="Times New Roman" w:eastAsia="Times New Roman" w:hAnsi="Times New Roman" w:cs="Times New Roman"/>
+          <w:sz w:val="40"/>
+          <w:szCs w:val="40"/>
+          <w:lang w:eastAsia="ru-RU"/>
+        </w:rPr>
+      </w:pPr>
+      <w:r>
+        <w:rPr>
+          <w:rFonts w:ascii="Times New Roman" w:eastAsia="Times New Roman" w:hAnsi="Times New Roman" w:cs="Times New Roman"/>
+          <w:sz w:val="40"/>
+          <w:szCs w:val="40"/>
+          <w:lang w:eastAsia="ru-RU"/>
         </w:rPr>
         <w:t>Тучи на небе сгущались, поглощая последние отблески света. И вдруг появилась она — и всё изменилось. Ноябрьский ветер стал лёгким морским бризом, а серое небо трансформировалось в майскую лазурь.</w:t>
       </w:r>
@@ -5869,88 +5868,78 @@
       <w:pPr>
         <w:spacing w:before="100" w:beforeAutospacing="1" w:after="100" w:afterAutospacing="1" w:line="240" w:lineRule="auto"/>
         <w:rPr>
-          <w:rFonts w:ascii="Times New Roman" w:hAnsi="Times New Roman" w:cs="Times New Roman"/>
-          <w:b/>
-          <w:sz w:val="40"/>
-          <w:szCs w:val="40"/>
-        </w:rPr>
-      </w:pPr>
-    </w:p>
-    <w:p>
-      <w:pPr>
-        <w:spacing w:before="100" w:beforeAutospacing="1" w:after="100" w:afterAutospacing="1" w:line="240" w:lineRule="auto"/>
-        <w:rPr>
-          <w:rFonts w:ascii="Times New Roman" w:hAnsi="Times New Roman" w:cs="Times New Roman"/>
-          <w:b/>
-          <w:sz w:val="40"/>
-          <w:szCs w:val="40"/>
-        </w:rPr>
-      </w:pPr>
-      <w:r>
-        <w:rPr>
-          <w:rFonts w:ascii="Times New Roman" w:hAnsi="Times New Roman" w:cs="Times New Roman"/>
-          <w:b/>
-          <w:sz w:val="40"/>
-          <w:szCs w:val="40"/>
+          <w:rFonts w:ascii="Times New Roman" w:eastAsia="Times New Roman" w:hAnsi="Times New Roman" w:cs="Times New Roman"/>
+          <w:sz w:val="40"/>
+          <w:szCs w:val="40"/>
+          <w:lang w:eastAsia="ru-RU"/>
+        </w:rPr>
+      </w:pPr>
+    </w:p>
+    <w:p>
+      <w:pPr>
+        <w:spacing w:before="100" w:beforeAutospacing="1" w:after="100" w:afterAutospacing="1" w:line="240" w:lineRule="auto"/>
+        <w:rPr>
+          <w:rFonts w:ascii="Times New Roman" w:eastAsia="Times New Roman" w:hAnsi="Times New Roman" w:cs="Times New Roman"/>
+          <w:sz w:val="40"/>
+          <w:szCs w:val="40"/>
+          <w:lang w:eastAsia="ru-RU"/>
+        </w:rPr>
+      </w:pPr>
+      <w:r>
+        <w:rPr>
+          <w:rFonts w:ascii="Times New Roman" w:eastAsia="Times New Roman" w:hAnsi="Times New Roman" w:cs="Times New Roman"/>
+          <w:sz w:val="40"/>
+          <w:szCs w:val="40"/>
+          <w:lang w:eastAsia="ru-RU"/>
         </w:rPr>
         <w:t>— Привет, — сказала она мягким, завораживающим голосом. — Автобус ждёшь?</w:t>
       </w:r>
       <w:r>
         <w:rPr>
-          <w:rFonts w:ascii="Times New Roman" w:hAnsi="Times New Roman" w:cs="Times New Roman"/>
-          <w:b/>
-          <w:sz w:val="40"/>
-          <w:szCs w:val="40"/>
+          <w:rFonts w:ascii="Times New Roman" w:eastAsia="Times New Roman" w:hAnsi="Times New Roman" w:cs="Times New Roman"/>
+          <w:sz w:val="40"/>
+          <w:szCs w:val="40"/>
+          <w:lang w:eastAsia="ru-RU"/>
         </w:rPr>
         <w:br/>
         <w:t>— А что ещё ждут на остановке?</w:t>
       </w:r>
       <w:r>
         <w:rPr>
-          <w:rFonts w:ascii="Times New Roman" w:hAnsi="Times New Roman" w:cs="Times New Roman"/>
-          <w:b/>
-          <w:sz w:val="40"/>
-          <w:szCs w:val="40"/>
+          <w:rFonts w:ascii="Times New Roman" w:eastAsia="Times New Roman" w:hAnsi="Times New Roman" w:cs="Times New Roman"/>
+          <w:sz w:val="40"/>
+          <w:szCs w:val="40"/>
+          <w:lang w:eastAsia="ru-RU"/>
         </w:rPr>
         <w:br/>
         <w:t>— И давно ждёшь?</w:t>
       </w:r>
       <w:r>
         <w:rPr>
-          <w:rFonts w:ascii="Times New Roman" w:hAnsi="Times New Roman" w:cs="Times New Roman"/>
-          <w:b/>
-          <w:sz w:val="40"/>
-          <w:szCs w:val="40"/>
+          <w:rFonts w:ascii="Times New Roman" w:eastAsia="Times New Roman" w:hAnsi="Times New Roman" w:cs="Times New Roman"/>
+          <w:sz w:val="40"/>
+          <w:szCs w:val="40"/>
+          <w:lang w:eastAsia="ru-RU"/>
         </w:rPr>
         <w:br/>
         <w:t>— Да, так долго, что успел задубеть!</w:t>
       </w:r>
       <w:r>
         <w:rPr>
-          <w:rFonts w:ascii="Times New Roman" w:hAnsi="Times New Roman" w:cs="Times New Roman"/>
-          <w:b/>
-          <w:sz w:val="40"/>
-          <w:szCs w:val="40"/>
+          <w:rFonts w:ascii="Times New Roman" w:eastAsia="Times New Roman" w:hAnsi="Times New Roman" w:cs="Times New Roman"/>
+          <w:sz w:val="40"/>
+          <w:szCs w:val="40"/>
+          <w:lang w:eastAsia="ru-RU"/>
         </w:rPr>
         <w:br/>
-        <w:t xml:space="preserve">Она засмеялась, и её смех был тёплым, как солнечный луч, растапливающий холод </w:t>
-      </w:r>
-      <w:r>
-        <w:rPr>
-          <w:rFonts w:ascii="Times New Roman" w:hAnsi="Times New Roman" w:cs="Times New Roman"/>
-          <w:b/>
-          <w:sz w:val="40"/>
-          <w:szCs w:val="40"/>
-        </w:rPr>
-        <w:lastRenderedPageBreak/>
-        <w:t>ожидания.</w:t>
-      </w:r>
-      <w:r>
-        <w:rPr>
-          <w:rFonts w:ascii="Times New Roman" w:hAnsi="Times New Roman" w:cs="Times New Roman"/>
-          <w:b/>
-          <w:sz w:val="40"/>
-          <w:szCs w:val="40"/>
+        <w:t>Она засмеялась, и её смех был тёплым, как солнечный луч, растапливающий холод ожидания.</w:t>
+      </w:r>
+      <w:r>
+        <w:rPr>
+          <w:rFonts w:ascii="Times New Roman" w:eastAsia="Times New Roman" w:hAnsi="Times New Roman" w:cs="Times New Roman"/>
+          <w:sz w:val="40"/>
+          <w:szCs w:val="40"/>
+          <w:lang w:eastAsia="ru-RU"/>
         </w:rPr>
         <w:br/>
         <w:t xml:space="preserve">— Ну, не буду подвергать себя </w:t>
@@ -5958,49 +5947,59 @@
       <w:proofErr w:type="spellStart"/>
       <w:r>
         <w:rPr>
-          <w:rFonts w:ascii="Times New Roman" w:hAnsi="Times New Roman" w:cs="Times New Roman"/>
-          <w:b/>
-          <w:sz w:val="40"/>
-          <w:szCs w:val="40"/>
+          <w:rFonts w:ascii="Times New Roman" w:eastAsia="Times New Roman" w:hAnsi="Times New Roman" w:cs="Times New Roman"/>
+          <w:sz w:val="40"/>
+          <w:szCs w:val="40"/>
+          <w:lang w:eastAsia="ru-RU"/>
         </w:rPr>
         <w:t>задубению</w:t>
       </w:r>
       <w:proofErr w:type="spellEnd"/>
       <w:r>
         <w:rPr>
-          <w:rFonts w:ascii="Times New Roman" w:hAnsi="Times New Roman" w:cs="Times New Roman"/>
-          <w:b/>
-          <w:sz w:val="40"/>
-          <w:szCs w:val="40"/>
-        </w:rPr>
-        <w:t>, — сказала она с лёгкой улыбкой и растворилась в вечернем сумраке, оставив после себя сладкое ощущение встречи с чем-то прекрасным.</w:t>
-      </w:r>
-    </w:p>
-    <w:p>
-      <w:pPr>
-        <w:spacing w:before="100" w:beforeAutospacing="1" w:after="100" w:afterAutospacing="1" w:line="240" w:lineRule="auto"/>
-        <w:rPr>
-          <w:rFonts w:ascii="Times New Roman" w:hAnsi="Times New Roman" w:cs="Times New Roman"/>
-          <w:b/>
-          <w:sz w:val="40"/>
-          <w:szCs w:val="40"/>
-        </w:rPr>
-      </w:pPr>
-      <w:r>
-        <w:rPr>
-          <w:rFonts w:ascii="Times New Roman" w:hAnsi="Times New Roman" w:cs="Times New Roman"/>
-          <w:b/>
-          <w:sz w:val="40"/>
-          <w:szCs w:val="40"/>
+          <w:rFonts w:ascii="Times New Roman" w:eastAsia="Times New Roman" w:hAnsi="Times New Roman" w:cs="Times New Roman"/>
+          <w:sz w:val="40"/>
+          <w:szCs w:val="40"/>
+          <w:lang w:eastAsia="ru-RU"/>
+        </w:rPr>
+        <w:t xml:space="preserve">, — </w:t>
+      </w:r>
+      <w:r>
+        <w:rPr>
+          <w:rFonts w:ascii="Times New Roman" w:eastAsia="Times New Roman" w:hAnsi="Times New Roman" w:cs="Times New Roman"/>
+          <w:sz w:val="40"/>
+          <w:szCs w:val="40"/>
+          <w:lang w:eastAsia="ru-RU"/>
+        </w:rPr>
+        <w:lastRenderedPageBreak/>
+        <w:t>сказала она с лёгкой улыбкой и растворилась в вечернем сумраке, оставив после себя сладкое ощущение встречи с чем-то прекрасным.</w:t>
+      </w:r>
+    </w:p>
+    <w:p>
+      <w:pPr>
+        <w:spacing w:before="100" w:beforeAutospacing="1" w:after="100" w:afterAutospacing="1" w:line="240" w:lineRule="auto"/>
+        <w:rPr>
+          <w:rFonts w:ascii="Times New Roman" w:eastAsia="Times New Roman" w:hAnsi="Times New Roman" w:cs="Times New Roman"/>
+          <w:sz w:val="40"/>
+          <w:szCs w:val="40"/>
+          <w:lang w:eastAsia="ru-RU"/>
+        </w:rPr>
+      </w:pPr>
+      <w:r>
+        <w:rPr>
+          <w:rFonts w:ascii="Times New Roman" w:eastAsia="Times New Roman" w:hAnsi="Times New Roman" w:cs="Times New Roman"/>
+          <w:sz w:val="40"/>
+          <w:szCs w:val="40"/>
+          <w:lang w:eastAsia="ru-RU"/>
         </w:rPr>
         <w:t>После той встречи я почти каждый вечер приходил на эту остановку, надеясь снова её увидеть. Но туда приходили блондиночки, брюнетки, высокие, невысокие, стройные, худые и не очень.</w:t>
       </w:r>
       <w:r>
         <w:rPr>
-          <w:rFonts w:ascii="Times New Roman" w:hAnsi="Times New Roman" w:cs="Times New Roman"/>
-          <w:b/>
-          <w:sz w:val="40"/>
-          <w:szCs w:val="40"/>
+          <w:rFonts w:ascii="Times New Roman" w:eastAsia="Times New Roman" w:hAnsi="Times New Roman" w:cs="Times New Roman"/>
+          <w:sz w:val="40"/>
+          <w:szCs w:val="40"/>
+          <w:lang w:eastAsia="ru-RU"/>
         </w:rPr>
         <w:br/>
         <w:t>Я пытался найти в них её черты, уловить знакомый взгляд или услышать тот самый лёгкий смех, но всё было напрасно.</w:t>
@@ -6010,18 +6009,18 @@
       <w:pPr>
         <w:spacing w:before="100" w:beforeAutospacing="1" w:after="100" w:afterAutospacing="1" w:line="240" w:lineRule="auto"/>
         <w:rPr>
-          <w:rFonts w:ascii="Times New Roman" w:hAnsi="Times New Roman" w:cs="Times New Roman"/>
-          <w:b/>
-          <w:sz w:val="40"/>
-          <w:szCs w:val="40"/>
-        </w:rPr>
-      </w:pPr>
-      <w:r>
-        <w:rPr>
-          <w:rFonts w:ascii="Times New Roman" w:hAnsi="Times New Roman" w:cs="Times New Roman"/>
-          <w:b/>
-          <w:sz w:val="40"/>
-          <w:szCs w:val="40"/>
+          <w:rFonts w:ascii="Times New Roman" w:eastAsia="Times New Roman" w:hAnsi="Times New Roman" w:cs="Times New Roman"/>
+          <w:sz w:val="40"/>
+          <w:szCs w:val="40"/>
+          <w:lang w:eastAsia="ru-RU"/>
+        </w:rPr>
+      </w:pPr>
+      <w:r>
+        <w:rPr>
+          <w:rFonts w:ascii="Times New Roman" w:eastAsia="Times New Roman" w:hAnsi="Times New Roman" w:cs="Times New Roman"/>
+          <w:sz w:val="40"/>
+          <w:szCs w:val="40"/>
+          <w:lang w:eastAsia="ru-RU"/>
         </w:rPr>
         <w:t>Видимо, это был мираж, галлюцинация. Ведь, по утверждениям психиатров, осенью часто случаются приступы психологического характера, и реальность, как тонкая дымка, ускользает, оставляя разуму пространство для призраков.</w:t>
       </w:r>
@@ -6030,29 +6029,29 @@
       <w:pPr>
         <w:spacing w:before="100" w:beforeAutospacing="1" w:after="100" w:afterAutospacing="1" w:line="240" w:lineRule="auto"/>
         <w:rPr>
-          <w:rFonts w:ascii="Times New Roman" w:hAnsi="Times New Roman" w:cs="Times New Roman"/>
-          <w:b/>
-          <w:sz w:val="40"/>
-          <w:szCs w:val="40"/>
-        </w:rPr>
-      </w:pPr>
-    </w:p>
-    <w:p>
-      <w:pPr>
-        <w:spacing w:before="100" w:beforeAutospacing="1" w:after="100" w:afterAutospacing="1" w:line="240" w:lineRule="auto"/>
-        <w:rPr>
-          <w:rFonts w:ascii="Times New Roman" w:hAnsi="Times New Roman" w:cs="Times New Roman"/>
-          <w:b/>
-          <w:sz w:val="40"/>
-          <w:szCs w:val="40"/>
-        </w:rPr>
-      </w:pPr>
-      <w:r>
-        <w:rPr>
-          <w:rFonts w:ascii="Times New Roman" w:hAnsi="Times New Roman" w:cs="Times New Roman"/>
-          <w:b/>
-          <w:sz w:val="40"/>
-          <w:szCs w:val="40"/>
+          <w:rFonts w:ascii="Times New Roman" w:eastAsia="Times New Roman" w:hAnsi="Times New Roman" w:cs="Times New Roman"/>
+          <w:sz w:val="40"/>
+          <w:szCs w:val="40"/>
+          <w:lang w:eastAsia="ru-RU"/>
+        </w:rPr>
+      </w:pPr>
+    </w:p>
+    <w:p>
+      <w:pPr>
+        <w:spacing w:before="100" w:beforeAutospacing="1" w:after="100" w:afterAutospacing="1" w:line="240" w:lineRule="auto"/>
+        <w:rPr>
+          <w:rFonts w:ascii="Times New Roman" w:eastAsia="Times New Roman" w:hAnsi="Times New Roman" w:cs="Times New Roman"/>
+          <w:sz w:val="40"/>
+          <w:szCs w:val="40"/>
+          <w:lang w:eastAsia="ru-RU"/>
+        </w:rPr>
+      </w:pPr>
+      <w:r>
+        <w:rPr>
+          <w:rFonts w:ascii="Times New Roman" w:eastAsia="Times New Roman" w:hAnsi="Times New Roman" w:cs="Times New Roman"/>
+          <w:sz w:val="40"/>
+          <w:szCs w:val="40"/>
+          <w:lang w:eastAsia="ru-RU"/>
         </w:rPr>
         <w:t>Пронеслись, пробежали, просвистели годы, и вот однажды я снова оказался на той самой остановке. Осень опять принесла дождь и холод. Я стоял под навесом, бездумно следя за потоками дождя, бегущими по асфальту, погружённый в случайные мысли.</w:t>
       </w:r>
@@ -6061,48 +6060,57 @@
       <w:pPr>
         <w:spacing w:before="100" w:beforeAutospacing="1" w:after="100" w:afterAutospacing="1" w:line="240" w:lineRule="auto"/>
         <w:rPr>
-          <w:rFonts w:ascii="Times New Roman" w:hAnsi="Times New Roman" w:cs="Times New Roman"/>
-          <w:b/>
-          <w:sz w:val="40"/>
-          <w:szCs w:val="40"/>
-        </w:rPr>
-      </w:pPr>
-      <w:r>
-        <w:rPr>
-          <w:rFonts w:ascii="Times New Roman" w:hAnsi="Times New Roman" w:cs="Times New Roman"/>
-          <w:b/>
-          <w:sz w:val="40"/>
-          <w:szCs w:val="40"/>
+          <w:rFonts w:ascii="Times New Roman" w:eastAsia="Times New Roman" w:hAnsi="Times New Roman" w:cs="Times New Roman"/>
+          <w:sz w:val="40"/>
+          <w:szCs w:val="40"/>
+          <w:lang w:eastAsia="ru-RU"/>
+        </w:rPr>
+      </w:pPr>
+      <w:r>
+        <w:rPr>
+          <w:rFonts w:ascii="Times New Roman" w:eastAsia="Times New Roman" w:hAnsi="Times New Roman" w:cs="Times New Roman"/>
+          <w:sz w:val="40"/>
+          <w:szCs w:val="40"/>
+          <w:lang w:eastAsia="ru-RU"/>
+        </w:rPr>
+        <w:t xml:space="preserve">Вдруг рядом со мной остановилась женщина. В её взгляде было что-то до боли знакомое, но в то же время неуловимо исчезнувшее. Постепенно я осознал — это были те самые глаза, тот самый тёплый взгляд, который когда-то встретил меня </w:t>
+      </w:r>
+      <w:r>
+        <w:rPr>
+          <w:rFonts w:ascii="Times New Roman" w:eastAsia="Times New Roman" w:hAnsi="Times New Roman" w:cs="Times New Roman"/>
+          <w:sz w:val="40"/>
+          <w:szCs w:val="40"/>
+          <w:lang w:eastAsia="ru-RU"/>
         </w:rPr>
         <w:lastRenderedPageBreak/>
-        <w:t>Вдруг рядом со мной остановилась женщина. В её взгляде было что-то до боли знакомое, но в то же время неуловимо исчезнувшее. Постепенно я осознал — это были те самые глаза, тот самый тёплый взгляд, который когда-то встретил меня здесь, в холодный ноябрьский вечер.</w:t>
-      </w:r>
-      <w:r>
-        <w:rPr>
-          <w:rFonts w:ascii="Times New Roman" w:hAnsi="Times New Roman" w:cs="Times New Roman"/>
-          <w:b/>
-          <w:sz w:val="40"/>
-          <w:szCs w:val="40"/>
+        <w:t>здесь, в холодный ноябрьский вечер.</w:t>
+      </w:r>
+      <w:r>
+        <w:rPr>
+          <w:rFonts w:ascii="Times New Roman" w:eastAsia="Times New Roman" w:hAnsi="Times New Roman" w:cs="Times New Roman"/>
+          <w:sz w:val="40"/>
+          <w:szCs w:val="40"/>
+          <w:lang w:eastAsia="ru-RU"/>
         </w:rPr>
         <w:br/>
         <w:t>— Автобус ждёшь?</w:t>
       </w:r>
       <w:r>
         <w:rPr>
-          <w:rFonts w:ascii="Times New Roman" w:hAnsi="Times New Roman" w:cs="Times New Roman"/>
-          <w:b/>
-          <w:sz w:val="40"/>
-          <w:szCs w:val="40"/>
+          <w:rFonts w:ascii="Times New Roman" w:eastAsia="Times New Roman" w:hAnsi="Times New Roman" w:cs="Times New Roman"/>
+          <w:sz w:val="40"/>
+          <w:szCs w:val="40"/>
+          <w:lang w:eastAsia="ru-RU"/>
         </w:rPr>
         <w:br/>
         <w:t>— Это ты? — Ответил я вопросом.</w:t>
       </w:r>
       <w:r>
         <w:rPr>
-          <w:rFonts w:ascii="Times New Roman" w:hAnsi="Times New Roman" w:cs="Times New Roman"/>
-          <w:b/>
-          <w:sz w:val="40"/>
-          <w:szCs w:val="40"/>
+          <w:rFonts w:ascii="Times New Roman" w:eastAsia="Times New Roman" w:hAnsi="Times New Roman" w:cs="Times New Roman"/>
+          <w:sz w:val="40"/>
+          <w:szCs w:val="40"/>
+          <w:lang w:eastAsia="ru-RU"/>
         </w:rPr>
         <w:br/>
         <w:t xml:space="preserve">— </w:t>
@@ -6110,49 +6118,49 @@
       <w:proofErr w:type="gramStart"/>
       <w:r>
         <w:rPr>
-          <w:rFonts w:ascii="Times New Roman" w:hAnsi="Times New Roman" w:cs="Times New Roman"/>
-          <w:b/>
-          <w:sz w:val="40"/>
-          <w:szCs w:val="40"/>
+          <w:rFonts w:ascii="Times New Roman" w:eastAsia="Times New Roman" w:hAnsi="Times New Roman" w:cs="Times New Roman"/>
+          <w:sz w:val="40"/>
+          <w:szCs w:val="40"/>
+          <w:lang w:eastAsia="ru-RU"/>
         </w:rPr>
         <w:t>Я...</w:t>
       </w:r>
       <w:proofErr w:type="gramEnd"/>
       <w:r>
         <w:rPr>
-          <w:rFonts w:ascii="Times New Roman" w:hAnsi="Times New Roman" w:cs="Times New Roman"/>
-          <w:b/>
-          <w:sz w:val="40"/>
-          <w:szCs w:val="40"/>
+          <w:rFonts w:ascii="Times New Roman" w:eastAsia="Times New Roman" w:hAnsi="Times New Roman" w:cs="Times New Roman"/>
+          <w:sz w:val="40"/>
+          <w:szCs w:val="40"/>
+          <w:lang w:eastAsia="ru-RU"/>
         </w:rPr>
         <w:t xml:space="preserve"> или то, что ты помнишь, — ответила она, — Ведь всё, что мы видим, — лишь отражение того, что было. Или того, что могло бы быть… Ты давно ждёшь?</w:t>
       </w:r>
       <w:r>
         <w:rPr>
-          <w:rFonts w:ascii="Times New Roman" w:hAnsi="Times New Roman" w:cs="Times New Roman"/>
-          <w:b/>
-          <w:sz w:val="40"/>
-          <w:szCs w:val="40"/>
+          <w:rFonts w:ascii="Times New Roman" w:eastAsia="Times New Roman" w:hAnsi="Times New Roman" w:cs="Times New Roman"/>
+          <w:sz w:val="40"/>
+          <w:szCs w:val="40"/>
+          <w:lang w:eastAsia="ru-RU"/>
         </w:rPr>
         <w:br/>
         <w:t>— Так давно, что задубело даже время!</w:t>
       </w:r>
       <w:r>
         <w:rPr>
-          <w:rFonts w:ascii="Times New Roman" w:hAnsi="Times New Roman" w:cs="Times New Roman"/>
-          <w:b/>
-          <w:sz w:val="40"/>
-          <w:szCs w:val="40"/>
+          <w:rFonts w:ascii="Times New Roman" w:eastAsia="Times New Roman" w:hAnsi="Times New Roman" w:cs="Times New Roman"/>
+          <w:sz w:val="40"/>
+          <w:szCs w:val="40"/>
+          <w:lang w:eastAsia="ru-RU"/>
         </w:rPr>
         <w:br/>
         <w:t>Она засмеялась, и её смех был лёгким, как воскрешённая весна.</w:t>
       </w:r>
       <w:r>
         <w:rPr>
-          <w:rFonts w:ascii="Times New Roman" w:hAnsi="Times New Roman" w:cs="Times New Roman"/>
-          <w:b/>
-          <w:sz w:val="40"/>
-          <w:szCs w:val="40"/>
+          <w:rFonts w:ascii="Times New Roman" w:eastAsia="Times New Roman" w:hAnsi="Times New Roman" w:cs="Times New Roman"/>
+          <w:sz w:val="40"/>
+          <w:szCs w:val="40"/>
+          <w:lang w:eastAsia="ru-RU"/>
         </w:rPr>
         <w:br/>
         <w:t xml:space="preserve">— Ну, не буду ждать своего </w:t>
@@ -6160,29 +6168,29 @@
       <w:proofErr w:type="spellStart"/>
       <w:r>
         <w:rPr>
-          <w:rFonts w:ascii="Times New Roman" w:hAnsi="Times New Roman" w:cs="Times New Roman"/>
-          <w:b/>
-          <w:sz w:val="40"/>
-          <w:szCs w:val="40"/>
+          <w:rFonts w:ascii="Times New Roman" w:eastAsia="Times New Roman" w:hAnsi="Times New Roman" w:cs="Times New Roman"/>
+          <w:sz w:val="40"/>
+          <w:szCs w:val="40"/>
+          <w:lang w:eastAsia="ru-RU"/>
         </w:rPr>
         <w:t>задубения</w:t>
       </w:r>
       <w:proofErr w:type="spellEnd"/>
       <w:r>
         <w:rPr>
-          <w:rFonts w:ascii="Times New Roman" w:hAnsi="Times New Roman" w:cs="Times New Roman"/>
-          <w:b/>
-          <w:sz w:val="40"/>
-          <w:szCs w:val="40"/>
+          <w:rFonts w:ascii="Times New Roman" w:eastAsia="Times New Roman" w:hAnsi="Times New Roman" w:cs="Times New Roman"/>
+          <w:sz w:val="40"/>
+          <w:szCs w:val="40"/>
+          <w:lang w:eastAsia="ru-RU"/>
         </w:rPr>
         <w:t>, — сказала она и исчезла.</w:t>
       </w:r>
       <w:r>
         <w:rPr>
-          <w:rFonts w:ascii="Times New Roman" w:hAnsi="Times New Roman" w:cs="Times New Roman"/>
-          <w:b/>
-          <w:sz w:val="40"/>
-          <w:szCs w:val="40"/>
+          <w:rFonts w:ascii="Times New Roman" w:eastAsia="Times New Roman" w:hAnsi="Times New Roman" w:cs="Times New Roman"/>
+          <w:sz w:val="40"/>
+          <w:szCs w:val="40"/>
+          <w:lang w:eastAsia="ru-RU"/>
         </w:rPr>
         <w:br/>
         <w:t>И в этот момент мне показалось, что я снова оказался на грани сна и яви, где реальность — всего лишь игра теней и забытых воспоминаний, а время скользит мимо, как дождевые капли на стекле, не оставляя следов.</w:t>
@@ -6192,57 +6200,47 @@
       <w:pPr>
         <w:spacing w:before="100" w:beforeAutospacing="1" w:after="100" w:afterAutospacing="1" w:line="240" w:lineRule="auto"/>
         <w:rPr>
-          <w:rFonts w:ascii="Times New Roman" w:hAnsi="Times New Roman" w:cs="Times New Roman"/>
-          <w:b/>
-          <w:sz w:val="40"/>
-          <w:szCs w:val="40"/>
-        </w:rPr>
-      </w:pPr>
-      <w:r>
-        <w:rPr>
-          <w:rFonts w:ascii="Times New Roman" w:hAnsi="Times New Roman" w:cs="Times New Roman"/>
-          <w:b/>
-          <w:sz w:val="40"/>
-          <w:szCs w:val="40"/>
+          <w:rFonts w:ascii="Times New Roman" w:eastAsia="Times New Roman" w:hAnsi="Times New Roman" w:cs="Times New Roman"/>
+          <w:sz w:val="40"/>
+          <w:szCs w:val="40"/>
+          <w:lang w:eastAsia="ru-RU"/>
+        </w:rPr>
+      </w:pPr>
+      <w:r>
+        <w:rPr>
+          <w:rFonts w:ascii="Times New Roman" w:eastAsia="Times New Roman" w:hAnsi="Times New Roman" w:cs="Times New Roman"/>
+          <w:sz w:val="40"/>
+          <w:szCs w:val="40"/>
+          <w:lang w:eastAsia="ru-RU"/>
         </w:rPr>
         <w:t>И вот снова пронеслись, промелькнули годы.</w:t>
       </w:r>
       <w:r>
         <w:rPr>
-          <w:rFonts w:ascii="Times New Roman" w:hAnsi="Times New Roman" w:cs="Times New Roman"/>
-          <w:b/>
-          <w:sz w:val="40"/>
-          <w:szCs w:val="40"/>
+          <w:rFonts w:ascii="Times New Roman" w:eastAsia="Times New Roman" w:hAnsi="Times New Roman" w:cs="Times New Roman"/>
+          <w:sz w:val="40"/>
+          <w:szCs w:val="40"/>
+          <w:lang w:eastAsia="ru-RU"/>
         </w:rPr>
         <w:br/>
         <w:t>Городское кладбище, как и положено в позднюю осень, было окутано мрачной туманной вуалью.</w:t>
       </w:r>
       <w:r>
         <w:rPr>
-          <w:rFonts w:ascii="Times New Roman" w:hAnsi="Times New Roman" w:cs="Times New Roman"/>
-          <w:b/>
-          <w:sz w:val="40"/>
-          <w:szCs w:val="40"/>
+          <w:rFonts w:ascii="Times New Roman" w:eastAsia="Times New Roman" w:hAnsi="Times New Roman" w:cs="Times New Roman"/>
+          <w:sz w:val="40"/>
+          <w:szCs w:val="40"/>
+          <w:lang w:eastAsia="ru-RU"/>
         </w:rPr>
         <w:br/>
-        <w:t xml:space="preserve">Мы хоронить старого знакомого. Дул пронизывающий ветер, моросил холодный дождь. Всем присутствующим было зябко, и казалось, что даже усопший торопил </w:t>
-      </w:r>
-      <w:r>
-        <w:rPr>
-          <w:rFonts w:ascii="Times New Roman" w:hAnsi="Times New Roman" w:cs="Times New Roman"/>
-          <w:b/>
-          <w:sz w:val="40"/>
-          <w:szCs w:val="40"/>
-        </w:rPr>
-        <w:lastRenderedPageBreak/>
-        <w:t>прощальных:</w:t>
-      </w:r>
-      <w:r>
-        <w:rPr>
-          <w:rFonts w:ascii="Times New Roman" w:hAnsi="Times New Roman" w:cs="Times New Roman"/>
-          <w:b/>
-          <w:sz w:val="40"/>
-          <w:szCs w:val="40"/>
+        <w:t>Мы хоронить старого знакомого. Дул пронизывающий ветер, моросил холодный дождь. Всем присутствующим было зябко, и казалось, что даже усопший торопил прощальных:</w:t>
+      </w:r>
+      <w:r>
+        <w:rPr>
+          <w:rFonts w:ascii="Times New Roman" w:eastAsia="Times New Roman" w:hAnsi="Times New Roman" w:cs="Times New Roman"/>
+          <w:sz w:val="40"/>
+          <w:szCs w:val="40"/>
+          <w:lang w:eastAsia="ru-RU"/>
         </w:rPr>
         <w:br/>
         <w:t>— Ну что вы, закрывайте крышку скорее, я тут промок и продрог до костей!</w:t>
@@ -6252,37 +6250,46 @@
       <w:pPr>
         <w:spacing w:before="100" w:beforeAutospacing="1" w:after="100" w:afterAutospacing="1" w:line="240" w:lineRule="auto"/>
         <w:rPr>
-          <w:rFonts w:ascii="Times New Roman" w:hAnsi="Times New Roman" w:cs="Times New Roman"/>
-          <w:b/>
-          <w:sz w:val="40"/>
-          <w:szCs w:val="40"/>
-        </w:rPr>
-      </w:pPr>
-      <w:r>
-        <w:rPr>
-          <w:rFonts w:ascii="Times New Roman" w:hAnsi="Times New Roman" w:cs="Times New Roman"/>
-          <w:b/>
-          <w:sz w:val="40"/>
-          <w:szCs w:val="40"/>
+          <w:rFonts w:ascii="Times New Roman" w:eastAsia="Times New Roman" w:hAnsi="Times New Roman" w:cs="Times New Roman"/>
+          <w:sz w:val="40"/>
+          <w:szCs w:val="40"/>
+          <w:lang w:eastAsia="ru-RU"/>
+        </w:rPr>
+      </w:pPr>
+      <w:r>
+        <w:rPr>
+          <w:rFonts w:ascii="Times New Roman" w:eastAsia="Times New Roman" w:hAnsi="Times New Roman" w:cs="Times New Roman"/>
+          <w:sz w:val="40"/>
+          <w:szCs w:val="40"/>
+          <w:lang w:eastAsia="ru-RU"/>
         </w:rPr>
         <w:t>Крышку закрыли, и гроб медленно опустили в глубокую, чёрную яму. Кладбищенские рабочие быстро засыпали её сырой землёй.</w:t>
       </w:r>
       <w:r>
         <w:rPr>
-          <w:rFonts w:ascii="Times New Roman" w:hAnsi="Times New Roman" w:cs="Times New Roman"/>
-          <w:b/>
-          <w:sz w:val="40"/>
-          <w:szCs w:val="40"/>
+          <w:rFonts w:ascii="Times New Roman" w:eastAsia="Times New Roman" w:hAnsi="Times New Roman" w:cs="Times New Roman"/>
+          <w:sz w:val="40"/>
+          <w:szCs w:val="40"/>
+          <w:lang w:eastAsia="ru-RU"/>
         </w:rPr>
         <w:br/>
+      </w:r>
+      <w:r>
+        <w:rPr>
+          <w:rFonts w:ascii="Times New Roman" w:eastAsia="Times New Roman" w:hAnsi="Times New Roman" w:cs="Times New Roman"/>
+          <w:sz w:val="40"/>
+          <w:szCs w:val="40"/>
+          <w:lang w:eastAsia="ru-RU"/>
+        </w:rPr>
+        <w:lastRenderedPageBreak/>
         <w:t>Я направился к выходу и вдруг наткнулся на фотографию, пристально смотрящую на меня с чёрной мраморной плиты. Я узнал лицо моей мимолётной знакомой — те же глаза, тот же взгляд, который когда-то поймал меня в холодный, дождливый ноябрьский день на автобусной остановке.</w:t>
       </w:r>
       <w:r>
         <w:rPr>
-          <w:rFonts w:ascii="Times New Roman" w:hAnsi="Times New Roman" w:cs="Times New Roman"/>
-          <w:b/>
-          <w:sz w:val="40"/>
-          <w:szCs w:val="40"/>
+          <w:rFonts w:ascii="Times New Roman" w:eastAsia="Times New Roman" w:hAnsi="Times New Roman" w:cs="Times New Roman"/>
+          <w:sz w:val="40"/>
+          <w:szCs w:val="40"/>
+          <w:lang w:eastAsia="ru-RU"/>
         </w:rPr>
         <w:br/>
         <w:t>— Это ты? — спросил я.</w:t>
@@ -6292,27 +6299,27 @@
       <w:pPr>
         <w:spacing w:before="100" w:beforeAutospacing="1" w:after="100" w:afterAutospacing="1" w:line="240" w:lineRule="auto"/>
         <w:rPr>
-          <w:rFonts w:ascii="Times New Roman" w:hAnsi="Times New Roman" w:cs="Times New Roman"/>
-          <w:b/>
-          <w:sz w:val="40"/>
-          <w:szCs w:val="40"/>
-        </w:rPr>
-      </w:pPr>
-      <w:r>
-        <w:rPr>
-          <w:rFonts w:ascii="Times New Roman" w:hAnsi="Times New Roman" w:cs="Times New Roman"/>
-          <w:b/>
-          <w:sz w:val="40"/>
-          <w:szCs w:val="40"/>
+          <w:rFonts w:ascii="Times New Roman" w:eastAsia="Times New Roman" w:hAnsi="Times New Roman" w:cs="Times New Roman"/>
+          <w:sz w:val="40"/>
+          <w:szCs w:val="40"/>
+          <w:lang w:eastAsia="ru-RU"/>
+        </w:rPr>
+      </w:pPr>
+      <w:r>
+        <w:rPr>
+          <w:rFonts w:ascii="Times New Roman" w:eastAsia="Times New Roman" w:hAnsi="Times New Roman" w:cs="Times New Roman"/>
+          <w:sz w:val="40"/>
+          <w:szCs w:val="40"/>
+          <w:lang w:eastAsia="ru-RU"/>
         </w:rPr>
         <w:t>Но ответа не последовало.</w:t>
       </w:r>
       <w:r>
         <w:rPr>
-          <w:rFonts w:ascii="Times New Roman" w:hAnsi="Times New Roman" w:cs="Times New Roman"/>
-          <w:b/>
-          <w:sz w:val="40"/>
-          <w:szCs w:val="40"/>
+          <w:rFonts w:ascii="Times New Roman" w:eastAsia="Times New Roman" w:hAnsi="Times New Roman" w:cs="Times New Roman"/>
+          <w:sz w:val="40"/>
+          <w:szCs w:val="40"/>
+          <w:lang w:eastAsia="ru-RU"/>
         </w:rPr>
         <w:br/>
         <w:t>Я стоял перед памятником, и время, казалось, замерло. Где реальность, а где воспоминания — я уже не мог понять. Знал лишь одно: всё, что когда-то было, осталось в памяти, в душе. Ничего не исчезает бесследно. Всё живёт внутри нас.</w:t>
@@ -6322,39 +6329,40 @@
       <w:pPr>
         <w:spacing w:before="100" w:beforeAutospacing="1" w:after="100" w:afterAutospacing="1" w:line="240" w:lineRule="auto"/>
         <w:rPr>
-          <w:rFonts w:ascii="Times New Roman" w:hAnsi="Times New Roman" w:cs="Times New Roman"/>
-          <w:b/>
-          <w:sz w:val="40"/>
-          <w:szCs w:val="40"/>
-        </w:rPr>
-      </w:pPr>
-    </w:p>
-    <w:p>
-      <w:pPr>
-        <w:spacing w:before="100" w:beforeAutospacing="1" w:after="100" w:afterAutospacing="1" w:line="240" w:lineRule="auto"/>
-        <w:rPr>
-          <w:rFonts w:ascii="Times New Roman" w:hAnsi="Times New Roman" w:cs="Times New Roman"/>
-          <w:b/>
-          <w:sz w:val="40"/>
-          <w:szCs w:val="40"/>
-        </w:rPr>
-      </w:pPr>
-    </w:p>
-    <w:p>
-      <w:pPr>
-        <w:rPr>
-          <w:rFonts w:ascii="Times New Roman" w:hAnsi="Times New Roman" w:cs="Times New Roman"/>
-          <w:b/>
-          <w:sz w:val="40"/>
-          <w:szCs w:val="40"/>
-        </w:rPr>
-      </w:pPr>
-      <w:r>
-        <w:rPr>
-          <w:rFonts w:ascii="Times New Roman" w:hAnsi="Times New Roman" w:cs="Times New Roman"/>
-          <w:b/>
-          <w:sz w:val="40"/>
-          <w:szCs w:val="40"/>
+          <w:rFonts w:ascii="Times New Roman" w:eastAsia="Times New Roman" w:hAnsi="Times New Roman" w:cs="Times New Roman"/>
+          <w:sz w:val="40"/>
+          <w:szCs w:val="40"/>
+          <w:lang w:eastAsia="ru-RU"/>
+        </w:rPr>
+      </w:pPr>
+    </w:p>
+    <w:p>
+      <w:pPr>
+        <w:spacing w:before="100" w:beforeAutospacing="1" w:after="100" w:afterAutospacing="1" w:line="240" w:lineRule="auto"/>
+        <w:rPr>
+          <w:rFonts w:ascii="Times New Roman" w:eastAsia="Times New Roman" w:hAnsi="Times New Roman" w:cs="Times New Roman"/>
+          <w:sz w:val="40"/>
+          <w:szCs w:val="40"/>
+          <w:lang w:eastAsia="ru-RU"/>
+        </w:rPr>
+      </w:pPr>
+    </w:p>
+    <w:p>
+      <w:pPr>
+        <w:spacing w:before="100" w:beforeAutospacing="1" w:after="100" w:afterAutospacing="1" w:line="240" w:lineRule="auto"/>
+        <w:rPr>
+          <w:rFonts w:ascii="Times New Roman" w:eastAsia="Times New Roman" w:hAnsi="Times New Roman" w:cs="Times New Roman"/>
+          <w:sz w:val="40"/>
+          <w:szCs w:val="40"/>
+          <w:lang w:eastAsia="ru-RU"/>
+        </w:rPr>
+      </w:pPr>
+      <w:r>
+        <w:rPr>
+          <w:rFonts w:ascii="Times New Roman" w:eastAsia="Times New Roman" w:hAnsi="Times New Roman" w:cs="Times New Roman"/>
+          <w:sz w:val="40"/>
+          <w:szCs w:val="40"/>
+          <w:lang w:eastAsia="ru-RU"/>
         </w:rPr>
         <w:br w:type="page"/>
       </w:r>
@@ -6363,18 +6371,18 @@
       <w:pPr>
         <w:spacing w:before="100" w:beforeAutospacing="1" w:after="100" w:afterAutospacing="1" w:line="240" w:lineRule="auto"/>
         <w:rPr>
-          <w:rFonts w:ascii="Times New Roman" w:hAnsi="Times New Roman" w:cs="Times New Roman"/>
-          <w:b/>
-          <w:sz w:val="40"/>
-          <w:szCs w:val="40"/>
-        </w:rPr>
-      </w:pPr>
-      <w:r>
-        <w:rPr>
-          <w:rFonts w:ascii="Times New Roman" w:hAnsi="Times New Roman" w:cs="Times New Roman"/>
-          <w:b/>
-          <w:sz w:val="40"/>
-          <w:szCs w:val="40"/>
+          <w:rFonts w:ascii="Times New Roman" w:eastAsia="Times New Roman" w:hAnsi="Times New Roman" w:cs="Times New Roman"/>
+          <w:sz w:val="40"/>
+          <w:szCs w:val="40"/>
+          <w:lang w:eastAsia="ru-RU"/>
+        </w:rPr>
+      </w:pPr>
+      <w:r>
+        <w:rPr>
+          <w:rFonts w:ascii="Times New Roman" w:eastAsia="Times New Roman" w:hAnsi="Times New Roman" w:cs="Times New Roman"/>
+          <w:sz w:val="40"/>
+          <w:szCs w:val="40"/>
+          <w:lang w:eastAsia="ru-RU"/>
         </w:rPr>
         <w:lastRenderedPageBreak/>
         <w:t xml:space="preserve">Тени прошлого </w:t>
@@ -6384,18 +6392,18 @@
       <w:pPr>
         <w:spacing w:before="100" w:beforeAutospacing="1" w:after="100" w:afterAutospacing="1" w:line="240" w:lineRule="auto"/>
         <w:rPr>
-          <w:rFonts w:ascii="Times New Roman" w:hAnsi="Times New Roman" w:cs="Times New Roman"/>
-          <w:b/>
-          <w:sz w:val="40"/>
-          <w:szCs w:val="40"/>
-        </w:rPr>
-      </w:pPr>
-      <w:r>
-        <w:rPr>
-          <w:rFonts w:ascii="Times New Roman" w:hAnsi="Times New Roman" w:cs="Times New Roman"/>
-          <w:b/>
-          <w:sz w:val="40"/>
-          <w:szCs w:val="40"/>
+          <w:rFonts w:ascii="Times New Roman" w:eastAsia="Times New Roman" w:hAnsi="Times New Roman" w:cs="Times New Roman"/>
+          <w:sz w:val="40"/>
+          <w:szCs w:val="40"/>
+          <w:lang w:eastAsia="ru-RU"/>
+        </w:rPr>
+      </w:pPr>
+      <w:r>
+        <w:rPr>
+          <w:rFonts w:ascii="Times New Roman" w:eastAsia="Times New Roman" w:hAnsi="Times New Roman" w:cs="Times New Roman"/>
+          <w:sz w:val="40"/>
+          <w:szCs w:val="40"/>
+          <w:lang w:eastAsia="ru-RU"/>
         </w:rPr>
         <w:t>Лена стояла у окна, наблюдая, как вечерний город тонет в дождливой мгле. Капли барабанили по стеклу, словно пульсируя в ритме непрерывной, глухой мелодии. Немногочисленные прохожие, торопливо шагая по мокрым улицам, скрывались под зонтами и поднятыми воротниками, а уличные огни бессильно мерцали, пытаясь прорваться сквозь плотный сумрак.</w:t>
       </w:r>
@@ -6404,18 +6412,18 @@
       <w:pPr>
         <w:spacing w:before="100" w:beforeAutospacing="1" w:after="100" w:afterAutospacing="1" w:line="240" w:lineRule="auto"/>
         <w:rPr>
-          <w:rFonts w:ascii="Times New Roman" w:hAnsi="Times New Roman" w:cs="Times New Roman"/>
-          <w:b/>
-          <w:sz w:val="40"/>
-          <w:szCs w:val="40"/>
-        </w:rPr>
-      </w:pPr>
-      <w:r>
-        <w:rPr>
-          <w:rFonts w:ascii="Times New Roman" w:hAnsi="Times New Roman" w:cs="Times New Roman"/>
-          <w:b/>
-          <w:sz w:val="40"/>
-          <w:szCs w:val="40"/>
+          <w:rFonts w:ascii="Times New Roman" w:eastAsia="Times New Roman" w:hAnsi="Times New Roman" w:cs="Times New Roman"/>
+          <w:sz w:val="40"/>
+          <w:szCs w:val="40"/>
+          <w:lang w:eastAsia="ru-RU"/>
+        </w:rPr>
+      </w:pPr>
+      <w:r>
+        <w:rPr>
+          <w:rFonts w:ascii="Times New Roman" w:eastAsia="Times New Roman" w:hAnsi="Times New Roman" w:cs="Times New Roman"/>
+          <w:sz w:val="40"/>
+          <w:szCs w:val="40"/>
+          <w:lang w:eastAsia="ru-RU"/>
         </w:rPr>
         <w:t>На столе рядом с ней лежал ноутбук, и курсор одиноко мигал на незавершённой строке — Лена уже несколько дней не могла найти вдохновение, её мысли упрямо возвращались к Виктору. Осенние вечера, серые и промозглые, наполняли её тоской по прошлому, заставляя снова и снова переживать его исчезновение.</w:t>
       </w:r>
@@ -6424,18 +6432,18 @@
       <w:pPr>
         <w:spacing w:before="100" w:beforeAutospacing="1" w:after="100" w:afterAutospacing="1" w:line="240" w:lineRule="auto"/>
         <w:rPr>
-          <w:rFonts w:ascii="Times New Roman" w:hAnsi="Times New Roman" w:cs="Times New Roman"/>
-          <w:b/>
-          <w:sz w:val="40"/>
-          <w:szCs w:val="40"/>
-        </w:rPr>
-      </w:pPr>
-      <w:r>
-        <w:rPr>
-          <w:rFonts w:ascii="Times New Roman" w:hAnsi="Times New Roman" w:cs="Times New Roman"/>
-          <w:b/>
-          <w:sz w:val="40"/>
-          <w:szCs w:val="40"/>
+          <w:rFonts w:ascii="Times New Roman" w:eastAsia="Times New Roman" w:hAnsi="Times New Roman" w:cs="Times New Roman"/>
+          <w:sz w:val="40"/>
+          <w:szCs w:val="40"/>
+          <w:lang w:eastAsia="ru-RU"/>
+        </w:rPr>
+      </w:pPr>
+      <w:r>
+        <w:rPr>
+          <w:rFonts w:ascii="Times New Roman" w:eastAsia="Times New Roman" w:hAnsi="Times New Roman" w:cs="Times New Roman"/>
+          <w:sz w:val="40"/>
+          <w:szCs w:val="40"/>
+          <w:lang w:eastAsia="ru-RU"/>
         </w:rPr>
         <w:t>Прошло уже несколько месяцев с того дня, когда он исчез, оставив её в мучительном недоумении. В тот вечер всё казалось обычным: он обещал увидеться с ней после работы, и Лена ждала, как всегда. Но он так и не пришёл.</w:t>
       </w:r>
@@ -6444,48 +6452,48 @@
       <w:pPr>
         <w:spacing w:before="100" w:beforeAutospacing="1" w:after="100" w:afterAutospacing="1" w:line="240" w:lineRule="auto"/>
         <w:rPr>
-          <w:rFonts w:ascii="Times New Roman" w:hAnsi="Times New Roman" w:cs="Times New Roman"/>
-          <w:b/>
-          <w:sz w:val="40"/>
-          <w:szCs w:val="40"/>
-        </w:rPr>
-      </w:pPr>
-      <w:r>
-        <w:rPr>
-          <w:rFonts w:ascii="Times New Roman" w:hAnsi="Times New Roman" w:cs="Times New Roman"/>
-          <w:b/>
-          <w:sz w:val="40"/>
-          <w:szCs w:val="40"/>
-        </w:rPr>
-        <w:t xml:space="preserve">Сначала она думала, что его задержали срочные дела или неожиданные обязательства, и, скорее всего, он вскоре позвонит. Но телефон оставался безмолвным — ни звонка, ни сообщения. Лена оставила ему десятки сообщений, звонила снова </w:t>
-      </w:r>
-      <w:r>
-        <w:rPr>
-          <w:rFonts w:ascii="Times New Roman" w:hAnsi="Times New Roman" w:cs="Times New Roman"/>
-          <w:b/>
-          <w:sz w:val="40"/>
-          <w:szCs w:val="40"/>
+          <w:rFonts w:ascii="Times New Roman" w:eastAsia="Times New Roman" w:hAnsi="Times New Roman" w:cs="Times New Roman"/>
+          <w:sz w:val="40"/>
+          <w:szCs w:val="40"/>
+          <w:lang w:eastAsia="ru-RU"/>
+        </w:rPr>
+      </w:pPr>
+      <w:r>
+        <w:rPr>
+          <w:rFonts w:ascii="Times New Roman" w:eastAsia="Times New Roman" w:hAnsi="Times New Roman" w:cs="Times New Roman"/>
+          <w:sz w:val="40"/>
+          <w:szCs w:val="40"/>
+          <w:lang w:eastAsia="ru-RU"/>
+        </w:rPr>
+        <w:t xml:space="preserve">Сначала она думала, что его задержали срочные дела или неожиданные обязательства, и, скорее всего, он вскоре позвонит. Но телефон оставался безмолвным — ни звонка, ни сообщения. Лена оставила ему десятки сообщений, звонила снова и снова, но её попытки тонули в пустоте, где был </w:t>
+      </w:r>
+      <w:r>
+        <w:rPr>
+          <w:rFonts w:ascii="Times New Roman" w:eastAsia="Times New Roman" w:hAnsi="Times New Roman" w:cs="Times New Roman"/>
+          <w:sz w:val="40"/>
+          <w:szCs w:val="40"/>
+          <w:lang w:eastAsia="ru-RU"/>
         </w:rPr>
         <w:lastRenderedPageBreak/>
-        <w:t>и снова, но её попытки тонули в пустоте, где был лишь глухой, настойчивый сигнал ожидания. Со временем её охватило странное, пугающее ощущение: словно он просто исчез, будто его никогда и не было.</w:t>
-      </w:r>
-    </w:p>
-    <w:p>
-      <w:pPr>
-        <w:spacing w:before="100" w:beforeAutospacing="1" w:after="100" w:afterAutospacing="1" w:line="240" w:lineRule="auto"/>
-        <w:rPr>
-          <w:rFonts w:ascii="Times New Roman" w:hAnsi="Times New Roman" w:cs="Times New Roman"/>
-          <w:b/>
-          <w:sz w:val="40"/>
-          <w:szCs w:val="40"/>
-        </w:rPr>
-      </w:pPr>
-      <w:r>
-        <w:rPr>
-          <w:rFonts w:ascii="Times New Roman" w:hAnsi="Times New Roman" w:cs="Times New Roman"/>
-          <w:b/>
-          <w:sz w:val="40"/>
-          <w:szCs w:val="40"/>
+        <w:t>лишь глухой, настойчивый сигнал ожидания. Со временем её охватило странное, пугающее ощущение: словно он просто исчез, будто его никогда и не было.</w:t>
+      </w:r>
+    </w:p>
+    <w:p>
+      <w:pPr>
+        <w:spacing w:before="100" w:beforeAutospacing="1" w:after="100" w:afterAutospacing="1" w:line="240" w:lineRule="auto"/>
+        <w:rPr>
+          <w:rFonts w:ascii="Times New Roman" w:eastAsia="Times New Roman" w:hAnsi="Times New Roman" w:cs="Times New Roman"/>
+          <w:sz w:val="40"/>
+          <w:szCs w:val="40"/>
+          <w:lang w:eastAsia="ru-RU"/>
+        </w:rPr>
+      </w:pPr>
+      <w:r>
+        <w:rPr>
+          <w:rFonts w:ascii="Times New Roman" w:eastAsia="Times New Roman" w:hAnsi="Times New Roman" w:cs="Times New Roman"/>
+          <w:sz w:val="40"/>
+          <w:szCs w:val="40"/>
+          <w:lang w:eastAsia="ru-RU"/>
         </w:rPr>
         <w:t>Лена обзвонила всех общих знакомых, цепляясь за крошечную надежду, что кто-то видел Виктора или хотя бы слышал, куда он мог исчезнуть. Даже обращение в полицию не дало утешения — там приняли её заявление с усталым равнодушием, как будто подобные истории слышали десятки раз за день. Никто не смог ответить на её вопросы, никто не знал, что с ним случилось. С каждой новой попыткой всё это начинало казаться призрачным, словно Виктор был лишь образом в её воображении, чем-то, что никогда не существовало в реальном мире.</w:t>
       </w:r>
@@ -6494,18 +6502,18 @@
       <w:pPr>
         <w:spacing w:before="100" w:beforeAutospacing="1" w:after="100" w:afterAutospacing="1" w:line="240" w:lineRule="auto"/>
         <w:rPr>
-          <w:rFonts w:ascii="Times New Roman" w:hAnsi="Times New Roman" w:cs="Times New Roman"/>
-          <w:b/>
-          <w:sz w:val="40"/>
-          <w:szCs w:val="40"/>
-        </w:rPr>
-      </w:pPr>
-      <w:r>
-        <w:rPr>
-          <w:rFonts w:ascii="Times New Roman" w:hAnsi="Times New Roman" w:cs="Times New Roman"/>
-          <w:b/>
-          <w:sz w:val="40"/>
-          <w:szCs w:val="40"/>
+          <w:rFonts w:ascii="Times New Roman" w:eastAsia="Times New Roman" w:hAnsi="Times New Roman" w:cs="Times New Roman"/>
+          <w:sz w:val="40"/>
+          <w:szCs w:val="40"/>
+          <w:lang w:eastAsia="ru-RU"/>
+        </w:rPr>
+      </w:pPr>
+      <w:r>
+        <w:rPr>
+          <w:rFonts w:ascii="Times New Roman" w:eastAsia="Times New Roman" w:hAnsi="Times New Roman" w:cs="Times New Roman"/>
+          <w:sz w:val="40"/>
+          <w:szCs w:val="40"/>
+          <w:lang w:eastAsia="ru-RU"/>
         </w:rPr>
         <w:t>Лена вспомнила, как они сидели в кафе несколько месяцев назад. Виктор, с лёгкой улыбкой, поднимал чашку кофе, его глаза светились, когда он говорил, что не может представить свою жизнь без неё. Они строили планы, смеялись, и Лена чувствовала, что это правда — что он всегда будет рядом. Она тогда не замечала, как его слова, несмотря на всю их искренность, оставляли за собой пустоту, которую она не могла понять.</w:t>
       </w:r>
@@ -6514,39 +6522,48 @@
       <w:pPr>
         <w:spacing w:before="100" w:beforeAutospacing="1" w:after="100" w:afterAutospacing="1" w:line="240" w:lineRule="auto"/>
         <w:rPr>
-          <w:rFonts w:ascii="Times New Roman" w:hAnsi="Times New Roman" w:cs="Times New Roman"/>
-          <w:b/>
-          <w:sz w:val="40"/>
-          <w:szCs w:val="40"/>
-        </w:rPr>
-      </w:pPr>
-      <w:r>
-        <w:rPr>
-          <w:rFonts w:ascii="Times New Roman" w:hAnsi="Times New Roman" w:cs="Times New Roman"/>
-          <w:b/>
-          <w:sz w:val="40"/>
-          <w:szCs w:val="40"/>
+          <w:rFonts w:ascii="Times New Roman" w:eastAsia="Times New Roman" w:hAnsi="Times New Roman" w:cs="Times New Roman"/>
+          <w:sz w:val="40"/>
+          <w:szCs w:val="40"/>
+          <w:lang w:eastAsia="ru-RU"/>
+        </w:rPr>
+      </w:pPr>
+      <w:r>
+        <w:rPr>
+          <w:rFonts w:ascii="Times New Roman" w:eastAsia="Times New Roman" w:hAnsi="Times New Roman" w:cs="Times New Roman"/>
+          <w:sz w:val="40"/>
+          <w:szCs w:val="40"/>
+          <w:lang w:eastAsia="ru-RU"/>
+        </w:rPr>
+        <w:t xml:space="preserve">Однажды, случайно встретив Лену на улице, Вика — не близкая подруга, но и не совсем посторонний </w:t>
+      </w:r>
+      <w:r>
+        <w:rPr>
+          <w:rFonts w:ascii="Times New Roman" w:eastAsia="Times New Roman" w:hAnsi="Times New Roman" w:cs="Times New Roman"/>
+          <w:sz w:val="40"/>
+          <w:szCs w:val="40"/>
+          <w:lang w:eastAsia="ru-RU"/>
         </w:rPr>
         <w:lastRenderedPageBreak/>
-        <w:t>Однажды, случайно встретив Лену на улице, Вика — не близкая подруга, но и не совсем посторонний человек — неожиданно обронила, что видела Виктора летом в приморском городе, где отдыхала.</w:t>
-      </w:r>
-    </w:p>
-    <w:p>
-      <w:pPr>
-        <w:spacing w:before="100" w:beforeAutospacing="1" w:after="100" w:afterAutospacing="1" w:line="240" w:lineRule="auto"/>
-        <w:rPr>
-          <w:rFonts w:ascii="Times New Roman" w:hAnsi="Times New Roman" w:cs="Times New Roman"/>
-          <w:b/>
-          <w:sz w:val="40"/>
-          <w:szCs w:val="40"/>
-        </w:rPr>
-      </w:pPr>
-      <w:r>
-        <w:rPr>
-          <w:rFonts w:ascii="Times New Roman" w:hAnsi="Times New Roman" w:cs="Times New Roman"/>
-          <w:b/>
-          <w:sz w:val="40"/>
-          <w:szCs w:val="40"/>
+        <w:t>человек — неожиданно обронила, что видела Виктора летом в приморском городе, где отдыхала.</w:t>
+      </w:r>
+    </w:p>
+    <w:p>
+      <w:pPr>
+        <w:spacing w:before="100" w:beforeAutospacing="1" w:after="100" w:afterAutospacing="1" w:line="240" w:lineRule="auto"/>
+        <w:rPr>
+          <w:rFonts w:ascii="Times New Roman" w:eastAsia="Times New Roman" w:hAnsi="Times New Roman" w:cs="Times New Roman"/>
+          <w:sz w:val="40"/>
+          <w:szCs w:val="40"/>
+          <w:lang w:eastAsia="ru-RU"/>
+        </w:rPr>
+      </w:pPr>
+      <w:r>
+        <w:rPr>
+          <w:rFonts w:ascii="Times New Roman" w:eastAsia="Times New Roman" w:hAnsi="Times New Roman" w:cs="Times New Roman"/>
+          <w:sz w:val="40"/>
+          <w:szCs w:val="40"/>
+          <w:lang w:eastAsia="ru-RU"/>
         </w:rPr>
         <w:t>— Знаешь, он был не один, — добавила она с легкой усмешкой. — С ним была эффектная блондинка, такая заметная, с губами, словно рыбьи. Они гуляли вместе, смеялись… Похоже, он вполне весело проводит время.</w:t>
       </w:r>
@@ -6555,18 +6572,18 @@
       <w:pPr>
         <w:spacing w:before="100" w:beforeAutospacing="1" w:after="100" w:afterAutospacing="1" w:line="240" w:lineRule="auto"/>
         <w:rPr>
-          <w:rFonts w:ascii="Times New Roman" w:hAnsi="Times New Roman" w:cs="Times New Roman"/>
-          <w:b/>
-          <w:sz w:val="40"/>
-          <w:szCs w:val="40"/>
-        </w:rPr>
-      </w:pPr>
-      <w:r>
-        <w:rPr>
-          <w:rFonts w:ascii="Times New Roman" w:hAnsi="Times New Roman" w:cs="Times New Roman"/>
-          <w:b/>
-          <w:sz w:val="40"/>
-          <w:szCs w:val="40"/>
+          <w:rFonts w:ascii="Times New Roman" w:eastAsia="Times New Roman" w:hAnsi="Times New Roman" w:cs="Times New Roman"/>
+          <w:sz w:val="40"/>
+          <w:szCs w:val="40"/>
+          <w:lang w:eastAsia="ru-RU"/>
+        </w:rPr>
+      </w:pPr>
+      <w:r>
+        <w:rPr>
+          <w:rFonts w:ascii="Times New Roman" w:eastAsia="Times New Roman" w:hAnsi="Times New Roman" w:cs="Times New Roman"/>
+          <w:sz w:val="40"/>
+          <w:szCs w:val="40"/>
+          <w:lang w:eastAsia="ru-RU"/>
         </w:rPr>
         <w:t>Каждое её слово резонировало в Лене болезненным эхом. Картина, нарисованная чужими словами, звучала как издевка, будто Виктор вычеркнул её из жизни с такой же лёгкостью, с какой когда-то обещал вернуться.</w:t>
       </w:r>
@@ -6575,18 +6592,18 @@
       <w:pPr>
         <w:spacing w:before="100" w:beforeAutospacing="1" w:after="100" w:afterAutospacing="1" w:line="240" w:lineRule="auto"/>
         <w:rPr>
-          <w:rFonts w:ascii="Times New Roman" w:hAnsi="Times New Roman" w:cs="Times New Roman"/>
-          <w:b/>
-          <w:sz w:val="40"/>
-          <w:szCs w:val="40"/>
-        </w:rPr>
-      </w:pPr>
-      <w:r>
-        <w:rPr>
-          <w:rFonts w:ascii="Times New Roman" w:hAnsi="Times New Roman" w:cs="Times New Roman"/>
-          <w:b/>
-          <w:sz w:val="40"/>
-          <w:szCs w:val="40"/>
+          <w:rFonts w:ascii="Times New Roman" w:eastAsia="Times New Roman" w:hAnsi="Times New Roman" w:cs="Times New Roman"/>
+          <w:sz w:val="40"/>
+          <w:szCs w:val="40"/>
+          <w:lang w:eastAsia="ru-RU"/>
+        </w:rPr>
+      </w:pPr>
+      <w:r>
+        <w:rPr>
+          <w:rFonts w:ascii="Times New Roman" w:eastAsia="Times New Roman" w:hAnsi="Times New Roman" w:cs="Times New Roman"/>
+          <w:sz w:val="40"/>
+          <w:szCs w:val="40"/>
+          <w:lang w:eastAsia="ru-RU"/>
         </w:rPr>
         <w:t>Эта новость болью отозвалась в душе Лены, словно кто-то чужой незаметно прокрался в её маленький, уютный мир и оставил за собой ледяной след. Она снова посмотрела в окно: ночь окончательно поглотила город, и дождь, казалось, усилился, словно откликаясь на её внутреннюю пустоту.</w:t>
       </w:r>
@@ -6595,18 +6612,18 @@
       <w:pPr>
         <w:spacing w:before="100" w:beforeAutospacing="1" w:after="100" w:afterAutospacing="1" w:line="240" w:lineRule="auto"/>
         <w:rPr>
-          <w:rFonts w:ascii="Times New Roman" w:hAnsi="Times New Roman" w:cs="Times New Roman"/>
-          <w:b/>
-          <w:sz w:val="40"/>
-          <w:szCs w:val="40"/>
-        </w:rPr>
-      </w:pPr>
-      <w:r>
-        <w:rPr>
-          <w:rFonts w:ascii="Times New Roman" w:hAnsi="Times New Roman" w:cs="Times New Roman"/>
-          <w:b/>
-          <w:sz w:val="40"/>
-          <w:szCs w:val="40"/>
+          <w:rFonts w:ascii="Times New Roman" w:eastAsia="Times New Roman" w:hAnsi="Times New Roman" w:cs="Times New Roman"/>
+          <w:sz w:val="40"/>
+          <w:szCs w:val="40"/>
+          <w:lang w:eastAsia="ru-RU"/>
+        </w:rPr>
+      </w:pPr>
+      <w:r>
+        <w:rPr>
+          <w:rFonts w:ascii="Times New Roman" w:eastAsia="Times New Roman" w:hAnsi="Times New Roman" w:cs="Times New Roman"/>
+          <w:sz w:val="40"/>
+          <w:szCs w:val="40"/>
+          <w:lang w:eastAsia="ru-RU"/>
         </w:rPr>
         <w:t>Лена отошла от окна и вернулась к столу. На экране ноутбука её ждал незаконченный рассказ, который она писала с помощью чата GPT.</w:t>
       </w:r>
@@ -6615,60 +6632,60 @@
       <w:pPr>
         <w:spacing w:before="100" w:beforeAutospacing="1" w:after="100" w:afterAutospacing="1" w:line="240" w:lineRule="auto"/>
         <w:rPr>
-          <w:rFonts w:ascii="Times New Roman" w:hAnsi="Times New Roman" w:cs="Times New Roman"/>
-          <w:b/>
-          <w:sz w:val="40"/>
-          <w:szCs w:val="40"/>
-        </w:rPr>
-      </w:pPr>
-      <w:r>
-        <w:rPr>
-          <w:rFonts w:ascii="Times New Roman" w:hAnsi="Times New Roman" w:cs="Times New Roman"/>
-          <w:b/>
-          <w:sz w:val="40"/>
-          <w:szCs w:val="40"/>
+          <w:rFonts w:ascii="Times New Roman" w:eastAsia="Times New Roman" w:hAnsi="Times New Roman" w:cs="Times New Roman"/>
+          <w:sz w:val="40"/>
+          <w:szCs w:val="40"/>
+          <w:lang w:eastAsia="ru-RU"/>
+        </w:rPr>
+      </w:pPr>
+      <w:r>
+        <w:rPr>
+          <w:rFonts w:ascii="Times New Roman" w:eastAsia="Times New Roman" w:hAnsi="Times New Roman" w:cs="Times New Roman"/>
+          <w:sz w:val="40"/>
+          <w:szCs w:val="40"/>
+          <w:lang w:eastAsia="ru-RU"/>
+        </w:rPr>
+        <w:t>— А что дальше должно случиться в этой истории? — обратилась Лена к чату. И вновь вернулась к окну.</w:t>
+      </w:r>
+    </w:p>
+    <w:p>
+      <w:pPr>
+        <w:spacing w:before="100" w:beforeAutospacing="1" w:after="100" w:afterAutospacing="1" w:line="240" w:lineRule="auto"/>
+        <w:rPr>
+          <w:rFonts w:ascii="Times New Roman" w:eastAsia="Times New Roman" w:hAnsi="Times New Roman" w:cs="Times New Roman"/>
+          <w:sz w:val="40"/>
+          <w:szCs w:val="40"/>
+          <w:lang w:eastAsia="ru-RU"/>
+        </w:rPr>
+      </w:pPr>
+      <w:r>
+        <w:rPr>
+          <w:rFonts w:ascii="Times New Roman" w:eastAsia="Times New Roman" w:hAnsi="Times New Roman" w:cs="Times New Roman"/>
+          <w:sz w:val="40"/>
+          <w:szCs w:val="40"/>
+          <w:lang w:eastAsia="ru-RU"/>
+        </w:rPr>
+        <w:t>GPT, с немыслимой для человека скоростью, стал печатать продолжение рассказа.</w:t>
+      </w:r>
+    </w:p>
+    <w:p>
+      <w:pPr>
+        <w:spacing w:before="100" w:beforeAutospacing="1" w:after="100" w:afterAutospacing="1" w:line="240" w:lineRule="auto"/>
+        <w:rPr>
+          <w:rFonts w:ascii="Times New Roman" w:eastAsia="Times New Roman" w:hAnsi="Times New Roman" w:cs="Times New Roman"/>
+          <w:sz w:val="40"/>
+          <w:szCs w:val="40"/>
+          <w:lang w:eastAsia="ru-RU"/>
+        </w:rPr>
+      </w:pPr>
+      <w:r>
+        <w:rPr>
+          <w:rFonts w:ascii="Times New Roman" w:eastAsia="Times New Roman" w:hAnsi="Times New Roman" w:cs="Times New Roman"/>
+          <w:sz w:val="40"/>
+          <w:szCs w:val="40"/>
+          <w:lang w:eastAsia="ru-RU"/>
         </w:rPr>
         <w:lastRenderedPageBreak/>
-        <w:t>— А что дальше должно случиться в этой истории? — обратилась Лена к чату. И вновь вернулась к окну.</w:t>
-      </w:r>
-    </w:p>
-    <w:p>
-      <w:pPr>
-        <w:spacing w:before="100" w:beforeAutospacing="1" w:after="100" w:afterAutospacing="1" w:line="240" w:lineRule="auto"/>
-        <w:rPr>
-          <w:rFonts w:ascii="Times New Roman" w:hAnsi="Times New Roman" w:cs="Times New Roman"/>
-          <w:b/>
-          <w:sz w:val="40"/>
-          <w:szCs w:val="40"/>
-        </w:rPr>
-      </w:pPr>
-      <w:r>
-        <w:rPr>
-          <w:rFonts w:ascii="Times New Roman" w:hAnsi="Times New Roman" w:cs="Times New Roman"/>
-          <w:b/>
-          <w:sz w:val="40"/>
-          <w:szCs w:val="40"/>
-        </w:rPr>
-        <w:t>GPT, с немыслимой для человека скоростью, стал печатать продолжение рассказа.</w:t>
-      </w:r>
-    </w:p>
-    <w:p>
-      <w:pPr>
-        <w:spacing w:before="100" w:beforeAutospacing="1" w:after="100" w:afterAutospacing="1" w:line="240" w:lineRule="auto"/>
-        <w:rPr>
-          <w:rFonts w:ascii="Times New Roman" w:hAnsi="Times New Roman" w:cs="Times New Roman"/>
-          <w:b/>
-          <w:sz w:val="40"/>
-          <w:szCs w:val="40"/>
-        </w:rPr>
-      </w:pPr>
-      <w:r>
-        <w:rPr>
-          <w:rFonts w:ascii="Times New Roman" w:hAnsi="Times New Roman" w:cs="Times New Roman"/>
-          <w:b/>
-          <w:sz w:val="40"/>
-          <w:szCs w:val="40"/>
-        </w:rPr>
         <w:t>…Солнце склонялось за горизонт. Летний жаркий день переходил в душный вечер. Воздух густел, наполняясь ароматами цветов и лёгким запахом нагретой солнцем травы. Татьяна шла по старой тропинке, ведущей к озеру. Она знала эту дорогу наизусть: ещё с детства любила приходить сюда в летние вечера, когда свет уже приглушён, тени мягкие, а земля ещё хранит тепло ушедшего дня.</w:t>
       </w:r>
     </w:p>
@@ -6676,18 +6693,18 @@
       <w:pPr>
         <w:spacing w:before="100" w:beforeAutospacing="1" w:after="100" w:afterAutospacing="1" w:line="240" w:lineRule="auto"/>
         <w:rPr>
-          <w:rFonts w:ascii="Times New Roman" w:hAnsi="Times New Roman" w:cs="Times New Roman"/>
-          <w:b/>
-          <w:sz w:val="40"/>
-          <w:szCs w:val="40"/>
-        </w:rPr>
-      </w:pPr>
-      <w:r>
-        <w:rPr>
-          <w:rFonts w:ascii="Times New Roman" w:hAnsi="Times New Roman" w:cs="Times New Roman"/>
-          <w:b/>
-          <w:sz w:val="40"/>
-          <w:szCs w:val="40"/>
+          <w:rFonts w:ascii="Times New Roman" w:eastAsia="Times New Roman" w:hAnsi="Times New Roman" w:cs="Times New Roman"/>
+          <w:sz w:val="40"/>
+          <w:szCs w:val="40"/>
+          <w:lang w:eastAsia="ru-RU"/>
+        </w:rPr>
+      </w:pPr>
+      <w:r>
+        <w:rPr>
+          <w:rFonts w:ascii="Times New Roman" w:eastAsia="Times New Roman" w:hAnsi="Times New Roman" w:cs="Times New Roman"/>
+          <w:sz w:val="40"/>
+          <w:szCs w:val="40"/>
+          <w:lang w:eastAsia="ru-RU"/>
         </w:rPr>
         <w:t>Она остановилась у кромки воды, любуясь покачивающимся в небе отражением облаков. Лёгкий ветерок, словно играя, шевелил её волосы, а тишина летнего вечера обволакивала её покоем. Татьяне казалось, что всё вокруг — каждое дерево, каждая травинка — понимали её мысли и молча поддерживали. Её сердце было полно тихой, глубокой радости. Она всегда искала такие мгновения — маленькие островки счастья среди суеты жизни. И сегодня казалось, что каждый её шаг, каждый вздох пропитан чем-то важным, каким-то невидимым светом, который согревал её изнутри.</w:t>
       </w:r>
@@ -6696,410 +6713,378 @@
       <w:pPr>
         <w:spacing w:before="100" w:beforeAutospacing="1" w:after="100" w:afterAutospacing="1" w:line="240" w:lineRule="auto"/>
         <w:rPr>
-          <w:rFonts w:ascii="Times New Roman" w:hAnsi="Times New Roman" w:cs="Times New Roman"/>
-          <w:b/>
-          <w:sz w:val="40"/>
-          <w:szCs w:val="40"/>
-        </w:rPr>
-      </w:pPr>
-      <w:r>
-        <w:rPr>
-          <w:rFonts w:ascii="Times New Roman" w:hAnsi="Times New Roman" w:cs="Times New Roman"/>
-          <w:b/>
-          <w:sz w:val="40"/>
-          <w:szCs w:val="40"/>
+          <w:rFonts w:ascii="Times New Roman" w:eastAsia="Times New Roman" w:hAnsi="Times New Roman" w:cs="Times New Roman"/>
+          <w:sz w:val="40"/>
+          <w:szCs w:val="40"/>
+          <w:lang w:eastAsia="ru-RU"/>
+        </w:rPr>
+      </w:pPr>
+      <w:r>
+        <w:rPr>
+          <w:rFonts w:ascii="Times New Roman" w:eastAsia="Times New Roman" w:hAnsi="Times New Roman" w:cs="Times New Roman"/>
+          <w:sz w:val="40"/>
+          <w:szCs w:val="40"/>
+          <w:lang w:eastAsia="ru-RU"/>
+        </w:rPr>
+        <w:t>Лена дочитала и поморщилась. Текст был слишком идеализированным, слишком красивым и безболезненным.</w:t>
+      </w:r>
+    </w:p>
+    <w:p>
+      <w:pPr>
+        <w:spacing w:before="100" w:beforeAutospacing="1" w:after="100" w:afterAutospacing="1" w:line="240" w:lineRule="auto"/>
+        <w:rPr>
+          <w:rFonts w:ascii="Times New Roman" w:eastAsia="Times New Roman" w:hAnsi="Times New Roman" w:cs="Times New Roman"/>
+          <w:sz w:val="40"/>
+          <w:szCs w:val="40"/>
+          <w:lang w:eastAsia="ru-RU"/>
+        </w:rPr>
+      </w:pPr>
+      <w:r>
+        <w:rPr>
+          <w:rFonts w:ascii="Times New Roman" w:eastAsia="Times New Roman" w:hAnsi="Times New Roman" w:cs="Times New Roman"/>
+          <w:sz w:val="40"/>
+          <w:szCs w:val="40"/>
+          <w:lang w:eastAsia="ru-RU"/>
+        </w:rPr>
+        <w:t xml:space="preserve">Не скрывая недовольства, Лена написала GPT чату: </w:t>
+      </w:r>
+    </w:p>
+    <w:p>
+      <w:pPr>
+        <w:spacing w:before="100" w:beforeAutospacing="1" w:after="100" w:afterAutospacing="1" w:line="240" w:lineRule="auto"/>
+        <w:rPr>
+          <w:rFonts w:ascii="Times New Roman" w:eastAsia="Times New Roman" w:hAnsi="Times New Roman" w:cs="Times New Roman"/>
+          <w:sz w:val="40"/>
+          <w:szCs w:val="40"/>
+          <w:lang w:eastAsia="ru-RU"/>
+        </w:rPr>
+      </w:pPr>
+      <w:r>
+        <w:rPr>
+          <w:rFonts w:ascii="Times New Roman" w:eastAsia="Times New Roman" w:hAnsi="Times New Roman" w:cs="Times New Roman"/>
+          <w:sz w:val="40"/>
+          <w:szCs w:val="40"/>
+          <w:lang w:eastAsia="ru-RU"/>
+        </w:rPr>
+        <w:t xml:space="preserve">- Слишком сахарно и </w:t>
+      </w:r>
+      <w:proofErr w:type="spellStart"/>
+      <w:r>
+        <w:rPr>
+          <w:rFonts w:ascii="Times New Roman" w:eastAsia="Times New Roman" w:hAnsi="Times New Roman" w:cs="Times New Roman"/>
+          <w:sz w:val="40"/>
+          <w:szCs w:val="40"/>
+          <w:lang w:eastAsia="ru-RU"/>
+        </w:rPr>
+        <w:t>элейно</w:t>
+      </w:r>
+      <w:proofErr w:type="spellEnd"/>
+      <w:r>
+        <w:rPr>
+          <w:rFonts w:ascii="Times New Roman" w:eastAsia="Times New Roman" w:hAnsi="Times New Roman" w:cs="Times New Roman"/>
+          <w:sz w:val="40"/>
+          <w:szCs w:val="40"/>
+          <w:lang w:eastAsia="ru-RU"/>
+        </w:rPr>
+        <w:t>. Хотелось бы немного жести!</w:t>
+      </w:r>
+    </w:p>
+    <w:p>
+      <w:pPr>
+        <w:spacing w:before="100" w:beforeAutospacing="1" w:after="100" w:afterAutospacing="1" w:line="240" w:lineRule="auto"/>
+        <w:rPr>
+          <w:rFonts w:ascii="Times New Roman" w:eastAsia="Times New Roman" w:hAnsi="Times New Roman" w:cs="Times New Roman"/>
+          <w:sz w:val="40"/>
+          <w:szCs w:val="40"/>
+          <w:lang w:eastAsia="ru-RU"/>
+        </w:rPr>
+      </w:pPr>
+      <w:r>
+        <w:rPr>
+          <w:rFonts w:ascii="Times New Roman" w:eastAsia="Times New Roman" w:hAnsi="Times New Roman" w:cs="Times New Roman"/>
+          <w:sz w:val="40"/>
+          <w:szCs w:val="40"/>
+          <w:lang w:eastAsia="ru-RU"/>
         </w:rPr>
         <w:lastRenderedPageBreak/>
-        <w:t>Лена дочитала и поморщилась. Текст был слишком идеализированным, слишком красивым и безболезненным.</w:t>
-      </w:r>
-    </w:p>
-    <w:p>
-      <w:pPr>
-        <w:spacing w:before="100" w:beforeAutospacing="1" w:after="100" w:afterAutospacing="1" w:line="240" w:lineRule="auto"/>
-        <w:rPr>
-          <w:rFonts w:ascii="Times New Roman" w:hAnsi="Times New Roman" w:cs="Times New Roman"/>
-          <w:b/>
-          <w:sz w:val="40"/>
-          <w:szCs w:val="40"/>
-        </w:rPr>
-      </w:pPr>
-      <w:r>
-        <w:rPr>
-          <w:rFonts w:ascii="Times New Roman" w:hAnsi="Times New Roman" w:cs="Times New Roman"/>
-          <w:b/>
-          <w:sz w:val="40"/>
-          <w:szCs w:val="40"/>
-        </w:rPr>
-        <w:t xml:space="preserve">Не скрывая недовольства, Лена написала GPT чату: </w:t>
-      </w:r>
-    </w:p>
-    <w:p>
-      <w:pPr>
-        <w:spacing w:before="100" w:beforeAutospacing="1" w:after="100" w:afterAutospacing="1" w:line="240" w:lineRule="auto"/>
-        <w:rPr>
-          <w:rFonts w:ascii="Times New Roman" w:hAnsi="Times New Roman" w:cs="Times New Roman"/>
-          <w:b/>
-          <w:sz w:val="40"/>
-          <w:szCs w:val="40"/>
-        </w:rPr>
-      </w:pPr>
-      <w:r>
-        <w:rPr>
-          <w:rFonts w:ascii="Times New Roman" w:hAnsi="Times New Roman" w:cs="Times New Roman"/>
-          <w:b/>
-          <w:sz w:val="40"/>
-          <w:szCs w:val="40"/>
-        </w:rPr>
-        <w:t xml:space="preserve">- Слишком сахарно и </w:t>
+        <w:t>Минуту спустя на экране появилось новое продолжение:</w:t>
+      </w:r>
+    </w:p>
+    <w:p>
+      <w:pPr>
+        <w:spacing w:before="100" w:beforeAutospacing="1" w:after="100" w:afterAutospacing="1" w:line="240" w:lineRule="auto"/>
+        <w:rPr>
+          <w:rFonts w:ascii="Times New Roman" w:eastAsia="Times New Roman" w:hAnsi="Times New Roman" w:cs="Times New Roman"/>
+          <w:sz w:val="40"/>
+          <w:szCs w:val="40"/>
+          <w:lang w:eastAsia="ru-RU"/>
+        </w:rPr>
+      </w:pPr>
+      <w:r>
+        <w:rPr>
+          <w:rFonts w:ascii="Times New Roman" w:eastAsia="Times New Roman" w:hAnsi="Times New Roman" w:cs="Times New Roman"/>
+          <w:sz w:val="40"/>
+          <w:szCs w:val="40"/>
+          <w:lang w:eastAsia="ru-RU"/>
+        </w:rPr>
+        <w:t>— Сейчас исправим, — отозвался чат, — добавим немного реализма и драмы, чтобы история приобрела больше глубины.</w:t>
+      </w:r>
+    </w:p>
+    <w:p>
+      <w:pPr>
+        <w:spacing w:before="100" w:beforeAutospacing="1" w:after="100" w:afterAutospacing="1" w:line="240" w:lineRule="auto"/>
+        <w:rPr>
+          <w:rFonts w:ascii="Times New Roman" w:eastAsia="Times New Roman" w:hAnsi="Times New Roman" w:cs="Times New Roman"/>
+          <w:sz w:val="40"/>
+          <w:szCs w:val="40"/>
+          <w:lang w:eastAsia="ru-RU"/>
+        </w:rPr>
+      </w:pPr>
+      <w:r>
+        <w:rPr>
+          <w:rFonts w:ascii="Times New Roman" w:eastAsia="Times New Roman" w:hAnsi="Times New Roman" w:cs="Times New Roman"/>
+          <w:sz w:val="40"/>
+          <w:szCs w:val="40"/>
+          <w:lang w:eastAsia="ru-RU"/>
+        </w:rPr>
+        <w:t>Текст начал обновляться, и Лена увидела следующее:</w:t>
+      </w:r>
+    </w:p>
+    <w:p>
+      <w:pPr>
+        <w:spacing w:before="100" w:beforeAutospacing="1" w:after="100" w:afterAutospacing="1" w:line="240" w:lineRule="auto"/>
+        <w:rPr>
+          <w:rFonts w:ascii="Times New Roman" w:eastAsia="Times New Roman" w:hAnsi="Times New Roman" w:cs="Times New Roman"/>
+          <w:sz w:val="40"/>
+          <w:szCs w:val="40"/>
+          <w:lang w:eastAsia="ru-RU"/>
+        </w:rPr>
+      </w:pPr>
+      <w:r>
+        <w:rPr>
+          <w:rFonts w:ascii="Times New Roman" w:eastAsia="Times New Roman" w:hAnsi="Times New Roman" w:cs="Times New Roman"/>
+          <w:sz w:val="40"/>
+          <w:szCs w:val="40"/>
+          <w:lang w:eastAsia="ru-RU"/>
+        </w:rPr>
+        <w:t>…Солнце уже почти скрылось за горизонтом, и вечер обрушился на землю тяжёлой тенью. Долгий день превратился в удушающий, влажный вечер. Воздух стал застояться, пряча в себе запахи загнивших листьев и сырости. Татьяна шла по старой тропинке, оглядываясь на привычный, но теперь чуждый ей пейзаж. Каждое дерево, каждый кустарник напоминали ей, как давно она здесь была, и как всё изменилось. С каждым шагом её ноги становились всё тяжелее, а мысли — тревожнее.</w:t>
+      </w:r>
+    </w:p>
+    <w:p>
+      <w:pPr>
+        <w:spacing w:before="100" w:beforeAutospacing="1" w:after="100" w:afterAutospacing="1" w:line="240" w:lineRule="auto"/>
+        <w:rPr>
+          <w:rFonts w:ascii="Times New Roman" w:eastAsia="Times New Roman" w:hAnsi="Times New Roman" w:cs="Times New Roman"/>
+          <w:sz w:val="40"/>
+          <w:szCs w:val="40"/>
+          <w:lang w:eastAsia="ru-RU"/>
+        </w:rPr>
+      </w:pPr>
+      <w:r>
+        <w:rPr>
+          <w:rFonts w:ascii="Times New Roman" w:eastAsia="Times New Roman" w:hAnsi="Times New Roman" w:cs="Times New Roman"/>
+          <w:sz w:val="40"/>
+          <w:szCs w:val="40"/>
+          <w:lang w:eastAsia="ru-RU"/>
+        </w:rPr>
+        <w:t>Когда она подошла к озеру, вода была чёрной, как её собственные мысли. В отражении облаков не было света — только тёмные пятна, которые мрачно колыхались на поверхности. Татьяна выдохнула и замерла, глядя на этот хаос. Её взгляд скользнул по воде, и вдруг она почувствовала, как в груди что-то сжалось. Не было ни тишины, ни покоя — был лишь безмолвный, подавляющий страх.</w:t>
+      </w:r>
+    </w:p>
+    <w:p>
+      <w:pPr>
+        <w:spacing w:before="100" w:beforeAutospacing="1" w:after="100" w:afterAutospacing="1" w:line="240" w:lineRule="auto"/>
+        <w:rPr>
+          <w:rFonts w:ascii="Times New Roman" w:eastAsia="Times New Roman" w:hAnsi="Times New Roman" w:cs="Times New Roman"/>
+          <w:sz w:val="40"/>
+          <w:szCs w:val="40"/>
+          <w:lang w:eastAsia="ru-RU"/>
+        </w:rPr>
+      </w:pPr>
+      <w:r>
+        <w:rPr>
+          <w:rFonts w:ascii="Times New Roman" w:eastAsia="Times New Roman" w:hAnsi="Times New Roman" w:cs="Times New Roman"/>
+          <w:sz w:val="40"/>
+          <w:szCs w:val="40"/>
+          <w:lang w:eastAsia="ru-RU"/>
+        </w:rPr>
+        <w:t xml:space="preserve">Она пыталась найти в себе силы хоть немного расслабиться, но воспоминания о Максиме </w:t>
+      </w:r>
+      <w:r>
+        <w:rPr>
+          <w:rFonts w:ascii="Times New Roman" w:eastAsia="Times New Roman" w:hAnsi="Times New Roman" w:cs="Times New Roman"/>
+          <w:sz w:val="40"/>
+          <w:szCs w:val="40"/>
+          <w:lang w:eastAsia="ru-RU"/>
+        </w:rPr>
+        <w:lastRenderedPageBreak/>
+        <w:t>вернулись с новой силой. Она не могла забыть, как легко он манипулировал её чувствами, как его слова вначале казались обещаниями, а потом — всего лишь иллюзиями. Всё, что она чувствовала тогда, сейчас казалось ложью. И несмотря на то, что прошло уже несколько месяцев, она всё ещё не могла понять, почему так не получилось. Почему она отдала ему всё, а он просто ушёл, как все остальные.</w:t>
+      </w:r>
+    </w:p>
+    <w:p>
+      <w:pPr>
+        <w:spacing w:before="100" w:beforeAutospacing="1" w:after="100" w:afterAutospacing="1" w:line="240" w:lineRule="auto"/>
+        <w:rPr>
+          <w:rFonts w:ascii="Times New Roman" w:eastAsia="Times New Roman" w:hAnsi="Times New Roman" w:cs="Times New Roman"/>
+          <w:sz w:val="40"/>
+          <w:szCs w:val="40"/>
+          <w:lang w:eastAsia="ru-RU"/>
+        </w:rPr>
+      </w:pPr>
+      <w:r>
+        <w:rPr>
+          <w:rFonts w:ascii="Times New Roman" w:eastAsia="Times New Roman" w:hAnsi="Times New Roman" w:cs="Times New Roman"/>
+          <w:sz w:val="40"/>
+          <w:szCs w:val="40"/>
+          <w:lang w:eastAsia="ru-RU"/>
+        </w:rPr>
+        <w:t>Татьяна сжала в руке маленький букет полевых цветов, но они уже не приносили ей радости. Она посмотрела на них и выронила. Цветы упали в грязную воду и исчезли, как исчезала её вера в людей. В сердце не было больше места для счастья — только холод и отчаяние.</w:t>
+      </w:r>
+    </w:p>
+    <w:p>
+      <w:pPr>
+        <w:spacing w:before="100" w:beforeAutospacing="1" w:after="100" w:afterAutospacing="1" w:line="240" w:lineRule="auto"/>
+        <w:rPr>
+          <w:rFonts w:ascii="Times New Roman" w:eastAsia="Times New Roman" w:hAnsi="Times New Roman" w:cs="Times New Roman"/>
+          <w:sz w:val="40"/>
+          <w:szCs w:val="40"/>
+          <w:lang w:eastAsia="ru-RU"/>
+        </w:rPr>
+      </w:pPr>
+      <w:r>
+        <w:rPr>
+          <w:rFonts w:ascii="Times New Roman" w:eastAsia="Times New Roman" w:hAnsi="Times New Roman" w:cs="Times New Roman"/>
+          <w:sz w:val="40"/>
+          <w:szCs w:val="40"/>
+          <w:lang w:eastAsia="ru-RU"/>
+        </w:rPr>
+        <w:t>Лена смотрела в окно, к стеклу которого приклеился лист. В голове звучала строчка из песни: “</w:t>
       </w:r>
       <w:proofErr w:type="spellStart"/>
       <w:r>
         <w:rPr>
-          <w:rFonts w:ascii="Times New Roman" w:hAnsi="Times New Roman" w:cs="Times New Roman"/>
-          <w:b/>
-          <w:sz w:val="40"/>
-          <w:szCs w:val="40"/>
-        </w:rPr>
-        <w:t>элейно</w:t>
+          <w:rFonts w:ascii="Times New Roman" w:eastAsia="Times New Roman" w:hAnsi="Times New Roman" w:cs="Times New Roman"/>
+          <w:sz w:val="40"/>
+          <w:szCs w:val="40"/>
+          <w:lang w:eastAsia="ru-RU"/>
+        </w:rPr>
+        <w:t>Autumn</w:t>
       </w:r>
       <w:proofErr w:type="spellEnd"/>
       <w:r>
         <w:rPr>
-          <w:rFonts w:ascii="Times New Roman" w:hAnsi="Times New Roman" w:cs="Times New Roman"/>
-          <w:b/>
-          <w:sz w:val="40"/>
-          <w:szCs w:val="40"/>
-        </w:rPr>
-        <w:t>. Хотелось бы немного жести!</w:t>
-      </w:r>
-    </w:p>
-    <w:p>
-      <w:pPr>
-        <w:spacing w:before="100" w:beforeAutospacing="1" w:after="100" w:afterAutospacing="1" w:line="240" w:lineRule="auto"/>
-        <w:rPr>
-          <w:rFonts w:ascii="Times New Roman" w:hAnsi="Times New Roman" w:cs="Times New Roman"/>
-          <w:b/>
-          <w:sz w:val="40"/>
-          <w:szCs w:val="40"/>
-        </w:rPr>
-      </w:pPr>
-      <w:r>
-        <w:rPr>
-          <w:rFonts w:ascii="Times New Roman" w:hAnsi="Times New Roman" w:cs="Times New Roman"/>
-          <w:b/>
-          <w:sz w:val="40"/>
-          <w:szCs w:val="40"/>
-        </w:rPr>
-        <w:t>Минуту спустя на экране появилось новое продолжение:</w:t>
-      </w:r>
-    </w:p>
-    <w:p>
-      <w:pPr>
-        <w:spacing w:before="100" w:beforeAutospacing="1" w:after="100" w:afterAutospacing="1" w:line="240" w:lineRule="auto"/>
-        <w:rPr>
-          <w:rFonts w:ascii="Times New Roman" w:hAnsi="Times New Roman" w:cs="Times New Roman"/>
-          <w:b/>
-          <w:sz w:val="40"/>
-          <w:szCs w:val="40"/>
-        </w:rPr>
-      </w:pPr>
-      <w:r>
-        <w:rPr>
-          <w:rFonts w:ascii="Times New Roman" w:hAnsi="Times New Roman" w:cs="Times New Roman"/>
-          <w:b/>
-          <w:sz w:val="40"/>
-          <w:szCs w:val="40"/>
-        </w:rPr>
-        <w:t>— Сейчас исправим, — отозвался чат, — добавим немного реализма и драмы, чтобы история приобрела больше глубины.</w:t>
-      </w:r>
-    </w:p>
-    <w:p>
-      <w:pPr>
-        <w:spacing w:before="100" w:beforeAutospacing="1" w:after="100" w:afterAutospacing="1" w:line="240" w:lineRule="auto"/>
-        <w:rPr>
-          <w:rFonts w:ascii="Times New Roman" w:hAnsi="Times New Roman" w:cs="Times New Roman"/>
-          <w:b/>
-          <w:sz w:val="40"/>
-          <w:szCs w:val="40"/>
-        </w:rPr>
-      </w:pPr>
-      <w:r>
-        <w:rPr>
-          <w:rFonts w:ascii="Times New Roman" w:hAnsi="Times New Roman" w:cs="Times New Roman"/>
-          <w:b/>
-          <w:sz w:val="40"/>
-          <w:szCs w:val="40"/>
-        </w:rPr>
-        <w:t>Текст начал обновляться, и Лена увидела следующее:</w:t>
-      </w:r>
-    </w:p>
-    <w:p>
-      <w:pPr>
-        <w:spacing w:before="100" w:beforeAutospacing="1" w:after="100" w:afterAutospacing="1" w:line="240" w:lineRule="auto"/>
-        <w:rPr>
-          <w:rFonts w:ascii="Times New Roman" w:hAnsi="Times New Roman" w:cs="Times New Roman"/>
-          <w:b/>
-          <w:sz w:val="40"/>
-          <w:szCs w:val="40"/>
-        </w:rPr>
-      </w:pPr>
-      <w:r>
-        <w:rPr>
-          <w:rFonts w:ascii="Times New Roman" w:hAnsi="Times New Roman" w:cs="Times New Roman"/>
-          <w:b/>
-          <w:sz w:val="40"/>
-          <w:szCs w:val="40"/>
-        </w:rPr>
-        <w:t>…Солнце уже почти скрылось за горизонтом, и вечер обрушился на землю тяжёлой тенью. Долгий день превратился в удушающий, влажный вечер. Воздух стал застояться, пряча в себе запахи загнивших листьев и сырости. Татьяна шла по старой тропинке, оглядываясь на привычный, но теперь чуждый ей пейзаж. Каждое дерево, каждый кустарник напоминали ей, как давно она здесь была, и как всё изменилось. С каждым шагом её ноги становились всё тяжелее, а мысли — тревожнее.</w:t>
-      </w:r>
-    </w:p>
-    <w:p>
-      <w:pPr>
-        <w:spacing w:before="100" w:beforeAutospacing="1" w:after="100" w:afterAutospacing="1" w:line="240" w:lineRule="auto"/>
-        <w:rPr>
-          <w:rFonts w:ascii="Times New Roman" w:hAnsi="Times New Roman" w:cs="Times New Roman"/>
-          <w:b/>
-          <w:sz w:val="40"/>
-          <w:szCs w:val="40"/>
-        </w:rPr>
-      </w:pPr>
-      <w:r>
-        <w:rPr>
-          <w:rFonts w:ascii="Times New Roman" w:hAnsi="Times New Roman" w:cs="Times New Roman"/>
-          <w:b/>
-          <w:sz w:val="40"/>
-          <w:szCs w:val="40"/>
-        </w:rPr>
-        <w:lastRenderedPageBreak/>
-        <w:t>Когда она подошла к озеру, вода была чёрной, как её собственные мысли. В отражении облаков не было света — только тёмные пятна, которые мрачно колыхались на поверхности. Татьяна выдохнула и замерла, глядя на этот хаос. Её взгляд скользнул по воде, и вдруг она почувствовала, как в груди что-то сжалось. Не было ни тишины, ни покоя — был лишь безмолвный, подавляющий страх.</w:t>
-      </w:r>
-    </w:p>
-    <w:p>
-      <w:pPr>
-        <w:spacing w:before="100" w:beforeAutospacing="1" w:after="100" w:afterAutospacing="1" w:line="240" w:lineRule="auto"/>
-        <w:rPr>
-          <w:rFonts w:ascii="Times New Roman" w:hAnsi="Times New Roman" w:cs="Times New Roman"/>
-          <w:b/>
-          <w:sz w:val="40"/>
-          <w:szCs w:val="40"/>
-        </w:rPr>
-      </w:pPr>
-      <w:r>
-        <w:rPr>
-          <w:rFonts w:ascii="Times New Roman" w:hAnsi="Times New Roman" w:cs="Times New Roman"/>
-          <w:b/>
-          <w:sz w:val="40"/>
-          <w:szCs w:val="40"/>
-        </w:rPr>
-        <w:t>Она пыталась найти в себе силы хоть немного расслабиться, но воспоминания о Максиме вернулись с новой силой. Она не могла забыть, как легко он манипулировал её чувствами, как его слова вначале казались обещаниями, а потом — всего лишь иллюзиями. Всё, что она чувствовала тогда, сейчас казалось ложью. И несмотря на то, что прошло уже несколько месяцев, она всё ещё не могла понять, почему так не получилось. Почему она отдала ему всё, а он просто ушёл, как все остальные.</w:t>
-      </w:r>
-    </w:p>
-    <w:p>
-      <w:pPr>
-        <w:spacing w:before="100" w:beforeAutospacing="1" w:after="100" w:afterAutospacing="1" w:line="240" w:lineRule="auto"/>
-        <w:rPr>
-          <w:rFonts w:ascii="Times New Roman" w:hAnsi="Times New Roman" w:cs="Times New Roman"/>
-          <w:b/>
-          <w:sz w:val="40"/>
-          <w:szCs w:val="40"/>
-        </w:rPr>
-      </w:pPr>
-      <w:r>
-        <w:rPr>
-          <w:rFonts w:ascii="Times New Roman" w:hAnsi="Times New Roman" w:cs="Times New Roman"/>
-          <w:b/>
-          <w:sz w:val="40"/>
-          <w:szCs w:val="40"/>
-        </w:rPr>
-        <w:t>Татьяна сжала в руке маленький букет полевых цветов, но они уже не приносили ей радости. Она посмотрела на них и выронила. Цветы упали в грязную воду и исчезли, как исчезала её вера в людей. В сердце не было больше места для счастья — только холод и отчаяние.</w:t>
-      </w:r>
-    </w:p>
-    <w:p>
-      <w:pPr>
-        <w:spacing w:before="100" w:beforeAutospacing="1" w:after="100" w:afterAutospacing="1" w:line="240" w:lineRule="auto"/>
-        <w:rPr>
-          <w:rFonts w:ascii="Times New Roman" w:hAnsi="Times New Roman" w:cs="Times New Roman"/>
-          <w:b/>
-          <w:sz w:val="40"/>
-          <w:szCs w:val="40"/>
-        </w:rPr>
-      </w:pPr>
-      <w:r>
-        <w:rPr>
-          <w:rFonts w:ascii="Times New Roman" w:hAnsi="Times New Roman" w:cs="Times New Roman"/>
-          <w:b/>
-          <w:sz w:val="40"/>
-          <w:szCs w:val="40"/>
-        </w:rPr>
-        <w:t xml:space="preserve">Лена смотрела в окно, к стеклу которого приклеился лист. В голове звучала строчка из </w:t>
-      </w:r>
-      <w:r>
-        <w:rPr>
-          <w:rFonts w:ascii="Times New Roman" w:hAnsi="Times New Roman" w:cs="Times New Roman"/>
-          <w:b/>
-          <w:sz w:val="40"/>
-          <w:szCs w:val="40"/>
-        </w:rPr>
-        <w:lastRenderedPageBreak/>
-        <w:t xml:space="preserve">песни: </w:t>
-      </w:r>
-      <w:r>
-        <w:rPr>
-          <w:rFonts w:ascii="Times New Roman" w:hAnsi="Times New Roman" w:cs="Times New Roman"/>
-          <w:b/>
-          <w:iCs/>
-          <w:sz w:val="40"/>
-          <w:szCs w:val="40"/>
-        </w:rPr>
-        <w:t>“</w:t>
+          <w:rFonts w:ascii="Times New Roman" w:eastAsia="Times New Roman" w:hAnsi="Times New Roman" w:cs="Times New Roman"/>
+          <w:sz w:val="40"/>
+          <w:szCs w:val="40"/>
+          <w:lang w:eastAsia="ru-RU"/>
+        </w:rPr>
+        <w:t xml:space="preserve"> </w:t>
       </w:r>
       <w:proofErr w:type="spellStart"/>
       <w:r>
         <w:rPr>
-          <w:rFonts w:ascii="Times New Roman" w:hAnsi="Times New Roman" w:cs="Times New Roman"/>
-          <w:b/>
-          <w:iCs/>
-          <w:sz w:val="40"/>
-          <w:szCs w:val="40"/>
-        </w:rPr>
-        <w:t>Autumn</w:t>
+          <w:rFonts w:ascii="Times New Roman" w:eastAsia="Times New Roman" w:hAnsi="Times New Roman" w:cs="Times New Roman"/>
+          <w:sz w:val="40"/>
+          <w:szCs w:val="40"/>
+          <w:lang w:eastAsia="ru-RU"/>
+        </w:rPr>
+        <w:t>leaves</w:t>
       </w:r>
       <w:proofErr w:type="spellEnd"/>
       <w:r>
         <w:rPr>
-          <w:rFonts w:ascii="Times New Roman" w:hAnsi="Times New Roman" w:cs="Times New Roman"/>
-          <w:b/>
-          <w:iCs/>
-          <w:sz w:val="40"/>
-          <w:szCs w:val="40"/>
+          <w:rFonts w:ascii="Times New Roman" w:eastAsia="Times New Roman" w:hAnsi="Times New Roman" w:cs="Times New Roman"/>
+          <w:sz w:val="40"/>
+          <w:szCs w:val="40"/>
+          <w:lang w:eastAsia="ru-RU"/>
         </w:rPr>
         <w:t xml:space="preserve"> </w:t>
       </w:r>
       <w:proofErr w:type="spellStart"/>
       <w:r>
         <w:rPr>
-          <w:rFonts w:ascii="Times New Roman" w:hAnsi="Times New Roman" w:cs="Times New Roman"/>
-          <w:b/>
-          <w:iCs/>
-          <w:sz w:val="40"/>
-          <w:szCs w:val="40"/>
-        </w:rPr>
-        <w:t>leaves</w:t>
+          <w:rFonts w:ascii="Times New Roman" w:eastAsia="Times New Roman" w:hAnsi="Times New Roman" w:cs="Times New Roman"/>
+          <w:sz w:val="40"/>
+          <w:szCs w:val="40"/>
+          <w:lang w:eastAsia="ru-RU"/>
+        </w:rPr>
+        <w:t>drift</w:t>
       </w:r>
       <w:proofErr w:type="spellEnd"/>
       <w:r>
         <w:rPr>
-          <w:rFonts w:ascii="Times New Roman" w:hAnsi="Times New Roman" w:cs="Times New Roman"/>
-          <w:b/>
-          <w:iCs/>
-          <w:sz w:val="40"/>
-          <w:szCs w:val="40"/>
+          <w:rFonts w:ascii="Times New Roman" w:eastAsia="Times New Roman" w:hAnsi="Times New Roman" w:cs="Times New Roman"/>
+          <w:sz w:val="40"/>
+          <w:szCs w:val="40"/>
+          <w:lang w:eastAsia="ru-RU"/>
         </w:rPr>
         <w:t xml:space="preserve"> </w:t>
       </w:r>
       <w:proofErr w:type="spellStart"/>
       <w:r>
         <w:rPr>
-          <w:rFonts w:ascii="Times New Roman" w:hAnsi="Times New Roman" w:cs="Times New Roman"/>
-          <w:b/>
-          <w:iCs/>
-          <w:sz w:val="40"/>
-          <w:szCs w:val="40"/>
-        </w:rPr>
-        <w:t>drift</w:t>
+          <w:rFonts w:ascii="Times New Roman" w:eastAsia="Times New Roman" w:hAnsi="Times New Roman" w:cs="Times New Roman"/>
+          <w:sz w:val="40"/>
+          <w:szCs w:val="40"/>
+          <w:lang w:eastAsia="ru-RU"/>
+        </w:rPr>
+        <w:t>by</w:t>
       </w:r>
       <w:proofErr w:type="spellEnd"/>
       <w:r>
         <w:rPr>
-          <w:rFonts w:ascii="Times New Roman" w:hAnsi="Times New Roman" w:cs="Times New Roman"/>
-          <w:b/>
-          <w:iCs/>
-          <w:sz w:val="40"/>
-          <w:szCs w:val="40"/>
+          <w:rFonts w:ascii="Times New Roman" w:eastAsia="Times New Roman" w:hAnsi="Times New Roman" w:cs="Times New Roman"/>
+          <w:sz w:val="40"/>
+          <w:szCs w:val="40"/>
+          <w:lang w:eastAsia="ru-RU"/>
         </w:rPr>
         <w:t xml:space="preserve"> </w:t>
       </w:r>
       <w:proofErr w:type="spellStart"/>
       <w:r>
         <w:rPr>
-          <w:rFonts w:ascii="Times New Roman" w:hAnsi="Times New Roman" w:cs="Times New Roman"/>
-          <w:b/>
-          <w:iCs/>
-          <w:sz w:val="40"/>
-          <w:szCs w:val="40"/>
-        </w:rPr>
-        <w:t>by</w:t>
+          <w:rFonts w:ascii="Times New Roman" w:eastAsia="Times New Roman" w:hAnsi="Times New Roman" w:cs="Times New Roman"/>
+          <w:sz w:val="40"/>
+          <w:szCs w:val="40"/>
+          <w:lang w:eastAsia="ru-RU"/>
+        </w:rPr>
+        <w:t>my</w:t>
       </w:r>
       <w:proofErr w:type="spellEnd"/>
       <w:r>
         <w:rPr>
-          <w:rFonts w:ascii="Times New Roman" w:hAnsi="Times New Roman" w:cs="Times New Roman"/>
-          <w:b/>
-          <w:iCs/>
-          <w:sz w:val="40"/>
-          <w:szCs w:val="40"/>
+          <w:rFonts w:ascii="Times New Roman" w:eastAsia="Times New Roman" w:hAnsi="Times New Roman" w:cs="Times New Roman"/>
+          <w:sz w:val="40"/>
+          <w:szCs w:val="40"/>
+          <w:lang w:eastAsia="ru-RU"/>
         </w:rPr>
         <w:t xml:space="preserve"> </w:t>
       </w:r>
       <w:proofErr w:type="spellStart"/>
       <w:r>
         <w:rPr>
-          <w:rFonts w:ascii="Times New Roman" w:hAnsi="Times New Roman" w:cs="Times New Roman"/>
-          <w:b/>
-          <w:iCs/>
-          <w:sz w:val="40"/>
-          <w:szCs w:val="40"/>
-        </w:rPr>
-        <w:t>my</w:t>
+          <w:rFonts w:ascii="Times New Roman" w:eastAsia="Times New Roman" w:hAnsi="Times New Roman" w:cs="Times New Roman"/>
+          <w:sz w:val="40"/>
+          <w:szCs w:val="40"/>
+          <w:lang w:eastAsia="ru-RU"/>
+        </w:rPr>
+        <w:t>window</w:t>
       </w:r>
       <w:proofErr w:type="spellEnd"/>
       <w:r>
         <w:rPr>
-          <w:rFonts w:ascii="Times New Roman" w:hAnsi="Times New Roman" w:cs="Times New Roman"/>
-          <w:b/>
-          <w:iCs/>
-          <w:sz w:val="40"/>
-          <w:szCs w:val="40"/>
-        </w:rPr>
-        <w:t xml:space="preserve"> </w:t>
-      </w:r>
-      <w:proofErr w:type="spellStart"/>
-      <w:r>
-        <w:rPr>
-          <w:rFonts w:ascii="Times New Roman" w:hAnsi="Times New Roman" w:cs="Times New Roman"/>
-          <w:b/>
-          <w:iCs/>
-          <w:sz w:val="40"/>
-          <w:szCs w:val="40"/>
-        </w:rPr>
-        <w:t>window</w:t>
-      </w:r>
-      <w:proofErr w:type="spellEnd"/>
-      <w:r>
-        <w:rPr>
-          <w:rFonts w:ascii="Times New Roman" w:hAnsi="Times New Roman" w:cs="Times New Roman"/>
-          <w:b/>
-          <w:iCs/>
-          <w:sz w:val="40"/>
-          <w:szCs w:val="40"/>
-        </w:rPr>
-        <w:t>”</w:t>
-      </w:r>
-      <w:r>
-        <w:rPr>
-          <w:rFonts w:ascii="Times New Roman" w:hAnsi="Times New Roman" w:cs="Times New Roman"/>
-          <w:b/>
-          <w:sz w:val="40"/>
-          <w:szCs w:val="40"/>
-        </w:rPr>
-        <w:t>.</w:t>
-      </w:r>
-      <w:r>
-        <w:rPr>
-          <w:rFonts w:ascii="Times New Roman" w:hAnsi="Times New Roman" w:cs="Times New Roman"/>
-          <w:b/>
-          <w:sz w:val="40"/>
-          <w:szCs w:val="40"/>
+          <w:rFonts w:ascii="Times New Roman" w:eastAsia="Times New Roman" w:hAnsi="Times New Roman" w:cs="Times New Roman"/>
+          <w:sz w:val="40"/>
+          <w:szCs w:val="40"/>
+          <w:lang w:eastAsia="ru-RU"/>
+        </w:rPr>
+        <w:t>”.</w:t>
+      </w:r>
+      <w:r>
+        <w:rPr>
+          <w:rFonts w:ascii="Times New Roman" w:eastAsia="Times New Roman" w:hAnsi="Times New Roman" w:cs="Times New Roman"/>
+          <w:sz w:val="40"/>
+          <w:szCs w:val="40"/>
+          <w:lang w:eastAsia="ru-RU"/>
         </w:rPr>
         <w:br/>
       </w:r>
@@ -7108,18 +7093,18 @@
       <w:pPr>
         <w:spacing w:before="100" w:beforeAutospacing="1" w:after="100" w:afterAutospacing="1" w:line="240" w:lineRule="auto"/>
         <w:rPr>
-          <w:rFonts w:ascii="Times New Roman" w:hAnsi="Times New Roman" w:cs="Times New Roman"/>
-          <w:b/>
-          <w:sz w:val="40"/>
-          <w:szCs w:val="40"/>
-        </w:rPr>
-      </w:pPr>
-      <w:r>
-        <w:rPr>
-          <w:rFonts w:ascii="Times New Roman" w:hAnsi="Times New Roman" w:cs="Times New Roman"/>
-          <w:b/>
-          <w:sz w:val="40"/>
-          <w:szCs w:val="40"/>
+          <w:rFonts w:ascii="Times New Roman" w:eastAsia="Times New Roman" w:hAnsi="Times New Roman" w:cs="Times New Roman"/>
+          <w:sz w:val="40"/>
+          <w:szCs w:val="40"/>
+          <w:lang w:eastAsia="ru-RU"/>
+        </w:rPr>
+      </w:pPr>
+      <w:r>
+        <w:rPr>
+          <w:rFonts w:ascii="Times New Roman" w:eastAsia="Times New Roman" w:hAnsi="Times New Roman" w:cs="Times New Roman"/>
+          <w:sz w:val="40"/>
+          <w:szCs w:val="40"/>
+          <w:lang w:eastAsia="ru-RU"/>
         </w:rPr>
         <w:t>— Как его занесло на десятый этаж? — подумала она, удивлённо вглядываясь в этот маленький, нелепый момент. Листья падают вниз, а не вверх.</w:t>
       </w:r>
@@ -7128,37 +7113,37 @@
       <w:pPr>
         <w:spacing w:before="100" w:beforeAutospacing="1" w:after="100" w:afterAutospacing="1" w:line="240" w:lineRule="auto"/>
         <w:rPr>
-          <w:rFonts w:ascii="Times New Roman" w:hAnsi="Times New Roman" w:cs="Times New Roman"/>
-          <w:b/>
-          <w:sz w:val="40"/>
-          <w:szCs w:val="40"/>
-        </w:rPr>
-      </w:pPr>
-      <w:r>
-        <w:rPr>
-          <w:rFonts w:ascii="Times New Roman" w:hAnsi="Times New Roman" w:cs="Times New Roman"/>
-          <w:b/>
-          <w:sz w:val="40"/>
-          <w:szCs w:val="40"/>
+          <w:rFonts w:ascii="Times New Roman" w:eastAsia="Times New Roman" w:hAnsi="Times New Roman" w:cs="Times New Roman"/>
+          <w:sz w:val="40"/>
+          <w:szCs w:val="40"/>
+          <w:lang w:eastAsia="ru-RU"/>
+        </w:rPr>
+      </w:pPr>
+      <w:r>
+        <w:rPr>
+          <w:rFonts w:ascii="Times New Roman" w:eastAsia="Times New Roman" w:hAnsi="Times New Roman" w:cs="Times New Roman"/>
+          <w:sz w:val="40"/>
+          <w:szCs w:val="40"/>
+          <w:lang w:eastAsia="ru-RU"/>
         </w:rPr>
         <w:t>Размышления Лены нарушил звонок в дверь.</w:t>
       </w:r>
       <w:r>
         <w:rPr>
-          <w:rFonts w:ascii="Times New Roman" w:hAnsi="Times New Roman" w:cs="Times New Roman"/>
-          <w:b/>
-          <w:sz w:val="40"/>
-          <w:szCs w:val="40"/>
+          <w:rFonts w:ascii="Times New Roman" w:eastAsia="Times New Roman" w:hAnsi="Times New Roman" w:cs="Times New Roman"/>
+          <w:sz w:val="40"/>
+          <w:szCs w:val="40"/>
+          <w:lang w:eastAsia="ru-RU"/>
         </w:rPr>
         <w:br/>
         <w:t>Лена вздрогнула от этого пронзительно громкого и неуместного звука в тихой квартире. Она подошла к двери и приоткрыла её. На пороге стоял Виктор.</w:t>
       </w:r>
       <w:r>
         <w:rPr>
-          <w:rFonts w:ascii="Times New Roman" w:hAnsi="Times New Roman" w:cs="Times New Roman"/>
-          <w:b/>
-          <w:sz w:val="40"/>
-          <w:szCs w:val="40"/>
+          <w:rFonts w:ascii="Times New Roman" w:eastAsia="Times New Roman" w:hAnsi="Times New Roman" w:cs="Times New Roman"/>
+          <w:sz w:val="40"/>
+          <w:szCs w:val="40"/>
+          <w:lang w:eastAsia="ru-RU"/>
         </w:rPr>
         <w:br/>
       </w:r>
@@ -7167,19 +7152,20 @@
       <w:pPr>
         <w:spacing w:before="100" w:beforeAutospacing="1" w:after="100" w:afterAutospacing="1" w:line="240" w:lineRule="auto"/>
         <w:rPr>
-          <w:rFonts w:ascii="Times New Roman" w:hAnsi="Times New Roman" w:cs="Times New Roman"/>
-          <w:b/>
-          <w:sz w:val="40"/>
-          <w:szCs w:val="40"/>
-        </w:rPr>
-      </w:pPr>
-      <w:r>
-        <w:rPr>
-          <w:rFonts w:ascii="Times New Roman" w:hAnsi="Times New Roman" w:cs="Times New Roman"/>
-          <w:b/>
-          <w:sz w:val="40"/>
-          <w:szCs w:val="40"/>
-        </w:rPr>
+          <w:rFonts w:ascii="Times New Roman" w:eastAsia="Times New Roman" w:hAnsi="Times New Roman" w:cs="Times New Roman"/>
+          <w:sz w:val="40"/>
+          <w:szCs w:val="40"/>
+          <w:lang w:eastAsia="ru-RU"/>
+        </w:rPr>
+      </w:pPr>
+      <w:r>
+        <w:rPr>
+          <w:rFonts w:ascii="Times New Roman" w:eastAsia="Times New Roman" w:hAnsi="Times New Roman" w:cs="Times New Roman"/>
+          <w:sz w:val="40"/>
+          <w:szCs w:val="40"/>
+          <w:lang w:eastAsia="ru-RU"/>
+        </w:rPr>
+        <w:lastRenderedPageBreak/>
         <w:t>— Здравствуй, Лена, — сказал он фразой героя известного фильма. — Я вернулся.</w:t>
       </w:r>
     </w:p>
@@ -7187,18 +7173,18 @@
       <w:pPr>
         <w:spacing w:before="100" w:beforeAutospacing="1" w:after="100" w:afterAutospacing="1" w:line="240" w:lineRule="auto"/>
         <w:rPr>
-          <w:rFonts w:ascii="Times New Roman" w:hAnsi="Times New Roman" w:cs="Times New Roman"/>
-          <w:b/>
-          <w:sz w:val="40"/>
-          <w:szCs w:val="40"/>
-        </w:rPr>
-      </w:pPr>
-      <w:r>
-        <w:rPr>
-          <w:rFonts w:ascii="Times New Roman" w:hAnsi="Times New Roman" w:cs="Times New Roman"/>
-          <w:b/>
-          <w:sz w:val="40"/>
-          <w:szCs w:val="40"/>
+          <w:rFonts w:ascii="Times New Roman" w:eastAsia="Times New Roman" w:hAnsi="Times New Roman" w:cs="Times New Roman"/>
+          <w:sz w:val="40"/>
+          <w:szCs w:val="40"/>
+          <w:lang w:eastAsia="ru-RU"/>
+        </w:rPr>
+      </w:pPr>
+      <w:r>
+        <w:rPr>
+          <w:rFonts w:ascii="Times New Roman" w:eastAsia="Times New Roman" w:hAnsi="Times New Roman" w:cs="Times New Roman"/>
+          <w:sz w:val="40"/>
+          <w:szCs w:val="40"/>
+          <w:lang w:eastAsia="ru-RU"/>
         </w:rPr>
         <w:t>Она молча отступила в сторону, приглашая его войти. Виктор прошёл в её квартиру, и Лена сразу заметила, что он изменился — его лицо было бледным и измождённым, словно он сам пережил долгие месяцы страданий, хотя её сердце не готово было сразу это признать. «Как хорошо он устроился у моря», — промелькнула язвительная мысль, но она удержалась от комментариев, давая ему шанс заговорить первым.</w:t>
       </w:r>
@@ -7207,37 +7193,235 @@
       <w:pPr>
         <w:spacing w:before="100" w:beforeAutospacing="1" w:after="100" w:afterAutospacing="1" w:line="240" w:lineRule="auto"/>
         <w:rPr>
-          <w:rFonts w:ascii="Times New Roman" w:hAnsi="Times New Roman" w:cs="Times New Roman"/>
-          <w:b/>
-          <w:sz w:val="40"/>
-          <w:szCs w:val="40"/>
-        </w:rPr>
-      </w:pPr>
-      <w:r>
-        <w:rPr>
-          <w:rFonts w:ascii="Times New Roman" w:hAnsi="Times New Roman" w:cs="Times New Roman"/>
-          <w:b/>
-          <w:sz w:val="40"/>
-          <w:szCs w:val="40"/>
-        </w:rPr>
-        <w:t xml:space="preserve">— Лена, — начал он, опуская голову, — я… мне… короче, я запутался, натворил глупостей. Был неправ, но понял, как пусто и бессмысленно </w:t>
-      </w:r>
-      <w:r>
-        <w:rPr>
-          <w:rFonts w:ascii="Times New Roman" w:hAnsi="Times New Roman" w:cs="Times New Roman"/>
-          <w:b/>
-          <w:sz w:val="40"/>
-          <w:szCs w:val="40"/>
+          <w:rFonts w:ascii="Times New Roman" w:eastAsia="Times New Roman" w:hAnsi="Times New Roman" w:cs="Times New Roman"/>
+          <w:sz w:val="40"/>
+          <w:szCs w:val="40"/>
+          <w:lang w:eastAsia="ru-RU"/>
+        </w:rPr>
+      </w:pPr>
+      <w:r>
+        <w:rPr>
+          <w:rFonts w:ascii="Times New Roman" w:eastAsia="Times New Roman" w:hAnsi="Times New Roman" w:cs="Times New Roman"/>
+          <w:sz w:val="40"/>
+          <w:szCs w:val="40"/>
+          <w:lang w:eastAsia="ru-RU"/>
+        </w:rPr>
+        <w:t xml:space="preserve">— Лена, — начал он, опуская голову, — я… мне… короче, я запутался, натворил глупостей. Был неправ, но понял, как пусто и бессмысленно без тебя моя жизнь. </w:t>
+      </w:r>
+      <w:r>
+        <w:rPr>
+          <w:rFonts w:ascii="Times New Roman" w:eastAsia="Times New Roman" w:hAnsi="Times New Roman" w:cs="Times New Roman"/>
+          <w:sz w:val="40"/>
+          <w:szCs w:val="40"/>
+          <w:lang w:eastAsia="ru-RU"/>
+        </w:rPr>
+        <w:br/>
+      </w:r>
+    </w:p>
+    <w:p>
+      <w:pPr>
+        <w:spacing w:before="100" w:beforeAutospacing="1" w:after="100" w:afterAutospacing="1" w:line="240" w:lineRule="auto"/>
+        <w:rPr>
+          <w:rFonts w:ascii="Times New Roman" w:eastAsia="Times New Roman" w:hAnsi="Times New Roman" w:cs="Times New Roman"/>
+          <w:sz w:val="40"/>
+          <w:szCs w:val="40"/>
+          <w:lang w:eastAsia="ru-RU"/>
+        </w:rPr>
+      </w:pPr>
+      <w:r>
+        <w:rPr>
+          <w:rFonts w:ascii="Times New Roman" w:eastAsia="Times New Roman" w:hAnsi="Times New Roman" w:cs="Times New Roman"/>
+          <w:sz w:val="40"/>
+          <w:szCs w:val="40"/>
+          <w:lang w:eastAsia="ru-RU"/>
+        </w:rPr>
+        <w:t xml:space="preserve">— А как же </w:t>
+      </w:r>
+      <w:proofErr w:type="spellStart"/>
+      <w:r>
+        <w:rPr>
+          <w:rFonts w:ascii="Times New Roman" w:eastAsia="Times New Roman" w:hAnsi="Times New Roman" w:cs="Times New Roman"/>
+          <w:sz w:val="40"/>
+          <w:szCs w:val="40"/>
+          <w:lang w:eastAsia="ru-RU"/>
+        </w:rPr>
+        <w:t>блондика</w:t>
+      </w:r>
+      <w:proofErr w:type="spellEnd"/>
+      <w:r>
+        <w:rPr>
+          <w:rFonts w:ascii="Times New Roman" w:eastAsia="Times New Roman" w:hAnsi="Times New Roman" w:cs="Times New Roman"/>
+          <w:sz w:val="40"/>
+          <w:szCs w:val="40"/>
+          <w:lang w:eastAsia="ru-RU"/>
+        </w:rPr>
+        <w:t xml:space="preserve"> с рыбьими губами? —  сухо спросила Лена.</w:t>
+      </w:r>
+      <w:r>
+        <w:rPr>
+          <w:rFonts w:ascii="Times New Roman" w:eastAsia="Times New Roman" w:hAnsi="Times New Roman" w:cs="Times New Roman"/>
+          <w:sz w:val="40"/>
+          <w:szCs w:val="40"/>
+          <w:lang w:eastAsia="ru-RU"/>
+        </w:rPr>
+        <w:br/>
+      </w:r>
+    </w:p>
+    <w:p>
+      <w:pPr>
+        <w:spacing w:before="100" w:beforeAutospacing="1" w:after="100" w:afterAutospacing="1" w:line="240" w:lineRule="auto"/>
+        <w:rPr>
+          <w:rFonts w:ascii="Times New Roman" w:eastAsia="Times New Roman" w:hAnsi="Times New Roman" w:cs="Times New Roman"/>
+          <w:sz w:val="40"/>
+          <w:szCs w:val="40"/>
+          <w:lang w:eastAsia="ru-RU"/>
+        </w:rPr>
+      </w:pPr>
+      <w:r>
+        <w:rPr>
+          <w:rFonts w:ascii="Times New Roman" w:eastAsia="Times New Roman" w:hAnsi="Times New Roman" w:cs="Times New Roman"/>
+          <w:sz w:val="40"/>
+          <w:szCs w:val="40"/>
+          <w:lang w:eastAsia="ru-RU"/>
+        </w:rPr>
+        <w:t>— Это была ошибка. Понимаешь… Я её совершил, но осознал и раскаиваюсь перед тобой, на коленях. — Виктор опустился на колени.</w:t>
+      </w:r>
+      <w:r>
+        <w:rPr>
+          <w:rFonts w:ascii="Times New Roman" w:eastAsia="Times New Roman" w:hAnsi="Times New Roman" w:cs="Times New Roman"/>
+          <w:sz w:val="40"/>
+          <w:szCs w:val="40"/>
+          <w:lang w:eastAsia="ru-RU"/>
+        </w:rPr>
+        <w:br/>
+      </w:r>
+    </w:p>
+    <w:p>
+      <w:pPr>
+        <w:spacing w:before="100" w:beforeAutospacing="1" w:after="100" w:afterAutospacing="1" w:line="240" w:lineRule="auto"/>
+        <w:rPr>
+          <w:rFonts w:ascii="Times New Roman" w:eastAsia="Times New Roman" w:hAnsi="Times New Roman" w:cs="Times New Roman"/>
+          <w:sz w:val="40"/>
+          <w:szCs w:val="40"/>
+          <w:lang w:eastAsia="ru-RU"/>
+        </w:rPr>
+      </w:pPr>
+      <w:r>
+        <w:rPr>
+          <w:rFonts w:ascii="Times New Roman" w:eastAsia="Times New Roman" w:hAnsi="Times New Roman" w:cs="Times New Roman"/>
+          <w:sz w:val="40"/>
+          <w:szCs w:val="40"/>
+          <w:lang w:eastAsia="ru-RU"/>
+        </w:rPr>
+        <w:t>— Прекрати, Виктор, — скривила губы Лена. — Зачем эта театральщина?</w:t>
+      </w:r>
+      <w:r>
+        <w:rPr>
+          <w:rFonts w:ascii="Times New Roman" w:eastAsia="Times New Roman" w:hAnsi="Times New Roman" w:cs="Times New Roman"/>
+          <w:sz w:val="40"/>
+          <w:szCs w:val="40"/>
+          <w:lang w:eastAsia="ru-RU"/>
+        </w:rPr>
+        <w:br/>
+      </w:r>
+    </w:p>
+    <w:p>
+      <w:pPr>
+        <w:spacing w:before="100" w:beforeAutospacing="1" w:after="100" w:afterAutospacing="1" w:line="240" w:lineRule="auto"/>
+        <w:rPr>
+          <w:rFonts w:ascii="Times New Roman" w:eastAsia="Times New Roman" w:hAnsi="Times New Roman" w:cs="Times New Roman"/>
+          <w:sz w:val="40"/>
+          <w:szCs w:val="40"/>
+          <w:lang w:eastAsia="ru-RU"/>
+        </w:rPr>
+      </w:pPr>
+      <w:r>
+        <w:rPr>
+          <w:rFonts w:ascii="Times New Roman" w:eastAsia="Times New Roman" w:hAnsi="Times New Roman" w:cs="Times New Roman"/>
+          <w:sz w:val="40"/>
+          <w:szCs w:val="40"/>
+          <w:lang w:eastAsia="ru-RU"/>
         </w:rPr>
         <w:lastRenderedPageBreak/>
-        <w:t xml:space="preserve">без тебя моя жизнь. </w:t>
-      </w:r>
-      <w:r>
-        <w:rPr>
-          <w:rFonts w:ascii="Times New Roman" w:hAnsi="Times New Roman" w:cs="Times New Roman"/>
-          <w:b/>
-          <w:sz w:val="40"/>
-          <w:szCs w:val="40"/>
+        <w:t>— Нет, — встал, сказал Виктор. — Это истинное чувство.</w:t>
+      </w:r>
+    </w:p>
+    <w:p>
+      <w:pPr>
+        <w:spacing w:before="100" w:beforeAutospacing="1" w:after="100" w:afterAutospacing="1" w:line="240" w:lineRule="auto"/>
+        <w:rPr>
+          <w:rFonts w:ascii="Times New Roman" w:eastAsia="Times New Roman" w:hAnsi="Times New Roman" w:cs="Times New Roman"/>
+          <w:sz w:val="40"/>
+          <w:szCs w:val="40"/>
+          <w:lang w:eastAsia="ru-RU"/>
+        </w:rPr>
+      </w:pPr>
+      <w:r>
+        <w:rPr>
+          <w:rFonts w:ascii="Times New Roman" w:eastAsia="Times New Roman" w:hAnsi="Times New Roman" w:cs="Times New Roman"/>
+          <w:sz w:val="40"/>
+          <w:szCs w:val="40"/>
+          <w:lang w:eastAsia="ru-RU"/>
+        </w:rPr>
+        <w:t>Он прикоснулся губами к её руке. Лена вздрогнула, как от лёгкого удара током, и, почувствовав, как где-то глубоко внутри всё ещё готова его простить, сдержала себя.</w:t>
+      </w:r>
+    </w:p>
+    <w:p>
+      <w:pPr>
+        <w:spacing w:before="100" w:beforeAutospacing="1" w:after="100" w:afterAutospacing="1" w:line="240" w:lineRule="auto"/>
+        <w:rPr>
+          <w:rFonts w:ascii="Times New Roman" w:eastAsia="Times New Roman" w:hAnsi="Times New Roman" w:cs="Times New Roman"/>
+          <w:sz w:val="40"/>
+          <w:szCs w:val="40"/>
+          <w:lang w:eastAsia="ru-RU"/>
+        </w:rPr>
+      </w:pPr>
+      <w:r>
+        <w:rPr>
+          <w:rFonts w:ascii="Times New Roman" w:eastAsia="Times New Roman" w:hAnsi="Times New Roman" w:cs="Times New Roman"/>
+          <w:sz w:val="40"/>
+          <w:szCs w:val="40"/>
+          <w:lang w:eastAsia="ru-RU"/>
+        </w:rPr>
+        <w:t>— Позволь мне остаться, хотя бы на эту ночь.</w:t>
+      </w:r>
+    </w:p>
+    <w:p>
+      <w:pPr>
+        <w:spacing w:before="100" w:beforeAutospacing="1" w:after="100" w:afterAutospacing="1" w:line="240" w:lineRule="auto"/>
+        <w:rPr>
+          <w:rFonts w:ascii="Times New Roman" w:eastAsia="Times New Roman" w:hAnsi="Times New Roman" w:cs="Times New Roman"/>
+          <w:sz w:val="40"/>
+          <w:szCs w:val="40"/>
+          <w:lang w:eastAsia="ru-RU"/>
+        </w:rPr>
+      </w:pPr>
+    </w:p>
+    <w:p>
+      <w:pPr>
+        <w:spacing w:before="100" w:beforeAutospacing="1" w:after="100" w:afterAutospacing="1" w:line="240" w:lineRule="auto"/>
+        <w:rPr>
+          <w:rFonts w:ascii="Times New Roman" w:eastAsia="Times New Roman" w:hAnsi="Times New Roman" w:cs="Times New Roman"/>
+          <w:sz w:val="40"/>
+          <w:szCs w:val="40"/>
+          <w:lang w:eastAsia="ru-RU"/>
+        </w:rPr>
+      </w:pPr>
+      <w:r>
+        <w:rPr>
+          <w:rFonts w:ascii="Times New Roman" w:eastAsia="Times New Roman" w:hAnsi="Times New Roman" w:cs="Times New Roman"/>
+          <w:sz w:val="40"/>
+          <w:szCs w:val="40"/>
+          <w:lang w:eastAsia="ru-RU"/>
+        </w:rPr>
+        <w:t>Она смотрела на него в полумраке и тихо произнесла:</w:t>
+      </w:r>
+      <w:r>
+        <w:rPr>
+          <w:rFonts w:ascii="Times New Roman" w:eastAsia="Times New Roman" w:hAnsi="Times New Roman" w:cs="Times New Roman"/>
+          <w:sz w:val="40"/>
+          <w:szCs w:val="40"/>
+          <w:lang w:eastAsia="ru-RU"/>
         </w:rPr>
         <w:br/>
       </w:r>
@@ -7246,227 +7430,19 @@
       <w:pPr>
         <w:spacing w:before="100" w:beforeAutospacing="1" w:after="100" w:afterAutospacing="1" w:line="240" w:lineRule="auto"/>
         <w:rPr>
-          <w:rFonts w:ascii="Times New Roman" w:hAnsi="Times New Roman" w:cs="Times New Roman"/>
-          <w:b/>
-          <w:sz w:val="40"/>
-          <w:szCs w:val="40"/>
-        </w:rPr>
-      </w:pPr>
-      <w:r>
-        <w:rPr>
-          <w:rFonts w:ascii="Times New Roman" w:hAnsi="Times New Roman" w:cs="Times New Roman"/>
-          <w:b/>
-          <w:sz w:val="40"/>
-          <w:szCs w:val="40"/>
-        </w:rPr>
-        <w:t xml:space="preserve">— А как же </w:t>
-      </w:r>
-      <w:proofErr w:type="spellStart"/>
-      <w:r>
-        <w:rPr>
-          <w:rFonts w:ascii="Times New Roman" w:hAnsi="Times New Roman" w:cs="Times New Roman"/>
-          <w:b/>
-          <w:sz w:val="40"/>
-          <w:szCs w:val="40"/>
-        </w:rPr>
-        <w:t>блондика</w:t>
-      </w:r>
-      <w:proofErr w:type="spellEnd"/>
-      <w:r>
-        <w:rPr>
-          <w:rFonts w:ascii="Times New Roman" w:hAnsi="Times New Roman" w:cs="Times New Roman"/>
-          <w:b/>
-          <w:sz w:val="40"/>
-          <w:szCs w:val="40"/>
-        </w:rPr>
-        <w:t xml:space="preserve"> с рыбьими губами? —  сухо спросила Лена.</w:t>
-      </w:r>
-      <w:r>
-        <w:rPr>
-          <w:rFonts w:ascii="Times New Roman" w:hAnsi="Times New Roman" w:cs="Times New Roman"/>
-          <w:b/>
-          <w:sz w:val="40"/>
-          <w:szCs w:val="40"/>
-        </w:rPr>
-        <w:br/>
-      </w:r>
-    </w:p>
-    <w:p>
-      <w:pPr>
-        <w:spacing w:before="100" w:beforeAutospacing="1" w:after="100" w:afterAutospacing="1" w:line="240" w:lineRule="auto"/>
-        <w:rPr>
-          <w:rFonts w:ascii="Times New Roman" w:hAnsi="Times New Roman" w:cs="Times New Roman"/>
-          <w:b/>
-          <w:sz w:val="40"/>
-          <w:szCs w:val="40"/>
-        </w:rPr>
-      </w:pPr>
-      <w:r>
-        <w:rPr>
-          <w:rFonts w:ascii="Times New Roman" w:hAnsi="Times New Roman" w:cs="Times New Roman"/>
-          <w:b/>
-          <w:sz w:val="40"/>
-          <w:szCs w:val="40"/>
-        </w:rPr>
-        <w:t>— Это была ошибка. Понимаешь… Я её совершил, но осознал и раскаиваюсь перед тобой, на коленях. — Виктор опустился на колени.</w:t>
-      </w:r>
-      <w:r>
-        <w:rPr>
-          <w:rFonts w:ascii="Times New Roman" w:hAnsi="Times New Roman" w:cs="Times New Roman"/>
-          <w:b/>
-          <w:sz w:val="40"/>
-          <w:szCs w:val="40"/>
-        </w:rPr>
-        <w:br/>
-      </w:r>
-    </w:p>
-    <w:p>
-      <w:pPr>
-        <w:spacing w:before="100" w:beforeAutospacing="1" w:after="100" w:afterAutospacing="1" w:line="240" w:lineRule="auto"/>
-        <w:rPr>
-          <w:rFonts w:ascii="Times New Roman" w:hAnsi="Times New Roman" w:cs="Times New Roman"/>
-          <w:b/>
-          <w:sz w:val="40"/>
-          <w:szCs w:val="40"/>
-        </w:rPr>
-      </w:pPr>
-      <w:r>
-        <w:rPr>
-          <w:rFonts w:ascii="Times New Roman" w:hAnsi="Times New Roman" w:cs="Times New Roman"/>
-          <w:b/>
-          <w:sz w:val="40"/>
-          <w:szCs w:val="40"/>
-        </w:rPr>
-        <w:t>— Прекрати, Виктор, — скривила губы Лена. — Зачем эта театральщина?</w:t>
-      </w:r>
-      <w:r>
-        <w:rPr>
-          <w:rFonts w:ascii="Times New Roman" w:hAnsi="Times New Roman" w:cs="Times New Roman"/>
-          <w:b/>
-          <w:sz w:val="40"/>
-          <w:szCs w:val="40"/>
-        </w:rPr>
-        <w:br/>
-      </w:r>
-    </w:p>
-    <w:p>
-      <w:pPr>
-        <w:spacing w:before="100" w:beforeAutospacing="1" w:after="100" w:afterAutospacing="1" w:line="240" w:lineRule="auto"/>
-        <w:rPr>
-          <w:rFonts w:ascii="Times New Roman" w:hAnsi="Times New Roman" w:cs="Times New Roman"/>
-          <w:b/>
-          <w:sz w:val="40"/>
-          <w:szCs w:val="40"/>
-        </w:rPr>
-      </w:pPr>
-      <w:r>
-        <w:rPr>
-          <w:rFonts w:ascii="Times New Roman" w:hAnsi="Times New Roman" w:cs="Times New Roman"/>
-          <w:b/>
-          <w:sz w:val="40"/>
-          <w:szCs w:val="40"/>
-        </w:rPr>
-        <w:t>— Нет, — встал, сказал Виктор. — Это истинное чувство.</w:t>
-      </w:r>
-    </w:p>
-    <w:p>
-      <w:pPr>
-        <w:spacing w:before="100" w:beforeAutospacing="1" w:after="100" w:afterAutospacing="1" w:line="240" w:lineRule="auto"/>
-        <w:rPr>
-          <w:rFonts w:ascii="Times New Roman" w:hAnsi="Times New Roman" w:cs="Times New Roman"/>
-          <w:b/>
-          <w:sz w:val="40"/>
-          <w:szCs w:val="40"/>
-        </w:rPr>
-      </w:pPr>
-      <w:r>
-        <w:rPr>
-          <w:rFonts w:ascii="Times New Roman" w:hAnsi="Times New Roman" w:cs="Times New Roman"/>
-          <w:b/>
-          <w:sz w:val="40"/>
-          <w:szCs w:val="40"/>
-        </w:rPr>
-        <w:t>Он прикоснулся губами к её руке. Лена вздрогнула, как от лёгкого удара током, и, почувствовав, как где-то глубоко внутри всё ещё готова его простить, сдержала себя.</w:t>
-      </w:r>
-    </w:p>
-    <w:p>
-      <w:pPr>
-        <w:spacing w:before="100" w:beforeAutospacing="1" w:after="100" w:afterAutospacing="1" w:line="240" w:lineRule="auto"/>
-        <w:rPr>
-          <w:rFonts w:ascii="Times New Roman" w:hAnsi="Times New Roman" w:cs="Times New Roman"/>
-          <w:b/>
-          <w:sz w:val="40"/>
-          <w:szCs w:val="40"/>
-        </w:rPr>
-      </w:pPr>
-      <w:r>
-        <w:rPr>
-          <w:rFonts w:ascii="Times New Roman" w:hAnsi="Times New Roman" w:cs="Times New Roman"/>
-          <w:b/>
-          <w:sz w:val="40"/>
-          <w:szCs w:val="40"/>
-        </w:rPr>
-        <w:t>— Позволь мне остаться, хотя бы на эту ночь.</w:t>
-      </w:r>
-    </w:p>
-    <w:p>
-      <w:pPr>
-        <w:spacing w:before="100" w:beforeAutospacing="1" w:after="100" w:afterAutospacing="1" w:line="240" w:lineRule="auto"/>
-        <w:rPr>
-          <w:rFonts w:ascii="Times New Roman" w:hAnsi="Times New Roman" w:cs="Times New Roman"/>
-          <w:b/>
-          <w:sz w:val="40"/>
-          <w:szCs w:val="40"/>
-        </w:rPr>
-      </w:pPr>
-    </w:p>
-    <w:p>
-      <w:pPr>
-        <w:spacing w:before="100" w:beforeAutospacing="1" w:after="100" w:afterAutospacing="1" w:line="240" w:lineRule="auto"/>
-        <w:rPr>
-          <w:rFonts w:ascii="Times New Roman" w:hAnsi="Times New Roman" w:cs="Times New Roman"/>
-          <w:b/>
-          <w:sz w:val="40"/>
-          <w:szCs w:val="40"/>
-        </w:rPr>
-      </w:pPr>
-      <w:r>
-        <w:rPr>
-          <w:rFonts w:ascii="Times New Roman" w:hAnsi="Times New Roman" w:cs="Times New Roman"/>
-          <w:b/>
-          <w:sz w:val="40"/>
-          <w:szCs w:val="40"/>
-        </w:rPr>
-        <w:t>Она смотрела на него в полумраке и тихо произнесла:</w:t>
-      </w:r>
-      <w:r>
-        <w:rPr>
-          <w:rFonts w:ascii="Times New Roman" w:hAnsi="Times New Roman" w:cs="Times New Roman"/>
-          <w:b/>
-          <w:sz w:val="40"/>
-          <w:szCs w:val="40"/>
-        </w:rPr>
-        <w:br/>
-      </w:r>
-    </w:p>
-    <w:p>
-      <w:pPr>
-        <w:spacing w:before="100" w:beforeAutospacing="1" w:after="100" w:afterAutospacing="1" w:line="240" w:lineRule="auto"/>
-        <w:rPr>
-          <w:rFonts w:ascii="Times New Roman" w:hAnsi="Times New Roman" w:cs="Times New Roman"/>
-          <w:b/>
-          <w:sz w:val="40"/>
-          <w:szCs w:val="40"/>
-        </w:rPr>
-      </w:pPr>
-      <w:r>
-        <w:rPr>
-          <w:rFonts w:ascii="Times New Roman" w:hAnsi="Times New Roman" w:cs="Times New Roman"/>
-          <w:b/>
-          <w:sz w:val="40"/>
-          <w:szCs w:val="40"/>
-        </w:rPr>
-        <w:lastRenderedPageBreak/>
+          <w:rFonts w:ascii="Times New Roman" w:eastAsia="Times New Roman" w:hAnsi="Times New Roman" w:cs="Times New Roman"/>
+          <w:sz w:val="40"/>
+          <w:szCs w:val="40"/>
+          <w:lang w:eastAsia="ru-RU"/>
+        </w:rPr>
+      </w:pPr>
+      <w:r>
+        <w:rPr>
+          <w:rFonts w:ascii="Times New Roman" w:eastAsia="Times New Roman" w:hAnsi="Times New Roman" w:cs="Times New Roman"/>
+          <w:sz w:val="40"/>
+          <w:szCs w:val="40"/>
+          <w:lang w:eastAsia="ru-RU"/>
+        </w:rPr>
         <w:t>— Оставайся.</w:t>
       </w:r>
     </w:p>
@@ -7474,38 +7450,38 @@
       <w:pPr>
         <w:spacing w:before="100" w:beforeAutospacing="1" w:after="100" w:afterAutospacing="1" w:line="240" w:lineRule="auto"/>
         <w:rPr>
-          <w:rFonts w:ascii="Times New Roman" w:hAnsi="Times New Roman" w:cs="Times New Roman"/>
-          <w:b/>
-          <w:sz w:val="40"/>
-          <w:szCs w:val="40"/>
-        </w:rPr>
-      </w:pPr>
-    </w:p>
-    <w:p>
-      <w:pPr>
-        <w:spacing w:before="100" w:beforeAutospacing="1" w:after="100" w:afterAutospacing="1" w:line="240" w:lineRule="auto"/>
-        <w:rPr>
-          <w:rFonts w:ascii="Times New Roman" w:hAnsi="Times New Roman" w:cs="Times New Roman"/>
-          <w:b/>
-          <w:sz w:val="40"/>
-          <w:szCs w:val="40"/>
-        </w:rPr>
-      </w:pPr>
-      <w:r>
-        <w:rPr>
-          <w:rFonts w:ascii="Times New Roman" w:hAnsi="Times New Roman" w:cs="Times New Roman"/>
-          <w:b/>
-          <w:sz w:val="40"/>
-          <w:szCs w:val="40"/>
+          <w:rFonts w:ascii="Times New Roman" w:eastAsia="Times New Roman" w:hAnsi="Times New Roman" w:cs="Times New Roman"/>
+          <w:sz w:val="40"/>
+          <w:szCs w:val="40"/>
+          <w:lang w:eastAsia="ru-RU"/>
+        </w:rPr>
+      </w:pPr>
+    </w:p>
+    <w:p>
+      <w:pPr>
+        <w:spacing w:before="100" w:beforeAutospacing="1" w:after="100" w:afterAutospacing="1" w:line="240" w:lineRule="auto"/>
+        <w:rPr>
+          <w:rFonts w:ascii="Times New Roman" w:eastAsia="Times New Roman" w:hAnsi="Times New Roman" w:cs="Times New Roman"/>
+          <w:sz w:val="40"/>
+          <w:szCs w:val="40"/>
+          <w:lang w:eastAsia="ru-RU"/>
+        </w:rPr>
+      </w:pPr>
+      <w:r>
+        <w:rPr>
+          <w:rFonts w:ascii="Times New Roman" w:eastAsia="Times New Roman" w:hAnsi="Times New Roman" w:cs="Times New Roman"/>
+          <w:sz w:val="40"/>
+          <w:szCs w:val="40"/>
+          <w:lang w:eastAsia="ru-RU"/>
         </w:rPr>
         <w:t>— Ты не выбросила мои тапочки? — поинтересовался Виктор.</w:t>
       </w:r>
       <w:r>
         <w:rPr>
-          <w:rFonts w:ascii="Times New Roman" w:hAnsi="Times New Roman" w:cs="Times New Roman"/>
-          <w:b/>
-          <w:sz w:val="40"/>
-          <w:szCs w:val="40"/>
+          <w:rFonts w:ascii="Times New Roman" w:eastAsia="Times New Roman" w:hAnsi="Times New Roman" w:cs="Times New Roman"/>
+          <w:sz w:val="40"/>
+          <w:szCs w:val="40"/>
+          <w:lang w:eastAsia="ru-RU"/>
         </w:rPr>
         <w:br/>
         <w:t>— Нет, они на прежнем месте…</w:t>
@@ -7515,18 +7491,18 @@
       <w:pPr>
         <w:spacing w:before="100" w:beforeAutospacing="1" w:after="100" w:afterAutospacing="1" w:line="240" w:lineRule="auto"/>
         <w:rPr>
-          <w:rFonts w:ascii="Times New Roman" w:hAnsi="Times New Roman" w:cs="Times New Roman"/>
-          <w:b/>
-          <w:sz w:val="40"/>
-          <w:szCs w:val="40"/>
-        </w:rPr>
-      </w:pPr>
-      <w:r>
-        <w:rPr>
-          <w:rFonts w:ascii="Times New Roman" w:hAnsi="Times New Roman" w:cs="Times New Roman"/>
-          <w:b/>
-          <w:sz w:val="40"/>
-          <w:szCs w:val="40"/>
+          <w:rFonts w:ascii="Times New Roman" w:eastAsia="Times New Roman" w:hAnsi="Times New Roman" w:cs="Times New Roman"/>
+          <w:sz w:val="40"/>
+          <w:szCs w:val="40"/>
+          <w:lang w:eastAsia="ru-RU"/>
+        </w:rPr>
+      </w:pPr>
+      <w:r>
+        <w:rPr>
+          <w:rFonts w:ascii="Times New Roman" w:eastAsia="Times New Roman" w:hAnsi="Times New Roman" w:cs="Times New Roman"/>
+          <w:sz w:val="40"/>
+          <w:szCs w:val="40"/>
+          <w:lang w:eastAsia="ru-RU"/>
         </w:rPr>
         <w:t>Они пили чай. Виктор рассказывал о своей жизни, проклинал себя за глупости, просил прощения, стоя на коленях и обнимая её. Лена гладила его жёсткие кудрявые волосы.</w:t>
       </w:r>
@@ -7535,18 +7511,18 @@
       <w:pPr>
         <w:spacing w:before="100" w:beforeAutospacing="1" w:after="100" w:afterAutospacing="1" w:line="240" w:lineRule="auto"/>
         <w:rPr>
-          <w:rFonts w:ascii="Times New Roman" w:hAnsi="Times New Roman" w:cs="Times New Roman"/>
-          <w:b/>
-          <w:sz w:val="40"/>
-          <w:szCs w:val="40"/>
-        </w:rPr>
-      </w:pPr>
-      <w:r>
-        <w:rPr>
-          <w:rFonts w:ascii="Times New Roman" w:hAnsi="Times New Roman" w:cs="Times New Roman"/>
-          <w:b/>
-          <w:sz w:val="40"/>
-          <w:szCs w:val="40"/>
+          <w:rFonts w:ascii="Times New Roman" w:eastAsia="Times New Roman" w:hAnsi="Times New Roman" w:cs="Times New Roman"/>
+          <w:sz w:val="40"/>
+          <w:szCs w:val="40"/>
+          <w:lang w:eastAsia="ru-RU"/>
+        </w:rPr>
+      </w:pPr>
+      <w:r>
+        <w:rPr>
+          <w:rFonts w:ascii="Times New Roman" w:eastAsia="Times New Roman" w:hAnsi="Times New Roman" w:cs="Times New Roman"/>
+          <w:sz w:val="40"/>
+          <w:szCs w:val="40"/>
+          <w:lang w:eastAsia="ru-RU"/>
         </w:rPr>
         <w:t>После душа, направляясь в спальню, где её ждала ночь любви, Лена подошла к ноутбуку и прочитала узоры драматического реализма, сочинённые GPT.</w:t>
       </w:r>
@@ -7555,27 +7531,28 @@
       <w:pPr>
         <w:spacing w:before="100" w:beforeAutospacing="1" w:after="100" w:afterAutospacing="1" w:line="240" w:lineRule="auto"/>
         <w:rPr>
-          <w:rFonts w:ascii="Times New Roman" w:hAnsi="Times New Roman" w:cs="Times New Roman"/>
-          <w:b/>
-          <w:sz w:val="40"/>
-          <w:szCs w:val="40"/>
-        </w:rPr>
-      </w:pPr>
-      <w:r>
-        <w:rPr>
-          <w:rFonts w:ascii="Times New Roman" w:hAnsi="Times New Roman" w:cs="Times New Roman"/>
-          <w:b/>
-          <w:sz w:val="40"/>
-          <w:szCs w:val="40"/>
-        </w:rPr>
+          <w:rFonts w:ascii="Times New Roman" w:eastAsia="Times New Roman" w:hAnsi="Times New Roman" w:cs="Times New Roman"/>
+          <w:sz w:val="40"/>
+          <w:szCs w:val="40"/>
+          <w:lang w:eastAsia="ru-RU"/>
+        </w:rPr>
+      </w:pPr>
+      <w:r>
+        <w:rPr>
+          <w:rFonts w:ascii="Times New Roman" w:eastAsia="Times New Roman" w:hAnsi="Times New Roman" w:cs="Times New Roman"/>
+          <w:sz w:val="40"/>
+          <w:szCs w:val="40"/>
+          <w:lang w:eastAsia="ru-RU"/>
+        </w:rPr>
+        <w:lastRenderedPageBreak/>
         <w:t>— Привет, Таня, — тихо произнёс мужской голос.</w:t>
       </w:r>
       <w:r>
         <w:rPr>
-          <w:rFonts w:ascii="Times New Roman" w:hAnsi="Times New Roman" w:cs="Times New Roman"/>
-          <w:b/>
-          <w:sz w:val="40"/>
-          <w:szCs w:val="40"/>
+          <w:rFonts w:ascii="Times New Roman" w:eastAsia="Times New Roman" w:hAnsi="Times New Roman" w:cs="Times New Roman"/>
+          <w:sz w:val="40"/>
+          <w:szCs w:val="40"/>
+          <w:lang w:eastAsia="ru-RU"/>
         </w:rPr>
         <w:br/>
       </w:r>
@@ -7584,27 +7561,27 @@
       <w:pPr>
         <w:spacing w:before="100" w:beforeAutospacing="1" w:after="100" w:afterAutospacing="1" w:line="240" w:lineRule="auto"/>
         <w:rPr>
-          <w:rFonts w:ascii="Times New Roman" w:hAnsi="Times New Roman" w:cs="Times New Roman"/>
-          <w:b/>
-          <w:sz w:val="40"/>
-          <w:szCs w:val="40"/>
-        </w:rPr>
-      </w:pPr>
-      <w:r>
-        <w:rPr>
-          <w:rFonts w:ascii="Times New Roman" w:hAnsi="Times New Roman" w:cs="Times New Roman"/>
-          <w:b/>
-          <w:sz w:val="40"/>
-          <w:szCs w:val="40"/>
+          <w:rFonts w:ascii="Times New Roman" w:eastAsia="Times New Roman" w:hAnsi="Times New Roman" w:cs="Times New Roman"/>
+          <w:sz w:val="40"/>
+          <w:szCs w:val="40"/>
+          <w:lang w:eastAsia="ru-RU"/>
+        </w:rPr>
+      </w:pPr>
+      <w:r>
+        <w:rPr>
+          <w:rFonts w:ascii="Times New Roman" w:eastAsia="Times New Roman" w:hAnsi="Times New Roman" w:cs="Times New Roman"/>
+          <w:sz w:val="40"/>
+          <w:szCs w:val="40"/>
+          <w:lang w:eastAsia="ru-RU"/>
         </w:rPr>
         <w:t>Татьяна подняла глаза — перед ней, с букетом полевых цветов, стоял Максим.</w:t>
       </w:r>
       <w:r>
         <w:rPr>
-          <w:rFonts w:ascii="Times New Roman" w:hAnsi="Times New Roman" w:cs="Times New Roman"/>
-          <w:b/>
-          <w:sz w:val="40"/>
-          <w:szCs w:val="40"/>
+          <w:rFonts w:ascii="Times New Roman" w:eastAsia="Times New Roman" w:hAnsi="Times New Roman" w:cs="Times New Roman"/>
+          <w:sz w:val="40"/>
+          <w:szCs w:val="40"/>
+          <w:lang w:eastAsia="ru-RU"/>
         </w:rPr>
         <w:br/>
       </w:r>
@@ -7613,27 +7590,27 @@
       <w:pPr>
         <w:spacing w:before="100" w:beforeAutospacing="1" w:after="100" w:afterAutospacing="1" w:line="240" w:lineRule="auto"/>
         <w:rPr>
-          <w:rFonts w:ascii="Times New Roman" w:hAnsi="Times New Roman" w:cs="Times New Roman"/>
-          <w:b/>
-          <w:sz w:val="40"/>
-          <w:szCs w:val="40"/>
-        </w:rPr>
-      </w:pPr>
-      <w:r>
-        <w:rPr>
-          <w:rFonts w:ascii="Times New Roman" w:hAnsi="Times New Roman" w:cs="Times New Roman"/>
-          <w:b/>
-          <w:sz w:val="40"/>
-          <w:szCs w:val="40"/>
+          <w:rFonts w:ascii="Times New Roman" w:eastAsia="Times New Roman" w:hAnsi="Times New Roman" w:cs="Times New Roman"/>
+          <w:sz w:val="40"/>
+          <w:szCs w:val="40"/>
+          <w:lang w:eastAsia="ru-RU"/>
+        </w:rPr>
+      </w:pPr>
+      <w:r>
+        <w:rPr>
+          <w:rFonts w:ascii="Times New Roman" w:eastAsia="Times New Roman" w:hAnsi="Times New Roman" w:cs="Times New Roman"/>
+          <w:sz w:val="40"/>
+          <w:szCs w:val="40"/>
+          <w:lang w:eastAsia="ru-RU"/>
         </w:rPr>
         <w:t>Она хотела сказать что-то резкое, вылить на него свою обиду и боль, но слова застряли в горле.</w:t>
       </w:r>
       <w:r>
         <w:rPr>
-          <w:rFonts w:ascii="Times New Roman" w:hAnsi="Times New Roman" w:cs="Times New Roman"/>
-          <w:b/>
-          <w:sz w:val="40"/>
-          <w:szCs w:val="40"/>
+          <w:rFonts w:ascii="Times New Roman" w:eastAsia="Times New Roman" w:hAnsi="Times New Roman" w:cs="Times New Roman"/>
+          <w:sz w:val="40"/>
+          <w:szCs w:val="40"/>
+          <w:lang w:eastAsia="ru-RU"/>
         </w:rPr>
         <w:br/>
       </w:r>
@@ -7642,27 +7619,27 @@
       <w:pPr>
         <w:spacing w:before="100" w:beforeAutospacing="1" w:after="100" w:afterAutospacing="1" w:line="240" w:lineRule="auto"/>
         <w:rPr>
-          <w:rFonts w:ascii="Times New Roman" w:hAnsi="Times New Roman" w:cs="Times New Roman"/>
-          <w:b/>
-          <w:sz w:val="40"/>
-          <w:szCs w:val="40"/>
-        </w:rPr>
-      </w:pPr>
-      <w:r>
-        <w:rPr>
-          <w:rFonts w:ascii="Times New Roman" w:hAnsi="Times New Roman" w:cs="Times New Roman"/>
-          <w:b/>
-          <w:sz w:val="40"/>
-          <w:szCs w:val="40"/>
+          <w:rFonts w:ascii="Times New Roman" w:eastAsia="Times New Roman" w:hAnsi="Times New Roman" w:cs="Times New Roman"/>
+          <w:sz w:val="40"/>
+          <w:szCs w:val="40"/>
+          <w:lang w:eastAsia="ru-RU"/>
+        </w:rPr>
+      </w:pPr>
+      <w:r>
+        <w:rPr>
+          <w:rFonts w:ascii="Times New Roman" w:eastAsia="Times New Roman" w:hAnsi="Times New Roman" w:cs="Times New Roman"/>
+          <w:sz w:val="40"/>
+          <w:szCs w:val="40"/>
+          <w:lang w:eastAsia="ru-RU"/>
         </w:rPr>
         <w:t>— Позволь мне остаться с тобой.</w:t>
       </w:r>
       <w:r>
         <w:rPr>
-          <w:rFonts w:ascii="Times New Roman" w:hAnsi="Times New Roman" w:cs="Times New Roman"/>
-          <w:b/>
-          <w:sz w:val="40"/>
-          <w:szCs w:val="40"/>
+          <w:rFonts w:ascii="Times New Roman" w:eastAsia="Times New Roman" w:hAnsi="Times New Roman" w:cs="Times New Roman"/>
+          <w:sz w:val="40"/>
+          <w:szCs w:val="40"/>
+          <w:lang w:eastAsia="ru-RU"/>
         </w:rPr>
         <w:br/>
       </w:r>
@@ -7671,120 +7648,110 @@
       <w:pPr>
         <w:spacing w:before="100" w:beforeAutospacing="1" w:after="100" w:afterAutospacing="1" w:line="240" w:lineRule="auto"/>
         <w:rPr>
-          <w:rFonts w:ascii="Times New Roman" w:hAnsi="Times New Roman" w:cs="Times New Roman"/>
-          <w:b/>
-          <w:sz w:val="40"/>
-          <w:szCs w:val="40"/>
-        </w:rPr>
-      </w:pPr>
-      <w:r>
-        <w:rPr>
-          <w:rFonts w:ascii="Times New Roman" w:hAnsi="Times New Roman" w:cs="Times New Roman"/>
-          <w:b/>
-          <w:sz w:val="40"/>
-          <w:szCs w:val="40"/>
+          <w:rFonts w:ascii="Times New Roman" w:eastAsia="Times New Roman" w:hAnsi="Times New Roman" w:cs="Times New Roman"/>
+          <w:sz w:val="40"/>
+          <w:szCs w:val="40"/>
+          <w:lang w:eastAsia="ru-RU"/>
+        </w:rPr>
+      </w:pPr>
+      <w:r>
+        <w:rPr>
+          <w:rFonts w:ascii="Times New Roman" w:eastAsia="Times New Roman" w:hAnsi="Times New Roman" w:cs="Times New Roman"/>
+          <w:sz w:val="40"/>
+          <w:szCs w:val="40"/>
+          <w:lang w:eastAsia="ru-RU"/>
+        </w:rPr>
+        <w:t>— Оставайся, — тихо ответила Татьяна, словно позволяя себе шагнуть в прошлое и настоящее одновременно.</w:t>
+      </w:r>
+    </w:p>
+    <w:p>
+      <w:pPr>
+        <w:spacing w:before="100" w:beforeAutospacing="1" w:after="100" w:afterAutospacing="1" w:line="240" w:lineRule="auto"/>
+        <w:rPr>
+          <w:rFonts w:ascii="Times New Roman" w:eastAsia="Times New Roman" w:hAnsi="Times New Roman" w:cs="Times New Roman"/>
+          <w:sz w:val="40"/>
+          <w:szCs w:val="40"/>
+          <w:lang w:eastAsia="ru-RU"/>
+        </w:rPr>
+      </w:pPr>
+      <w:r>
+        <w:rPr>
+          <w:rFonts w:ascii="Times New Roman" w:eastAsia="Times New Roman" w:hAnsi="Times New Roman" w:cs="Times New Roman"/>
+          <w:sz w:val="40"/>
+          <w:szCs w:val="40"/>
+          <w:lang w:eastAsia="ru-RU"/>
+        </w:rPr>
+        <w:t>Максим благодарно кивнул, и они вместе медленно пошли вдоль озера, молча. Накрывшая землю ночь скрывала всё лишнее, оставив их двоих, среди тихого плеска воды и шелеста ветра.</w:t>
+      </w:r>
+    </w:p>
+    <w:p>
+      <w:pPr>
+        <w:spacing w:before="100" w:beforeAutospacing="1" w:after="100" w:afterAutospacing="1" w:line="240" w:lineRule="auto"/>
+        <w:rPr>
+          <w:rFonts w:ascii="Times New Roman" w:eastAsia="Times New Roman" w:hAnsi="Times New Roman" w:cs="Times New Roman"/>
+          <w:sz w:val="40"/>
+          <w:szCs w:val="40"/>
+          <w:lang w:eastAsia="ru-RU"/>
+        </w:rPr>
+      </w:pPr>
+      <w:r>
+        <w:rPr>
+          <w:rFonts w:ascii="Times New Roman" w:eastAsia="Times New Roman" w:hAnsi="Times New Roman" w:cs="Times New Roman"/>
+          <w:sz w:val="40"/>
+          <w:szCs w:val="40"/>
+          <w:lang w:eastAsia="ru-RU"/>
+        </w:rPr>
+        <w:t xml:space="preserve">- Как мы назовём этот рассказ?  - поинтересовалась Лена у GPT чата. </w:t>
+      </w:r>
+    </w:p>
+    <w:p>
+      <w:pPr>
+        <w:spacing w:before="100" w:beforeAutospacing="1" w:after="100" w:afterAutospacing="1" w:line="240" w:lineRule="auto"/>
+        <w:rPr>
+          <w:rFonts w:ascii="Times New Roman" w:eastAsia="Times New Roman" w:hAnsi="Times New Roman" w:cs="Times New Roman"/>
+          <w:sz w:val="40"/>
+          <w:szCs w:val="40"/>
+          <w:lang w:eastAsia="ru-RU"/>
+        </w:rPr>
+      </w:pPr>
+      <w:r>
+        <w:rPr>
+          <w:rFonts w:ascii="Times New Roman" w:eastAsia="Times New Roman" w:hAnsi="Times New Roman" w:cs="Times New Roman"/>
+          <w:sz w:val="40"/>
+          <w:szCs w:val="40"/>
+          <w:lang w:eastAsia="ru-RU"/>
+        </w:rPr>
+        <w:t>- Тени прошлого, - ответил чат.</w:t>
+      </w:r>
+    </w:p>
+    <w:p>
+      <w:pPr>
+        <w:spacing w:before="100" w:beforeAutospacing="1" w:after="100" w:afterAutospacing="1" w:line="240" w:lineRule="auto"/>
+        <w:rPr>
+          <w:rFonts w:ascii="Times New Roman" w:eastAsia="Times New Roman" w:hAnsi="Times New Roman" w:cs="Times New Roman"/>
+          <w:sz w:val="40"/>
+          <w:szCs w:val="40"/>
+          <w:lang w:eastAsia="ru-RU"/>
+        </w:rPr>
+      </w:pPr>
+      <w:r>
+        <w:rPr>
+          <w:rFonts w:ascii="Times New Roman" w:eastAsia="Times New Roman" w:hAnsi="Times New Roman" w:cs="Times New Roman"/>
+          <w:sz w:val="40"/>
+          <w:szCs w:val="40"/>
+          <w:lang w:eastAsia="ru-RU"/>
+        </w:rPr>
+        <w:t xml:space="preserve">Лена закрыла ноутбук и подошла к окну. Дождь стих, и на тёмном небе заблестели звезды, а полная луна мягко освещала землю. Лена смотрела в ночь, её мысли утихали, и ей казалось, что всё встало на </w:t>
+      </w:r>
+      <w:r>
+        <w:rPr>
+          <w:rFonts w:ascii="Times New Roman" w:eastAsia="Times New Roman" w:hAnsi="Times New Roman" w:cs="Times New Roman"/>
+          <w:sz w:val="40"/>
+          <w:szCs w:val="40"/>
+          <w:lang w:eastAsia="ru-RU"/>
         </w:rPr>
         <w:lastRenderedPageBreak/>
-        <w:t>— Оставайся, — тихо ответила Татьяна, словно позволяя себе шагнуть в прошлое и настоящее одновременно.</w:t>
-      </w:r>
-    </w:p>
-    <w:p>
-      <w:pPr>
-        <w:spacing w:before="100" w:beforeAutospacing="1" w:after="100" w:afterAutospacing="1" w:line="240" w:lineRule="auto"/>
-        <w:rPr>
-          <w:rFonts w:ascii="Times New Roman" w:hAnsi="Times New Roman" w:cs="Times New Roman"/>
-          <w:b/>
-          <w:sz w:val="40"/>
-          <w:szCs w:val="40"/>
-        </w:rPr>
-      </w:pPr>
-      <w:r>
-        <w:rPr>
-          <w:rFonts w:ascii="Times New Roman" w:hAnsi="Times New Roman" w:cs="Times New Roman"/>
-          <w:b/>
-          <w:sz w:val="40"/>
-          <w:szCs w:val="40"/>
-        </w:rPr>
-        <w:t>Максим благодарно кивнул, и они вместе медленно пошли вдоль озера, молча. Накрывшая землю ночь скрывала всё лишнее, оставив их двоих, среди тихого плеска воды и шелеста ветра.</w:t>
-      </w:r>
-    </w:p>
-    <w:p>
-      <w:pPr>
-        <w:spacing w:before="100" w:beforeAutospacing="1" w:after="100" w:afterAutospacing="1" w:line="240" w:lineRule="auto"/>
-        <w:rPr>
-          <w:rFonts w:ascii="Times New Roman" w:hAnsi="Times New Roman" w:cs="Times New Roman"/>
-          <w:b/>
-          <w:sz w:val="40"/>
-          <w:szCs w:val="40"/>
-        </w:rPr>
-      </w:pPr>
-      <w:r>
-        <w:rPr>
-          <w:rFonts w:ascii="Times New Roman" w:hAnsi="Times New Roman" w:cs="Times New Roman"/>
-          <w:b/>
-          <w:sz w:val="40"/>
-          <w:szCs w:val="40"/>
-        </w:rPr>
-        <w:t xml:space="preserve">- Как мы назовём этот рассказ?  - поинтересовалась Лена у </w:t>
-      </w:r>
-      <w:r>
-        <w:rPr>
-          <w:rFonts w:ascii="Times New Roman" w:hAnsi="Times New Roman" w:cs="Times New Roman"/>
-          <w:b/>
-          <w:sz w:val="40"/>
-          <w:szCs w:val="40"/>
-          <w:lang w:val="fr-CA"/>
-        </w:rPr>
-        <w:t>GPT</w:t>
-      </w:r>
-      <w:r>
-        <w:rPr>
-          <w:rFonts w:ascii="Times New Roman" w:hAnsi="Times New Roman" w:cs="Times New Roman"/>
-          <w:b/>
-          <w:sz w:val="40"/>
-          <w:szCs w:val="40"/>
-        </w:rPr>
-        <w:t xml:space="preserve"> чата. </w:t>
-      </w:r>
-    </w:p>
-    <w:p>
-      <w:pPr>
-        <w:spacing w:before="100" w:beforeAutospacing="1" w:after="100" w:afterAutospacing="1" w:line="240" w:lineRule="auto"/>
-        <w:rPr>
-          <w:rFonts w:ascii="Times New Roman" w:hAnsi="Times New Roman" w:cs="Times New Roman"/>
-          <w:b/>
-          <w:sz w:val="40"/>
-          <w:szCs w:val="40"/>
-        </w:rPr>
-      </w:pPr>
-      <w:r>
-        <w:rPr>
-          <w:rFonts w:ascii="Times New Roman" w:hAnsi="Times New Roman" w:cs="Times New Roman"/>
-          <w:b/>
-          <w:sz w:val="40"/>
-          <w:szCs w:val="40"/>
-        </w:rPr>
-        <w:t>- Тени прошлого, - ответил чат.</w:t>
-      </w:r>
-    </w:p>
-    <w:p>
-      <w:pPr>
-        <w:spacing w:before="100" w:beforeAutospacing="1" w:after="100" w:afterAutospacing="1" w:line="240" w:lineRule="auto"/>
-        <w:rPr>
-          <w:rFonts w:ascii="Times New Roman" w:hAnsi="Times New Roman" w:cs="Times New Roman"/>
-          <w:b/>
-          <w:sz w:val="40"/>
-          <w:szCs w:val="40"/>
-        </w:rPr>
-      </w:pPr>
-      <w:r>
-        <w:rPr>
-          <w:rFonts w:ascii="Times New Roman" w:hAnsi="Times New Roman" w:cs="Times New Roman"/>
-          <w:b/>
-          <w:sz w:val="40"/>
-          <w:szCs w:val="40"/>
-        </w:rPr>
-        <w:t>Лена закрыла ноутбук и подошла к окну. Дождь стих, и на тёмном небе заблестели звезды, а полная луна мягко освещала землю. Лена смотрела в ночь, её мысли утихали, и ей казалось, что всё встало на свои места, что каждый шаг и выбор приводят её к чему-то важному.</w:t>
+        <w:t>свои места, что каждый шаг и выбор приводят её к чему-то важному.</w:t>
       </w:r>
     </w:p>
     <w:sectPr>
@@ -10772,6 +10739,7 @@
   <w:style w:type="character" w:default="1" w:styleId="DefaultParagraphFont">
     <w:name w:val="Default Paragraph Font"/>
     <w:uiPriority w:val="1"/>
+    <w:semiHidden/>
     <w:unhideWhenUsed/>
   </w:style>
   <w:style w:type="table" w:default="1" w:styleId="TableNormal">
